--- a/acompanhamento/Plano de Iteração.docx
+++ b/acompanhamento/Plano de Iteração.docx
@@ -1194,23 +1194,7 @@
                   <w:rFonts w:ascii="Arial" w:hAnsi="Arial" w:cs="Arial"/>
                   <w:color w:val="auto"/>
                 </w:rPr>
-                <w:t>https://github.c</w:t>
-              </w:r>
-              <w:r>
-                <w:rPr>
-                  <w:rStyle w:val="Hyperlink"/>
-                  <w:rFonts w:ascii="Arial" w:hAnsi="Arial" w:cs="Arial"/>
-                  <w:color w:val="auto"/>
-                </w:rPr>
-                <w:t>o</w:t>
-              </w:r>
-              <w:r>
-                <w:rPr>
-                  <w:rStyle w:val="Hyperlink"/>
-                  <w:rFonts w:ascii="Arial" w:hAnsi="Arial" w:cs="Arial"/>
-                  <w:color w:val="auto"/>
-                </w:rPr>
-                <w:t>m</w:t>
+                <w:t>https://github.com</w:t>
               </w:r>
             </w:hyperlink>
           </w:p>
@@ -1325,28 +1309,14 @@
                 <w:rFonts w:ascii="Arial" w:hAnsi="Arial" w:cs="Arial"/>
               </w:rPr>
             </w:pPr>
-            <w:proofErr w:type="spellStart"/>
-            <w:r>
-              <w:rPr>
-                <w:rFonts w:ascii="Arial" w:hAnsi="Arial" w:cs="Arial"/>
-              </w:rPr>
-              <w:t>Configurar</w:t>
-            </w:r>
-            <w:proofErr w:type="spellEnd"/>
-            <w:r>
-              <w:rPr>
-                <w:rFonts w:ascii="Arial" w:hAnsi="Arial" w:cs="Arial"/>
-              </w:rPr>
-              <w:t xml:space="preserve"> o </w:t>
-            </w:r>
-            <w:proofErr w:type="spellStart"/>
-            <w:r>
-              <w:rPr>
-                <w:rFonts w:ascii="Arial" w:hAnsi="Arial" w:cs="Arial"/>
-              </w:rPr>
-              <w:t>GitHub</w:t>
-            </w:r>
-            <w:proofErr w:type="spellEnd"/>
+            <w:r>
+              <w:rPr>
+                <w:rFonts w:ascii="Arial" w:hAnsi="Arial" w:cs="Arial"/>
+              </w:rPr>
+              <w:t>Configurar o GitHub</w:t>
+            </w:r>
+            <w:bookmarkStart w:id="1" w:name="_GoBack"/>
+            <w:bookmarkEnd w:id="1"/>
           </w:p>
         </w:tc>
         <w:tc>
@@ -1656,23 +1626,7 @@
                   <w:rFonts w:ascii="Arial" w:hAnsi="Arial" w:cs="Arial"/>
                   <w:color w:val="auto"/>
                 </w:rPr>
-                <w:t>http://meupro</w:t>
-              </w:r>
-              <w:r>
-                <w:rPr>
-                  <w:rStyle w:val="Hyperlink"/>
-                  <w:rFonts w:ascii="Arial" w:hAnsi="Arial" w:cs="Arial"/>
-                  <w:color w:val="auto"/>
-                </w:rPr>
-                <w:t>j</w:t>
-              </w:r>
-              <w:r>
-                <w:rPr>
-                  <w:rStyle w:val="Hyperlink"/>
-                  <w:rFonts w:ascii="Arial" w:hAnsi="Arial" w:cs="Arial"/>
-                  <w:color w:val="auto"/>
-                </w:rPr>
-                <w:t>eto.net/processo/</w:t>
+                <w:t>http://meuprojeto.net/processo/</w:t>
               </w:r>
             </w:hyperlink>
           </w:p>
@@ -3410,8 +3364,13 @@
               <w:pStyle w:val="Corpodetexto"/>
               <w:ind w:left="0"/>
             </w:pPr>
-            <w:r>
-              <w:t xml:space="preserve">Configuração do </w:t>
+            <w:proofErr w:type="spellStart"/>
+            <w:r>
+              <w:t>Configuração</w:t>
+            </w:r>
+            <w:proofErr w:type="spellEnd"/>
+            <w:r>
+              <w:t xml:space="preserve"> do </w:t>
             </w:r>
             <w:proofErr w:type="spellStart"/>
             <w:r>
@@ -3791,15 +3750,7 @@
               <w:rPr>
                 <w:iCs/>
               </w:rPr>
-              <w:t>02</w:t>
-            </w:r>
-            <w:bookmarkStart w:id="1" w:name="_GoBack"/>
-            <w:bookmarkEnd w:id="1"/>
-            <w:r>
-              <w:rPr>
-                <w:iCs/>
-              </w:rPr>
-              <w:t>/10</w:t>
+              <w:t>02/10</w:t>
             </w:r>
             <w:r>
               <w:rPr>
@@ -4328,7 +4279,7 @@
               <w:noProof/>
               <w:lang w:val="pt-BR"/>
             </w:rPr>
-            <w:t>3</w:t>
+            <w:t>1</w:t>
           </w:r>
           <w:r>
             <w:rPr>

--- a/acompanhamento/Plano de Iteração.docx
+++ b/acompanhamento/Plano de Iteração.docx
@@ -1315,8 +1315,6 @@
               </w:rPr>
               <w:t>Configurar o GitHub</w:t>
             </w:r>
-            <w:bookmarkStart w:id="1" w:name="_GoBack"/>
-            <w:bookmarkEnd w:id="1"/>
           </w:p>
         </w:tc>
         <w:tc>
@@ -3697,22 +3695,10 @@
                 <w:iCs/>
                 <w:lang w:val="pt-BR"/>
               </w:rPr>
-              <w:t>para dar continuidade</w:t>
-            </w:r>
-            <w:r>
-              <w:rPr>
-                <w:iCs/>
-                <w:lang w:val="pt-BR"/>
-              </w:rPr>
-              <w:t xml:space="preserve"> a</w:t>
-            </w:r>
-            <w:r>
-              <w:rPr>
-                <w:iCs/>
-                <w:lang w:val="pt-BR"/>
-              </w:rPr>
-              <w:t>o Projeto</w:t>
-            </w:r>
+              <w:t>para liberação do início do caso de uso das Telas de Login</w:t>
+            </w:r>
+            <w:bookmarkStart w:id="1" w:name="_GoBack"/>
+            <w:bookmarkEnd w:id="1"/>
           </w:p>
         </w:tc>
       </w:tr>
@@ -4279,7 +4265,7 @@
               <w:noProof/>
               <w:lang w:val="pt-BR"/>
             </w:rPr>
-            <w:t>1</w:t>
+            <w:t>2</w:t>
           </w:r>
           <w:r>
             <w:rPr>

--- a/acompanhamento/Plano de Iteração.docx
+++ b/acompanhamento/Plano de Iteração.docx
@@ -44,15 +44,7 @@
         <w:pStyle w:val="Ttulo1"/>
       </w:pPr>
       <w:r>
-        <w:t xml:space="preserve">1.  </w:t>
-      </w:r>
-      <w:proofErr w:type="spellStart"/>
-      <w:r>
-        <w:t>Principais</w:t>
-      </w:r>
-      <w:proofErr w:type="spellEnd"/>
-      <w:r>
-        <w:t xml:space="preserve"> Marcos</w:t>
+        <w:t>1.  Principais Marcos</w:t>
       </w:r>
     </w:p>
     <w:p>
@@ -192,7 +184,7 @@
                 <w:rFonts w:ascii="Arial" w:hAnsi="Arial" w:cs="Arial"/>
                 <w:lang w:val="pt-BR"/>
               </w:rPr>
-              <w:t>Criar o Documento de Visão</w:t>
+              <w:t>Criar o Documento Plano de Iteração</w:t>
             </w:r>
           </w:p>
         </w:tc>
@@ -210,13 +202,13 @@
               <w:rPr>
                 <w:lang w:val="pt-BR"/>
               </w:rPr>
-              <w:t>1</w:t>
-            </w:r>
-            <w:r>
-              <w:rPr>
-                <w:lang w:val="pt-BR"/>
-              </w:rPr>
-              <w:t>9</w:t>
+              <w:t>0</w:t>
+            </w:r>
+            <w:r>
+              <w:rPr>
+                <w:lang w:val="pt-BR"/>
+              </w:rPr>
+              <w:t>3</w:t>
             </w:r>
             <w:r>
               <w:rPr>
@@ -244,7 +236,7 @@
                 <w:rFonts w:ascii="Arial" w:hAnsi="Arial" w:cs="Arial"/>
                 <w:lang w:val="pt-BR"/>
               </w:rPr>
-              <w:t>Criar o Documento Plano de Projeto</w:t>
+              <w:t>Criar o Documento de Visão</w:t>
             </w:r>
           </w:p>
         </w:tc>
@@ -262,13 +254,7 @@
               <w:rPr>
                 <w:lang w:val="pt-BR"/>
               </w:rPr>
-              <w:t>20</w:t>
-            </w:r>
-            <w:r>
-              <w:rPr>
-                <w:lang w:val="pt-BR"/>
-              </w:rPr>
-              <w:t>/09/2013</w:t>
+              <w:t>19/09/2013</w:t>
             </w:r>
           </w:p>
         </w:tc>
@@ -290,7 +276,7 @@
                 <w:rFonts w:ascii="Arial" w:hAnsi="Arial" w:cs="Arial"/>
                 <w:lang w:val="pt-BR"/>
               </w:rPr>
-              <w:t>Criar o Documento Lista de Riscos</w:t>
+              <w:t>Criar o Documento Plano de Projeto</w:t>
             </w:r>
           </w:p>
         </w:tc>
@@ -308,13 +294,7 @@
               <w:rPr>
                 <w:lang w:val="pt-BR"/>
               </w:rPr>
-              <w:t>21</w:t>
-            </w:r>
-            <w:r>
-              <w:rPr>
-                <w:lang w:val="pt-BR"/>
-              </w:rPr>
-              <w:t>/09/2013</w:t>
+              <w:t>20/09/2013</w:t>
             </w:r>
           </w:p>
         </w:tc>
@@ -336,7 +316,7 @@
                 <w:rFonts w:ascii="Arial" w:hAnsi="Arial" w:cs="Arial"/>
                 <w:lang w:val="pt-BR"/>
               </w:rPr>
-              <w:t>Criar o Documento Lista de Itens de Trabalho</w:t>
+              <w:t>Criar o Documento Lista de Riscos</w:t>
             </w:r>
           </w:p>
         </w:tc>
@@ -354,13 +334,7 @@
               <w:rPr>
                 <w:lang w:val="pt-BR"/>
               </w:rPr>
-              <w:t>26</w:t>
-            </w:r>
-            <w:r>
-              <w:rPr>
-                <w:lang w:val="pt-BR"/>
-              </w:rPr>
-              <w:t>/09/2013</w:t>
+              <w:t>21/09/2013</w:t>
             </w:r>
           </w:p>
         </w:tc>
@@ -382,7 +356,7 @@
                 <w:rFonts w:ascii="Arial" w:hAnsi="Arial" w:cs="Arial"/>
                 <w:lang w:val="pt-BR"/>
               </w:rPr>
-              <w:t>Criar o Documento Especificação do Caso de Uso</w:t>
+              <w:t>Criar o Documento Lista de Itens de Trabalho</w:t>
             </w:r>
           </w:p>
         </w:tc>
@@ -400,13 +374,7 @@
               <w:rPr>
                 <w:lang w:val="pt-BR"/>
               </w:rPr>
-              <w:t>27</w:t>
-            </w:r>
-            <w:r>
-              <w:rPr>
-                <w:lang w:val="pt-BR"/>
-              </w:rPr>
-              <w:t>/09/2013</w:t>
+              <w:t>26/09/2013</w:t>
             </w:r>
           </w:p>
         </w:tc>
@@ -428,7 +396,7 @@
                 <w:rFonts w:ascii="Arial" w:hAnsi="Arial" w:cs="Arial"/>
                 <w:lang w:val="pt-BR"/>
               </w:rPr>
-              <w:t>Criar o Documento Plano de Iteração</w:t>
+              <w:t>Criar o Documento Especificação do Caso de Uso</w:t>
             </w:r>
           </w:p>
         </w:tc>
@@ -446,13 +414,7 @@
               <w:rPr>
                 <w:lang w:val="pt-BR"/>
               </w:rPr>
-              <w:t>28</w:t>
-            </w:r>
-            <w:r>
-              <w:rPr>
-                <w:lang w:val="pt-BR"/>
-              </w:rPr>
-              <w:t>/09/2013</w:t>
+              <w:t>27/09/2013</w:t>
             </w:r>
           </w:p>
         </w:tc>
@@ -465,6 +427,46 @@
           <w:p>
             <w:pPr>
               <w:rPr>
+                <w:rFonts w:ascii="Arial" w:hAnsi="Arial" w:cs="Arial"/>
+                <w:lang w:val="pt-BR"/>
+              </w:rPr>
+            </w:pPr>
+            <w:r>
+              <w:rPr>
+                <w:rFonts w:ascii="Arial" w:hAnsi="Arial" w:cs="Arial"/>
+                <w:lang w:val="pt-BR"/>
+              </w:rPr>
+              <w:t>Criar o Documento Plano de Iteração</w:t>
+            </w:r>
+          </w:p>
+        </w:tc>
+        <w:tc>
+          <w:tcPr>
+            <w:tcW w:w="1872" w:type="dxa"/>
+          </w:tcPr>
+          <w:p>
+            <w:pPr>
+              <w:rPr>
+                <w:lang w:val="pt-BR"/>
+              </w:rPr>
+            </w:pPr>
+            <w:r>
+              <w:rPr>
+                <w:lang w:val="pt-BR"/>
+              </w:rPr>
+              <w:t>28/09/2013</w:t>
+            </w:r>
+          </w:p>
+        </w:tc>
+      </w:tr>
+      <w:tr>
+        <w:tc>
+          <w:tcPr>
+            <w:tcW w:w="4608" w:type="dxa"/>
+          </w:tcPr>
+          <w:p>
+            <w:pPr>
+              <w:rPr>
                 <w:lang w:val="pt-BR"/>
               </w:rPr>
             </w:pPr>
@@ -491,6 +493,341 @@
                 <w:lang w:val="pt-BR"/>
               </w:rPr>
               <w:t>30/10/2013</w:t>
+            </w:r>
+          </w:p>
+        </w:tc>
+      </w:tr>
+      <w:tr>
+        <w:tc>
+          <w:tcPr>
+            <w:tcW w:w="4608" w:type="dxa"/>
+          </w:tcPr>
+          <w:p>
+            <w:pPr>
+              <w:rPr>
+                <w:rFonts w:ascii="Arial" w:hAnsi="Arial" w:cs="Arial"/>
+                <w:lang w:val="pt-BR"/>
+              </w:rPr>
+            </w:pPr>
+            <w:r>
+              <w:rPr>
+                <w:rFonts w:ascii="Arial" w:hAnsi="Arial" w:cs="Arial"/>
+                <w:lang w:val="pt-BR"/>
+              </w:rPr>
+              <w:t>Atualizar</w:t>
+            </w:r>
+            <w:r>
+              <w:rPr>
+                <w:rFonts w:ascii="Arial" w:hAnsi="Arial" w:cs="Arial"/>
+                <w:lang w:val="pt-BR"/>
+              </w:rPr>
+              <w:t xml:space="preserve"> o Documento de Visão</w:t>
+            </w:r>
+          </w:p>
+        </w:tc>
+        <w:tc>
+          <w:tcPr>
+            <w:tcW w:w="1872" w:type="dxa"/>
+          </w:tcPr>
+          <w:p>
+            <w:pPr>
+              <w:rPr>
+                <w:lang w:val="pt-BR"/>
+              </w:rPr>
+            </w:pPr>
+            <w:r>
+              <w:rPr>
+                <w:lang w:val="pt-BR"/>
+              </w:rPr>
+              <w:t>05/11/2013</w:t>
+            </w:r>
+          </w:p>
+        </w:tc>
+      </w:tr>
+      <w:tr>
+        <w:tc>
+          <w:tcPr>
+            <w:tcW w:w="4608" w:type="dxa"/>
+          </w:tcPr>
+          <w:p>
+            <w:pPr>
+              <w:rPr>
+                <w:rFonts w:ascii="Arial" w:hAnsi="Arial" w:cs="Arial"/>
+                <w:lang w:val="pt-BR"/>
+              </w:rPr>
+            </w:pPr>
+            <w:r>
+              <w:rPr>
+                <w:rFonts w:ascii="Arial" w:hAnsi="Arial" w:cs="Arial"/>
+                <w:lang w:val="pt-BR"/>
+              </w:rPr>
+              <w:t>Atualizar</w:t>
+            </w:r>
+            <w:r>
+              <w:rPr>
+                <w:rFonts w:ascii="Arial" w:hAnsi="Arial" w:cs="Arial"/>
+                <w:lang w:val="pt-BR"/>
+              </w:rPr>
+              <w:t xml:space="preserve"> o Documento Plano de Projeto</w:t>
+            </w:r>
+          </w:p>
+        </w:tc>
+        <w:tc>
+          <w:tcPr>
+            <w:tcW w:w="1872" w:type="dxa"/>
+          </w:tcPr>
+          <w:p>
+            <w:r>
+              <w:rPr>
+                <w:lang w:val="pt-BR"/>
+              </w:rPr>
+              <w:t>06</w:t>
+            </w:r>
+            <w:r>
+              <w:rPr>
+                <w:lang w:val="pt-BR"/>
+              </w:rPr>
+              <w:t>/11/2013</w:t>
+            </w:r>
+          </w:p>
+        </w:tc>
+      </w:tr>
+      <w:tr>
+        <w:tc>
+          <w:tcPr>
+            <w:tcW w:w="4608" w:type="dxa"/>
+          </w:tcPr>
+          <w:p>
+            <w:pPr>
+              <w:rPr>
+                <w:rFonts w:ascii="Arial" w:hAnsi="Arial" w:cs="Arial"/>
+                <w:lang w:val="pt-BR"/>
+              </w:rPr>
+            </w:pPr>
+            <w:r>
+              <w:rPr>
+                <w:rFonts w:ascii="Arial" w:hAnsi="Arial" w:cs="Arial"/>
+                <w:lang w:val="pt-BR"/>
+              </w:rPr>
+              <w:t>Atualizar</w:t>
+            </w:r>
+            <w:r>
+              <w:rPr>
+                <w:rFonts w:ascii="Arial" w:hAnsi="Arial" w:cs="Arial"/>
+                <w:lang w:val="pt-BR"/>
+              </w:rPr>
+              <w:t xml:space="preserve"> o Documento Lista de Riscos</w:t>
+            </w:r>
+          </w:p>
+        </w:tc>
+        <w:tc>
+          <w:tcPr>
+            <w:tcW w:w="1872" w:type="dxa"/>
+          </w:tcPr>
+          <w:p>
+            <w:r>
+              <w:rPr>
+                <w:lang w:val="pt-BR"/>
+              </w:rPr>
+              <w:t>07</w:t>
+            </w:r>
+            <w:r>
+              <w:rPr>
+                <w:lang w:val="pt-BR"/>
+              </w:rPr>
+              <w:t>/11/2013</w:t>
+            </w:r>
+          </w:p>
+        </w:tc>
+      </w:tr>
+      <w:tr>
+        <w:tc>
+          <w:tcPr>
+            <w:tcW w:w="4608" w:type="dxa"/>
+          </w:tcPr>
+          <w:p>
+            <w:pPr>
+              <w:rPr>
+                <w:rFonts w:ascii="Arial" w:hAnsi="Arial" w:cs="Arial"/>
+                <w:lang w:val="pt-BR"/>
+              </w:rPr>
+            </w:pPr>
+            <w:r>
+              <w:rPr>
+                <w:rFonts w:ascii="Arial" w:hAnsi="Arial" w:cs="Arial"/>
+                <w:lang w:val="pt-BR"/>
+              </w:rPr>
+              <w:t>Atualizar</w:t>
+            </w:r>
+            <w:r>
+              <w:rPr>
+                <w:rFonts w:ascii="Arial" w:hAnsi="Arial" w:cs="Arial"/>
+                <w:lang w:val="pt-BR"/>
+              </w:rPr>
+              <w:t xml:space="preserve"> o Documento Lista de Itens de Trabalho</w:t>
+            </w:r>
+          </w:p>
+        </w:tc>
+        <w:tc>
+          <w:tcPr>
+            <w:tcW w:w="1872" w:type="dxa"/>
+          </w:tcPr>
+          <w:p>
+            <w:r>
+              <w:rPr>
+                <w:lang w:val="pt-BR"/>
+              </w:rPr>
+              <w:t>09</w:t>
+            </w:r>
+            <w:r>
+              <w:rPr>
+                <w:lang w:val="pt-BR"/>
+              </w:rPr>
+              <w:t>/11/2013</w:t>
+            </w:r>
+          </w:p>
+        </w:tc>
+      </w:tr>
+      <w:tr>
+        <w:tc>
+          <w:tcPr>
+            <w:tcW w:w="4608" w:type="dxa"/>
+          </w:tcPr>
+          <w:p>
+            <w:pPr>
+              <w:rPr>
+                <w:rFonts w:ascii="Arial" w:hAnsi="Arial" w:cs="Arial"/>
+                <w:lang w:val="pt-BR"/>
+              </w:rPr>
+            </w:pPr>
+            <w:r>
+              <w:rPr>
+                <w:rFonts w:ascii="Arial" w:hAnsi="Arial" w:cs="Arial"/>
+                <w:lang w:val="pt-BR"/>
+              </w:rPr>
+              <w:t>Atualizar</w:t>
+            </w:r>
+            <w:r>
+              <w:rPr>
+                <w:rFonts w:ascii="Arial" w:hAnsi="Arial" w:cs="Arial"/>
+                <w:lang w:val="pt-BR"/>
+              </w:rPr>
+              <w:t xml:space="preserve"> </w:t>
+            </w:r>
+            <w:r>
+              <w:rPr>
+                <w:rFonts w:ascii="Arial" w:hAnsi="Arial" w:cs="Arial"/>
+                <w:lang w:val="pt-BR"/>
+              </w:rPr>
+              <w:t>o Documento Especificação do Caso de Uso</w:t>
+            </w:r>
+          </w:p>
+        </w:tc>
+        <w:tc>
+          <w:tcPr>
+            <w:tcW w:w="1872" w:type="dxa"/>
+          </w:tcPr>
+          <w:p>
+            <w:r>
+              <w:rPr>
+                <w:lang w:val="pt-BR"/>
+              </w:rPr>
+              <w:t>11</w:t>
+            </w:r>
+            <w:r>
+              <w:rPr>
+                <w:lang w:val="pt-BR"/>
+              </w:rPr>
+              <w:t>/11/2013</w:t>
+            </w:r>
+          </w:p>
+        </w:tc>
+      </w:tr>
+      <w:tr>
+        <w:tc>
+          <w:tcPr>
+            <w:tcW w:w="4608" w:type="dxa"/>
+          </w:tcPr>
+          <w:p>
+            <w:pPr>
+              <w:rPr>
+                <w:rFonts w:ascii="Arial" w:hAnsi="Arial" w:cs="Arial"/>
+                <w:lang w:val="pt-BR"/>
+              </w:rPr>
+            </w:pPr>
+            <w:r>
+              <w:rPr>
+                <w:rFonts w:ascii="Arial" w:hAnsi="Arial" w:cs="Arial"/>
+                <w:lang w:val="pt-BR"/>
+              </w:rPr>
+              <w:t>Atualizar</w:t>
+            </w:r>
+            <w:r>
+              <w:rPr>
+                <w:rFonts w:ascii="Arial" w:hAnsi="Arial" w:cs="Arial"/>
+                <w:lang w:val="pt-BR"/>
+              </w:rPr>
+              <w:t xml:space="preserve"> o Documento Plano de Iteração</w:t>
+            </w:r>
+          </w:p>
+        </w:tc>
+        <w:tc>
+          <w:tcPr>
+            <w:tcW w:w="1872" w:type="dxa"/>
+          </w:tcPr>
+          <w:p>
+            <w:bookmarkStart w:id="1" w:name="_GoBack"/>
+            <w:bookmarkEnd w:id="1"/>
+            <w:r>
+              <w:rPr>
+                <w:lang w:val="pt-BR"/>
+              </w:rPr>
+              <w:t>12</w:t>
+            </w:r>
+            <w:r>
+              <w:rPr>
+                <w:lang w:val="pt-BR"/>
+              </w:rPr>
+              <w:t>/11/2013</w:t>
+            </w:r>
+          </w:p>
+        </w:tc>
+      </w:tr>
+      <w:tr>
+        <w:tc>
+          <w:tcPr>
+            <w:tcW w:w="4608" w:type="dxa"/>
+          </w:tcPr>
+          <w:p>
+            <w:pPr>
+              <w:rPr>
+                <w:lang w:val="pt-BR"/>
+              </w:rPr>
+            </w:pPr>
+            <w:r>
+              <w:rPr>
+                <w:lang w:val="pt-BR"/>
+              </w:rPr>
+              <w:t>Final da Iteração</w:t>
+            </w:r>
+          </w:p>
+        </w:tc>
+        <w:tc>
+          <w:tcPr>
+            <w:tcW w:w="1872" w:type="dxa"/>
+          </w:tcPr>
+          <w:p>
+            <w:r>
+              <w:rPr>
+                <w:lang w:val="pt-BR"/>
+              </w:rPr>
+              <w:t>13</w:t>
+            </w:r>
+            <w:r>
+              <w:rPr>
+                <w:lang w:val="pt-BR"/>
+              </w:rPr>
+              <w:t>/11/2013</w:t>
             </w:r>
           </w:p>
         </w:tc>
@@ -816,20 +1153,8 @@
                 <w:szCs w:val="18"/>
                 <w:lang w:eastAsia="ja-JP"/>
               </w:rPr>
-              <w:t xml:space="preserve">Item de </w:t>
-            </w:r>
-            <w:proofErr w:type="spellStart"/>
-            <w:r>
-              <w:rPr>
-                <w:rFonts w:ascii="Arial" w:hAnsi="Arial" w:cs="Arial"/>
-                <w:b/>
-                <w:sz w:val="18"/>
-                <w:szCs w:val="18"/>
-                <w:lang w:eastAsia="ja-JP"/>
-              </w:rPr>
-              <w:t>Trabalho</w:t>
-            </w:r>
-            <w:proofErr w:type="spellEnd"/>
+              <w:t>Item de Trabalho</w:t>
+            </w:r>
           </w:p>
         </w:tc>
         <w:tc>
@@ -1088,19 +1413,8 @@
                 <w:rFonts w:ascii="Arial" w:hAnsi="Arial" w:cs="Arial"/>
                 <w:lang w:val="pt-BR"/>
               </w:rPr>
-              <w:t xml:space="preserve">Abrir uma conta no </w:t>
-            </w:r>
-            <w:proofErr w:type="spellStart"/>
-            <w:proofErr w:type="gramStart"/>
-            <w:r>
-              <w:rPr>
-                <w:rFonts w:ascii="Arial" w:hAnsi="Arial" w:cs="Arial"/>
-                <w:lang w:val="pt-BR"/>
-              </w:rPr>
-              <w:t>GitHub</w:t>
-            </w:r>
-            <w:proofErr w:type="spellEnd"/>
-            <w:proofErr w:type="gramEnd"/>
+              <w:t>Abrir uma conta no GitHub</w:t>
+            </w:r>
           </w:p>
         </w:tc>
         <w:tc>
@@ -1255,7 +1569,6 @@
                 <w:lang w:val="pt-BR" w:eastAsia="ja-JP"/>
               </w:rPr>
             </w:pPr>
-            <w:proofErr w:type="gramStart"/>
             <w:r>
               <w:rPr>
                 <w:rFonts w:ascii="Arial" w:hAnsi="Arial" w:cs="Arial"/>
@@ -1263,7 +1576,6 @@
               </w:rPr>
               <w:t>1</w:t>
             </w:r>
-            <w:proofErr w:type="gramEnd"/>
           </w:p>
         </w:tc>
         <w:tc>
@@ -1281,7 +1593,6 @@
                 <w:lang w:val="pt-BR" w:eastAsia="ja-JP"/>
               </w:rPr>
             </w:pPr>
-            <w:proofErr w:type="gramStart"/>
             <w:r>
               <w:rPr>
                 <w:rFonts w:ascii="Arial" w:hAnsi="Arial" w:cs="Arial"/>
@@ -1289,7 +1600,6 @@
               </w:rPr>
               <w:t>0</w:t>
             </w:r>
-            <w:proofErr w:type="gramEnd"/>
           </w:p>
         </w:tc>
       </w:tr>
@@ -1469,7 +1779,6 @@
                 <w:lang w:val="pt-BR" w:eastAsia="ja-JP"/>
               </w:rPr>
             </w:pPr>
-            <w:proofErr w:type="gramStart"/>
             <w:r>
               <w:rPr>
                 <w:rFonts w:ascii="Arial" w:hAnsi="Arial" w:cs="Arial"/>
@@ -1477,7 +1786,6 @@
               </w:rPr>
               <w:t>2</w:t>
             </w:r>
-            <w:proofErr w:type="gramEnd"/>
           </w:p>
         </w:tc>
         <w:tc>
@@ -1495,7 +1803,6 @@
                 <w:lang w:val="pt-BR" w:eastAsia="ja-JP"/>
               </w:rPr>
             </w:pPr>
-            <w:proofErr w:type="gramStart"/>
             <w:r>
               <w:rPr>
                 <w:rFonts w:ascii="Arial" w:hAnsi="Arial" w:cs="Arial"/>
@@ -1503,7 +1810,6 @@
               </w:rPr>
               <w:t>1</w:t>
             </w:r>
-            <w:proofErr w:type="gramEnd"/>
           </w:p>
         </w:tc>
       </w:tr>
@@ -1529,7 +1835,15 @@
                 <w:rFonts w:ascii="Arial" w:hAnsi="Arial" w:cs="Arial"/>
                 <w:lang w:val="pt-BR"/>
               </w:rPr>
-              <w:t>Criar o Documento de Visão</w:t>
+              <w:t xml:space="preserve">Criar o Documento de </w:t>
+            </w:r>
+            <w:r>
+              <w:rPr>
+                <w:rFonts w:ascii="Arial" w:hAnsi="Arial" w:cs="Arial"/>
+                <w:lang w:val="pt-BR"/>
+              </w:rPr>
+              <w:lastRenderedPageBreak/>
+              <w:t>Visão</w:t>
             </w:r>
           </w:p>
         </w:tc>
@@ -1553,6 +1867,7 @@
                 <w:rFonts w:ascii="Arial" w:hAnsi="Arial" w:cs="Arial"/>
                 <w:lang w:val="pt-BR" w:eastAsia="ja-JP"/>
               </w:rPr>
+              <w:lastRenderedPageBreak/>
               <w:t>Alta</w:t>
             </w:r>
           </w:p>
@@ -1624,7 +1939,16 @@
                   <w:rFonts w:ascii="Arial" w:hAnsi="Arial" w:cs="Arial"/>
                   <w:color w:val="auto"/>
                 </w:rPr>
-                <w:t>http://meuprojeto.net/processo/</w:t>
+                <w:t>http://meuprojeto.net</w:t>
+              </w:r>
+              <w:r>
+                <w:rPr>
+                  <w:rStyle w:val="Hyperlink"/>
+                  <w:rFonts w:ascii="Arial" w:hAnsi="Arial" w:cs="Arial"/>
+                  <w:color w:val="auto"/>
+                </w:rPr>
+                <w:lastRenderedPageBreak/>
+                <w:t>/processo/</w:t>
               </w:r>
             </w:hyperlink>
           </w:p>
@@ -1685,7 +2009,6 @@
                 <w:lang w:val="pt-BR" w:eastAsia="ja-JP"/>
               </w:rPr>
             </w:pPr>
-            <w:proofErr w:type="gramStart"/>
             <w:r>
               <w:rPr>
                 <w:rFonts w:ascii="Arial" w:hAnsi="Arial" w:cs="Arial"/>
@@ -1693,7 +2016,6 @@
               </w:rPr>
               <w:t>3</w:t>
             </w:r>
-            <w:proofErr w:type="gramEnd"/>
           </w:p>
         </w:tc>
         <w:tc>
@@ -1711,7 +2033,6 @@
                 <w:lang w:val="pt-BR" w:eastAsia="ja-JP"/>
               </w:rPr>
             </w:pPr>
-            <w:proofErr w:type="gramStart"/>
             <w:r>
               <w:rPr>
                 <w:rFonts w:ascii="Arial" w:hAnsi="Arial" w:cs="Arial"/>
@@ -1719,7 +2040,6 @@
               </w:rPr>
               <w:t>1</w:t>
             </w:r>
-            <w:proofErr w:type="gramEnd"/>
           </w:p>
         </w:tc>
       </w:tr>
@@ -1745,6 +2065,7 @@
                 <w:rFonts w:ascii="Arial" w:hAnsi="Arial" w:cs="Arial"/>
                 <w:lang w:val="pt-BR"/>
               </w:rPr>
+              <w:lastRenderedPageBreak/>
               <w:t>Criar o Documento Plano de Projeto</w:t>
             </w:r>
           </w:p>
@@ -1901,7 +2222,6 @@
                 <w:lang w:val="pt-BR" w:eastAsia="ja-JP"/>
               </w:rPr>
             </w:pPr>
-            <w:proofErr w:type="gramStart"/>
             <w:r>
               <w:rPr>
                 <w:rFonts w:ascii="Arial" w:hAnsi="Arial" w:cs="Arial"/>
@@ -1909,7 +2229,6 @@
               </w:rPr>
               <w:t>4</w:t>
             </w:r>
-            <w:proofErr w:type="gramEnd"/>
           </w:p>
         </w:tc>
         <w:tc>
@@ -1927,7 +2246,6 @@
                 <w:lang w:val="pt-BR" w:eastAsia="ja-JP"/>
               </w:rPr>
             </w:pPr>
-            <w:proofErr w:type="gramStart"/>
             <w:r>
               <w:rPr>
                 <w:rFonts w:ascii="Arial" w:hAnsi="Arial" w:cs="Arial"/>
@@ -1935,7 +2253,6 @@
               </w:rPr>
               <w:t>0</w:t>
             </w:r>
-            <w:proofErr w:type="gramEnd"/>
           </w:p>
         </w:tc>
       </w:tr>
@@ -2117,7 +2434,6 @@
                 <w:lang w:val="pt-BR" w:eastAsia="ja-JP"/>
               </w:rPr>
             </w:pPr>
-            <w:proofErr w:type="gramStart"/>
             <w:r>
               <w:rPr>
                 <w:rFonts w:ascii="Arial" w:hAnsi="Arial" w:cs="Arial"/>
@@ -2125,7 +2441,6 @@
               </w:rPr>
               <w:t>4</w:t>
             </w:r>
-            <w:proofErr w:type="gramEnd"/>
           </w:p>
         </w:tc>
         <w:tc>
@@ -2143,7 +2458,6 @@
                 <w:lang w:val="pt-BR" w:eastAsia="ja-JP"/>
               </w:rPr>
             </w:pPr>
-            <w:proofErr w:type="gramStart"/>
             <w:r>
               <w:rPr>
                 <w:rFonts w:ascii="Arial" w:hAnsi="Arial" w:cs="Arial"/>
@@ -2151,7 +2465,6 @@
               </w:rPr>
               <w:t>0</w:t>
             </w:r>
-            <w:proofErr w:type="gramEnd"/>
           </w:p>
         </w:tc>
       </w:tr>
@@ -2177,15 +2490,7 @@
                 <w:rFonts w:ascii="Arial" w:hAnsi="Arial" w:cs="Arial"/>
                 <w:lang w:val="pt-BR"/>
               </w:rPr>
-              <w:t xml:space="preserve">Criar o </w:t>
-            </w:r>
-            <w:r>
-              <w:rPr>
-                <w:rFonts w:ascii="Arial" w:hAnsi="Arial" w:cs="Arial"/>
-                <w:lang w:val="pt-BR"/>
-              </w:rPr>
-              <w:lastRenderedPageBreak/>
-              <w:t>Documento Lista de Itens de Trabalho</w:t>
+              <w:t>Criar o Documento Lista de Itens de Trabalho</w:t>
             </w:r>
           </w:p>
         </w:tc>
@@ -2209,7 +2514,6 @@
                 <w:rFonts w:ascii="Arial" w:hAnsi="Arial" w:cs="Arial"/>
                 <w:lang w:val="pt-BR" w:eastAsia="ja-JP"/>
               </w:rPr>
-              <w:lastRenderedPageBreak/>
               <w:t>Alta</w:t>
             </w:r>
           </w:p>
@@ -2258,15 +2562,7 @@
                 <w:rFonts w:ascii="Arial" w:hAnsi="Arial" w:cs="Arial"/>
                 <w:lang w:val="pt-BR" w:eastAsia="ja-JP"/>
               </w:rPr>
-              <w:t>Com</w:t>
-            </w:r>
-            <w:r>
-              <w:rPr>
-                <w:rFonts w:ascii="Arial" w:hAnsi="Arial" w:cs="Arial"/>
-                <w:lang w:val="pt-BR" w:eastAsia="ja-JP"/>
-              </w:rPr>
-              <w:lastRenderedPageBreak/>
-              <w:t>pleto</w:t>
+              <w:t>Completo</w:t>
             </w:r>
           </w:p>
         </w:tc>
@@ -2289,16 +2585,7 @@
                   <w:rFonts w:ascii="Arial" w:hAnsi="Arial" w:cs="Arial"/>
                   <w:color w:val="auto"/>
                 </w:rPr>
-                <w:t>http://meu</w:t>
-              </w:r>
-              <w:r>
-                <w:rPr>
-                  <w:rStyle w:val="Hyperlink"/>
-                  <w:rFonts w:ascii="Arial" w:hAnsi="Arial" w:cs="Arial"/>
-                  <w:color w:val="auto"/>
-                </w:rPr>
-                <w:lastRenderedPageBreak/>
-                <w:t>projeto.net/processo/</w:t>
+                <w:t>http://meuprojeto.net/processo/</w:t>
               </w:r>
             </w:hyperlink>
           </w:p>
@@ -2359,7 +2646,6 @@
                 <w:lang w:val="pt-BR" w:eastAsia="ja-JP"/>
               </w:rPr>
             </w:pPr>
-            <w:proofErr w:type="gramStart"/>
             <w:r>
               <w:rPr>
                 <w:rFonts w:ascii="Arial" w:hAnsi="Arial" w:cs="Arial"/>
@@ -2367,7 +2653,6 @@
               </w:rPr>
               <w:t>4</w:t>
             </w:r>
-            <w:proofErr w:type="gramEnd"/>
           </w:p>
         </w:tc>
         <w:tc>
@@ -2385,7 +2670,6 @@
                 <w:lang w:val="pt-BR" w:eastAsia="ja-JP"/>
               </w:rPr>
             </w:pPr>
-            <w:proofErr w:type="gramStart"/>
             <w:r>
               <w:rPr>
                 <w:rFonts w:ascii="Arial" w:hAnsi="Arial" w:cs="Arial"/>
@@ -2393,7 +2677,6 @@
               </w:rPr>
               <w:t>0</w:t>
             </w:r>
-            <w:proofErr w:type="gramEnd"/>
           </w:p>
         </w:tc>
       </w:tr>
@@ -2421,40 +2704,7 @@
                 <w:rFonts w:ascii="Arial" w:hAnsi="Arial" w:cs="Arial"/>
                 <w:lang w:val="pt-BR" w:eastAsia="ja-JP"/>
               </w:rPr>
-              <w:lastRenderedPageBreak/>
-              <w:t xml:space="preserve">Revisar o </w:t>
-            </w:r>
-            <w:proofErr w:type="spellStart"/>
-            <w:r>
-              <w:rPr>
-                <w:rFonts w:ascii="Arial" w:hAnsi="Arial" w:cs="Arial"/>
-                <w:lang w:val="pt-BR" w:eastAsia="ja-JP"/>
-              </w:rPr>
-              <w:t>documeto</w:t>
-            </w:r>
-            <w:proofErr w:type="spellEnd"/>
-            <w:r>
-              <w:rPr>
-                <w:rFonts w:ascii="Arial" w:hAnsi="Arial" w:cs="Arial"/>
-                <w:lang w:val="pt-BR" w:eastAsia="ja-JP"/>
-              </w:rPr>
-              <w:t xml:space="preserve"> de acordo com o </w:t>
-            </w:r>
-            <w:proofErr w:type="gramStart"/>
-            <w:r>
-              <w:rPr>
-                <w:rFonts w:ascii="Arial" w:hAnsi="Arial" w:cs="Arial"/>
-                <w:lang w:val="pt-BR" w:eastAsia="ja-JP"/>
-              </w:rPr>
-              <w:t>feedback</w:t>
-            </w:r>
-            <w:proofErr w:type="gramEnd"/>
-            <w:r>
-              <w:rPr>
-                <w:rFonts w:ascii="Arial" w:hAnsi="Arial" w:cs="Arial"/>
-                <w:lang w:val="pt-BR" w:eastAsia="ja-JP"/>
-              </w:rPr>
-              <w:t xml:space="preserve"> do professor</w:t>
+              <w:t>Revisar o documeto de acordo com o feedback do professor</w:t>
             </w:r>
           </w:p>
         </w:tc>
@@ -2634,7 +2884,6 @@
                 <w:lang w:val="pt-BR" w:eastAsia="ja-JP"/>
               </w:rPr>
             </w:pPr>
-            <w:proofErr w:type="gramStart"/>
             <w:r>
               <w:rPr>
                 <w:rFonts w:ascii="Arial" w:hAnsi="Arial" w:cs="Arial"/>
@@ -2642,7 +2891,6 @@
               </w:rPr>
               <w:t>0</w:t>
             </w:r>
-            <w:proofErr w:type="gramEnd"/>
           </w:p>
         </w:tc>
       </w:tr>
@@ -2824,7 +3072,6 @@
                 <w:lang w:val="pt-BR" w:eastAsia="ja-JP"/>
               </w:rPr>
             </w:pPr>
-            <w:proofErr w:type="gramStart"/>
             <w:r>
               <w:rPr>
                 <w:rFonts w:ascii="Arial" w:hAnsi="Arial" w:cs="Arial"/>
@@ -2832,7 +3079,6 @@
               </w:rPr>
               <w:t>2</w:t>
             </w:r>
-            <w:proofErr w:type="gramEnd"/>
           </w:p>
         </w:tc>
         <w:tc>
@@ -2850,7 +3096,6 @@
                 <w:lang w:val="pt-BR" w:eastAsia="ja-JP"/>
               </w:rPr>
             </w:pPr>
-            <w:proofErr w:type="gramStart"/>
             <w:r>
               <w:rPr>
                 <w:rFonts w:ascii="Arial" w:hAnsi="Arial" w:cs="Arial"/>
@@ -2858,7 +3103,6 @@
               </w:rPr>
               <w:t>0</w:t>
             </w:r>
-            <w:proofErr w:type="gramEnd"/>
           </w:p>
         </w:tc>
       </w:tr>
@@ -3040,7 +3284,6 @@
                 <w:lang w:val="pt-BR" w:eastAsia="ja-JP"/>
               </w:rPr>
             </w:pPr>
-            <w:proofErr w:type="gramStart"/>
             <w:r>
               <w:rPr>
                 <w:rFonts w:ascii="Arial" w:hAnsi="Arial" w:cs="Arial"/>
@@ -3048,7 +3291,6 @@
               </w:rPr>
               <w:t>3</w:t>
             </w:r>
-            <w:proofErr w:type="gramEnd"/>
           </w:p>
         </w:tc>
         <w:tc>
@@ -3066,7 +3308,6 @@
                 <w:lang w:val="pt-BR" w:eastAsia="ja-JP"/>
               </w:rPr>
             </w:pPr>
-            <w:proofErr w:type="gramStart"/>
             <w:r>
               <w:rPr>
                 <w:rFonts w:ascii="Arial" w:hAnsi="Arial" w:cs="Arial"/>
@@ -3074,7 +3315,6 @@
               </w:rPr>
               <w:t>0</w:t>
             </w:r>
-            <w:proofErr w:type="gramEnd"/>
           </w:p>
         </w:tc>
       </w:tr>
@@ -3145,7 +3385,6 @@
                 <w:lang w:eastAsia="ja-JP"/>
               </w:rPr>
             </w:pPr>
-            <w:proofErr w:type="spellStart"/>
             <w:r>
               <w:rPr>
                 <w:rFonts w:ascii="Arial" w:hAnsi="Arial" w:cs="Arial"/>
@@ -3156,7 +3395,6 @@
               </w:rPr>
               <w:t>Problema</w:t>
             </w:r>
-            <w:proofErr w:type="spellEnd"/>
           </w:p>
         </w:tc>
         <w:tc>
@@ -3217,7 +3455,6 @@
                 <w:lang w:eastAsia="ja-JP"/>
               </w:rPr>
             </w:pPr>
-            <w:proofErr w:type="spellStart"/>
             <w:r>
               <w:rPr>
                 <w:rFonts w:ascii="Arial" w:hAnsi="Arial" w:cs="Arial"/>
@@ -3228,7 +3465,6 @@
               </w:rPr>
               <w:t>Observação</w:t>
             </w:r>
-            <w:proofErr w:type="spellEnd"/>
           </w:p>
         </w:tc>
       </w:tr>
@@ -3286,13 +3522,8 @@
               <w:pStyle w:val="Corpodetexto"/>
               <w:ind w:left="0"/>
             </w:pPr>
-            <w:proofErr w:type="spellStart"/>
-            <w:r>
-              <w:t>Falta</w:t>
-            </w:r>
-            <w:proofErr w:type="spellEnd"/>
-            <w:r>
-              <w:t>: 40</w:t>
+            <w:r>
+              <w:t>Falta: 40</w:t>
             </w:r>
             <w:r>
               <w:t>%</w:t>
@@ -3327,21 +3558,7 @@
               <w:rPr>
                 <w:lang w:val="pt-BR"/>
               </w:rPr>
-              <w:t xml:space="preserve"> </w:t>
-            </w:r>
-            <w:proofErr w:type="spellStart"/>
-            <w:r>
-              <w:rPr>
-                <w:lang w:val="pt-BR"/>
-              </w:rPr>
-              <w:t>android</w:t>
-            </w:r>
-            <w:proofErr w:type="spellEnd"/>
-            <w:r>
-              <w:rPr>
-                <w:lang w:val="pt-BR"/>
-              </w:rPr>
-              <w:t xml:space="preserve"> </w:t>
+              <w:t xml:space="preserve"> android </w:t>
             </w:r>
           </w:p>
         </w:tc>
@@ -3362,19 +3579,9 @@
               <w:pStyle w:val="Corpodetexto"/>
               <w:ind w:left="0"/>
             </w:pPr>
-            <w:proofErr w:type="spellStart"/>
-            <w:r>
-              <w:t>Configuração</w:t>
-            </w:r>
-            <w:proofErr w:type="spellEnd"/>
-            <w:r>
-              <w:t xml:space="preserve"> do </w:t>
-            </w:r>
-            <w:proofErr w:type="spellStart"/>
-            <w:r>
-              <w:t>Sistema</w:t>
-            </w:r>
-            <w:proofErr w:type="spellEnd"/>
+            <w:r>
+              <w:t>Configuração do Sistema</w:t>
+            </w:r>
           </w:p>
         </w:tc>
         <w:tc>
@@ -3392,13 +3599,8 @@
               <w:pStyle w:val="Corpodetexto"/>
               <w:ind w:left="0"/>
             </w:pPr>
-            <w:proofErr w:type="spellStart"/>
-            <w:r>
-              <w:t>Concluido</w:t>
-            </w:r>
-            <w:proofErr w:type="spellEnd"/>
-            <w:r>
-              <w:t>: 90%</w:t>
+            <w:r>
+              <w:t>Concluido: 90%</w:t>
             </w:r>
           </w:p>
           <w:p>
@@ -3406,13 +3608,8 @@
               <w:pStyle w:val="Corpodetexto"/>
               <w:ind w:left="0"/>
             </w:pPr>
-            <w:proofErr w:type="spellStart"/>
-            <w:r>
-              <w:t>Falta</w:t>
-            </w:r>
-            <w:proofErr w:type="spellEnd"/>
-            <w:r>
-              <w:t xml:space="preserve"> : 10%</w:t>
+            <w:r>
+              <w:t>Falta : 10%</w:t>
             </w:r>
           </w:p>
         </w:tc>
@@ -3601,13 +3798,8 @@
         <w:pStyle w:val="Ttulo1"/>
       </w:pPr>
       <w:r>
-        <w:t xml:space="preserve">6.  </w:t>
+        <w:t>6.  Avaliação</w:t>
       </w:r>
-      <w:proofErr w:type="spellStart"/>
-      <w:r>
-        <w:t>Avaliação</w:t>
-      </w:r>
-      <w:proofErr w:type="spellEnd"/>
     </w:p>
     <w:tbl>
       <w:tblPr>
@@ -3639,28 +3831,19 @@
                 <w:bCs/>
               </w:rPr>
             </w:pPr>
-            <w:proofErr w:type="spellStart"/>
             <w:r>
               <w:rPr>
                 <w:bCs/>
               </w:rPr>
-              <w:t>Objetivo</w:t>
-            </w:r>
-            <w:proofErr w:type="spellEnd"/>
+              <w:t xml:space="preserve">Objetivo da </w:t>
+            </w:r>
             <w:r>
               <w:rPr>
                 <w:bCs/>
               </w:rPr>
-              <w:t xml:space="preserve"> da </w:t>
-            </w:r>
-            <w:proofErr w:type="spellStart"/>
-            <w:r>
-              <w:rPr>
-                <w:bCs/>
-              </w:rPr>
+              <w:lastRenderedPageBreak/>
               <w:t>Avaliação</w:t>
             </w:r>
-            <w:proofErr w:type="spellEnd"/>
           </w:p>
         </w:tc>
         <w:tc>
@@ -3681,6 +3864,7 @@
                 <w:iCs/>
                 <w:lang w:val="pt-BR"/>
               </w:rPr>
+              <w:lastRenderedPageBreak/>
               <w:t xml:space="preserve">Obter aprovação </w:t>
             </w:r>
             <w:r>
@@ -3695,10 +3879,16 @@
                 <w:iCs/>
                 <w:lang w:val="pt-BR"/>
               </w:rPr>
-              <w:t>para liberação do início do caso de uso das Telas de Login</w:t>
-            </w:r>
-            <w:bookmarkStart w:id="1" w:name="_GoBack"/>
-            <w:bookmarkEnd w:id="1"/>
+              <w:t xml:space="preserve">para liberação </w:t>
+            </w:r>
+            <w:r>
+              <w:rPr>
+                <w:iCs/>
+                <w:lang w:val="pt-BR"/>
+              </w:rPr>
+              <w:lastRenderedPageBreak/>
+              <w:t>do início do caso de uso das Telas de Login</w:t>
+            </w:r>
           </w:p>
         </w:tc>
       </w:tr>
@@ -3712,13 +3902,9 @@
               <w:spacing w:before="40" w:after="40"/>
             </w:pPr>
             <w:r>
-              <w:t xml:space="preserve">Data da </w:t>
-            </w:r>
-            <w:proofErr w:type="spellStart"/>
-            <w:r>
-              <w:t>Avaliação</w:t>
-            </w:r>
-            <w:proofErr w:type="spellEnd"/>
+              <w:lastRenderedPageBreak/>
+              <w:t>Data da Avaliação</w:t>
+            </w:r>
           </w:p>
         </w:tc>
         <w:tc>
@@ -3756,11 +3942,9 @@
             <w:pPr>
               <w:spacing w:before="40" w:after="40"/>
             </w:pPr>
-            <w:proofErr w:type="spellStart"/>
             <w:r>
               <w:t>Participantes</w:t>
             </w:r>
-            <w:proofErr w:type="spellEnd"/>
           </w:p>
         </w:tc>
         <w:tc>
@@ -3787,23 +3971,7 @@
                 <w:iCs/>
                 <w:lang w:val="pt-BR"/>
               </w:rPr>
-              <w:t xml:space="preserve">e </w:t>
-            </w:r>
-            <w:proofErr w:type="spellStart"/>
-            <w:r>
-              <w:rPr>
-                <w:iCs/>
-                <w:lang w:val="pt-BR"/>
-              </w:rPr>
-              <w:t>Jarley</w:t>
-            </w:r>
-            <w:proofErr w:type="spellEnd"/>
-            <w:r>
-              <w:rPr>
-                <w:iCs/>
-                <w:lang w:val="pt-BR"/>
-              </w:rPr>
-              <w:t xml:space="preserve"> Nóbrega</w:t>
+              <w:t>e Jarley Nóbrega</w:t>
             </w:r>
           </w:p>
         </w:tc>
@@ -3818,13 +3986,8 @@
               <w:spacing w:before="40" w:after="40"/>
             </w:pPr>
             <w:r>
-              <w:t xml:space="preserve">Status do </w:t>
-            </w:r>
-            <w:proofErr w:type="spellStart"/>
-            <w:r>
-              <w:t>Projeto</w:t>
-            </w:r>
-            <w:proofErr w:type="spellEnd"/>
+              <w:t>Status do Projeto</w:t>
+            </w:r>
           </w:p>
         </w:tc>
         <w:tc>
@@ -3869,30 +4032,15 @@
           <w:lang w:val="pt-BR"/>
         </w:rPr>
       </w:pPr>
-      <w:proofErr w:type="spellStart"/>
       <w:r>
-        <w:t>Avaliação</w:t>
+        <w:t>Avaliação X Objetivos I</w:t>
       </w:r>
-      <w:proofErr w:type="spellEnd"/>
-      <w:r>
-        <w:t xml:space="preserve"> X </w:t>
-      </w:r>
-      <w:proofErr w:type="spellStart"/>
-      <w:r>
-        <w:t>Objetivos</w:t>
-      </w:r>
-      <w:proofErr w:type="spellEnd"/>
-      <w:r>
-        <w:t xml:space="preserve"> I</w:t>
-      </w:r>
-      <w:proofErr w:type="spellStart"/>
       <w:r>
         <w:rPr>
           <w:lang w:val="pt-BR"/>
         </w:rPr>
         <w:t>niciais</w:t>
       </w:r>
-      <w:proofErr w:type="spellEnd"/>
     </w:p>
     <w:p>
       <w:pPr>
@@ -3946,7 +4094,6 @@
         <w:rPr>
           <w:lang w:val="pt-BR"/>
         </w:rPr>
-        <w:lastRenderedPageBreak/>
         <w:t>Itens de Trabalho: Planejado X Realizado</w:t>
       </w:r>
     </w:p>
@@ -4013,14 +4160,12 @@
           <w:lang w:val="pt-BR"/>
         </w:rPr>
       </w:pPr>
-      <w:proofErr w:type="gramStart"/>
       <w:r>
         <w:rPr>
           <w:lang w:val="pt-BR"/>
         </w:rPr>
         <w:t>Avaliação X Resultados de Testes</w:t>
       </w:r>
-      <w:proofErr w:type="gramEnd"/>
     </w:p>
     <w:p>
       <w:pPr>
@@ -4183,19 +4328,11 @@
           <w:r>
             <w:sym w:font="Symbol" w:char="F0D3"/>
           </w:r>
-          <w:proofErr w:type="gramStart"/>
           <w:r>
             <w:rPr>
               <w:lang w:val="pt-BR"/>
             </w:rPr>
-            <w:t>MeuProjeto</w:t>
-          </w:r>
-          <w:proofErr w:type="gramEnd"/>
-          <w:r>
-            <w:rPr>
-              <w:lang w:val="pt-BR"/>
-            </w:rPr>
-            <w:t xml:space="preserve">.net,  </w:t>
+            <w:t xml:space="preserve">MeuProjeto.net,  </w:t>
           </w:r>
           <w:r>
             <w:fldChar w:fldCharType="begin"/>
@@ -4265,7 +4402,7 @@
               <w:noProof/>
               <w:lang w:val="pt-BR"/>
             </w:rPr>
-            <w:t>2</w:t>
+            <w:t>1</w:t>
           </w:r>
           <w:r>
             <w:rPr>
@@ -4393,24 +4530,11 @@
               <w:tab w:val="clear" w:pos="8640"/>
             </w:tabs>
           </w:pPr>
-          <w:proofErr w:type="spellStart"/>
           <w:r>
-            <w:t>Qual</w:t>
-          </w:r>
-          <w:proofErr w:type="spellEnd"/>
-          <w:r>
-            <w:t xml:space="preserve"> o </w:t>
-          </w:r>
-          <w:proofErr w:type="spellStart"/>
-          <w:r>
-            <w:t>Mel</w:t>
+            <w:t>Qual o Mel</w:t>
           </w:r>
           <w:r>
-            <w:t>hor</w:t>
-          </w:r>
-          <w:proofErr w:type="spellEnd"/>
-          <w:r>
-            <w:t xml:space="preserve"> Lugar?</w:t>
+            <w:t>hor Lugar?</w:t>
           </w:r>
         </w:p>
       </w:tc>

--- a/acompanhamento/Plano de Iteração.docx
+++ b/acompanhamento/Plano de Iteração.docx
@@ -44,7 +44,16 @@
         <w:pStyle w:val="Ttulo1"/>
       </w:pPr>
       <w:r>
-        <w:t>1.  Principais Marcos</w:t>
+        <w:t xml:space="preserve">1.  </w:t>
+      </w:r>
+      <w:r>
+        <w:rPr>
+          <w:lang w:val="pt-BR"/>
+        </w:rPr>
+        <w:t>Principais</w:t>
+      </w:r>
+      <w:r>
+        <w:t xml:space="preserve"> Marcos</w:t>
       </w:r>
     </w:p>
     <w:p>
@@ -776,8 +785,6 @@
             <w:tcW w:w="1872" w:type="dxa"/>
           </w:tcPr>
           <w:p>
-            <w:bookmarkStart w:id="1" w:name="_GoBack"/>
-            <w:bookmarkEnd w:id="1"/>
             <w:r>
               <w:rPr>
                 <w:lang w:val="pt-BR"/>
@@ -1153,8 +1160,20 @@
                 <w:szCs w:val="18"/>
                 <w:lang w:eastAsia="ja-JP"/>
               </w:rPr>
-              <w:t>Item de Trabalho</w:t>
-            </w:r>
+              <w:t xml:space="preserve">Item de </w:t>
+            </w:r>
+            <w:proofErr w:type="spellStart"/>
+            <w:r>
+              <w:rPr>
+                <w:rFonts w:ascii="Arial" w:hAnsi="Arial" w:cs="Arial"/>
+                <w:b/>
+                <w:sz w:val="18"/>
+                <w:szCs w:val="18"/>
+                <w:lang w:eastAsia="ja-JP"/>
+              </w:rPr>
+              <w:t>Trabalho</w:t>
+            </w:r>
+            <w:proofErr w:type="spellEnd"/>
           </w:p>
         </w:tc>
         <w:tc>
@@ -1413,8 +1432,19 @@
                 <w:rFonts w:ascii="Arial" w:hAnsi="Arial" w:cs="Arial"/>
                 <w:lang w:val="pt-BR"/>
               </w:rPr>
-              <w:t>Abrir uma conta no GitHub</w:t>
-            </w:r>
+              <w:t xml:space="preserve">Abrir uma conta no </w:t>
+            </w:r>
+            <w:proofErr w:type="spellStart"/>
+            <w:proofErr w:type="gramStart"/>
+            <w:r>
+              <w:rPr>
+                <w:rFonts w:ascii="Arial" w:hAnsi="Arial" w:cs="Arial"/>
+                <w:lang w:val="pt-BR"/>
+              </w:rPr>
+              <w:t>GitHub</w:t>
+            </w:r>
+            <w:proofErr w:type="spellEnd"/>
+            <w:proofErr w:type="gramEnd"/>
           </w:p>
         </w:tc>
         <w:tc>
@@ -1569,6 +1599,7 @@
                 <w:lang w:val="pt-BR" w:eastAsia="ja-JP"/>
               </w:rPr>
             </w:pPr>
+            <w:proofErr w:type="gramStart"/>
             <w:r>
               <w:rPr>
                 <w:rFonts w:ascii="Arial" w:hAnsi="Arial" w:cs="Arial"/>
@@ -1576,6 +1607,7 @@
               </w:rPr>
               <w:t>1</w:t>
             </w:r>
+            <w:proofErr w:type="gramEnd"/>
           </w:p>
         </w:tc>
         <w:tc>
@@ -1593,6 +1625,7 @@
                 <w:lang w:val="pt-BR" w:eastAsia="ja-JP"/>
               </w:rPr>
             </w:pPr>
+            <w:proofErr w:type="gramStart"/>
             <w:r>
               <w:rPr>
                 <w:rFonts w:ascii="Arial" w:hAnsi="Arial" w:cs="Arial"/>
@@ -1600,6 +1633,7 @@
               </w:rPr>
               <w:t>0</w:t>
             </w:r>
+            <w:proofErr w:type="gramEnd"/>
           </w:p>
         </w:tc>
       </w:tr>
@@ -1779,6 +1813,7 @@
                 <w:lang w:val="pt-BR" w:eastAsia="ja-JP"/>
               </w:rPr>
             </w:pPr>
+            <w:proofErr w:type="gramStart"/>
             <w:r>
               <w:rPr>
                 <w:rFonts w:ascii="Arial" w:hAnsi="Arial" w:cs="Arial"/>
@@ -1786,6 +1821,7 @@
               </w:rPr>
               <w:t>2</w:t>
             </w:r>
+            <w:proofErr w:type="gramEnd"/>
           </w:p>
         </w:tc>
         <w:tc>
@@ -1803,6 +1839,7 @@
                 <w:lang w:val="pt-BR" w:eastAsia="ja-JP"/>
               </w:rPr>
             </w:pPr>
+            <w:proofErr w:type="gramStart"/>
             <w:r>
               <w:rPr>
                 <w:rFonts w:ascii="Arial" w:hAnsi="Arial" w:cs="Arial"/>
@@ -1810,6 +1847,7 @@
               </w:rPr>
               <w:t>1</w:t>
             </w:r>
+            <w:proofErr w:type="gramEnd"/>
           </w:p>
         </w:tc>
       </w:tr>
@@ -2009,6 +2047,7 @@
                 <w:lang w:val="pt-BR" w:eastAsia="ja-JP"/>
               </w:rPr>
             </w:pPr>
+            <w:proofErr w:type="gramStart"/>
             <w:r>
               <w:rPr>
                 <w:rFonts w:ascii="Arial" w:hAnsi="Arial" w:cs="Arial"/>
@@ -2016,6 +2055,7 @@
               </w:rPr>
               <w:t>3</w:t>
             </w:r>
+            <w:proofErr w:type="gramEnd"/>
           </w:p>
         </w:tc>
         <w:tc>
@@ -2033,6 +2073,7 @@
                 <w:lang w:val="pt-BR" w:eastAsia="ja-JP"/>
               </w:rPr>
             </w:pPr>
+            <w:proofErr w:type="gramStart"/>
             <w:r>
               <w:rPr>
                 <w:rFonts w:ascii="Arial" w:hAnsi="Arial" w:cs="Arial"/>
@@ -2040,6 +2081,7 @@
               </w:rPr>
               <w:t>1</w:t>
             </w:r>
+            <w:proofErr w:type="gramEnd"/>
           </w:p>
         </w:tc>
       </w:tr>
@@ -2222,6 +2264,7 @@
                 <w:lang w:val="pt-BR" w:eastAsia="ja-JP"/>
               </w:rPr>
             </w:pPr>
+            <w:proofErr w:type="gramStart"/>
             <w:r>
               <w:rPr>
                 <w:rFonts w:ascii="Arial" w:hAnsi="Arial" w:cs="Arial"/>
@@ -2229,6 +2272,7 @@
               </w:rPr>
               <w:t>4</w:t>
             </w:r>
+            <w:proofErr w:type="gramEnd"/>
           </w:p>
         </w:tc>
         <w:tc>
@@ -2246,6 +2290,7 @@
                 <w:lang w:val="pt-BR" w:eastAsia="ja-JP"/>
               </w:rPr>
             </w:pPr>
+            <w:proofErr w:type="gramStart"/>
             <w:r>
               <w:rPr>
                 <w:rFonts w:ascii="Arial" w:hAnsi="Arial" w:cs="Arial"/>
@@ -2253,6 +2298,7 @@
               </w:rPr>
               <w:t>0</w:t>
             </w:r>
+            <w:proofErr w:type="gramEnd"/>
           </w:p>
         </w:tc>
       </w:tr>
@@ -2434,6 +2480,7 @@
                 <w:lang w:val="pt-BR" w:eastAsia="ja-JP"/>
               </w:rPr>
             </w:pPr>
+            <w:proofErr w:type="gramStart"/>
             <w:r>
               <w:rPr>
                 <w:rFonts w:ascii="Arial" w:hAnsi="Arial" w:cs="Arial"/>
@@ -2441,6 +2488,7 @@
               </w:rPr>
               <w:t>4</w:t>
             </w:r>
+            <w:proofErr w:type="gramEnd"/>
           </w:p>
         </w:tc>
         <w:tc>
@@ -2458,6 +2506,7 @@
                 <w:lang w:val="pt-BR" w:eastAsia="ja-JP"/>
               </w:rPr>
             </w:pPr>
+            <w:proofErr w:type="gramStart"/>
             <w:r>
               <w:rPr>
                 <w:rFonts w:ascii="Arial" w:hAnsi="Arial" w:cs="Arial"/>
@@ -2465,6 +2514,7 @@
               </w:rPr>
               <w:t>0</w:t>
             </w:r>
+            <w:proofErr w:type="gramEnd"/>
           </w:p>
         </w:tc>
       </w:tr>
@@ -2646,6 +2696,7 @@
                 <w:lang w:val="pt-BR" w:eastAsia="ja-JP"/>
               </w:rPr>
             </w:pPr>
+            <w:proofErr w:type="gramStart"/>
             <w:r>
               <w:rPr>
                 <w:rFonts w:ascii="Arial" w:hAnsi="Arial" w:cs="Arial"/>
@@ -2653,6 +2704,7 @@
               </w:rPr>
               <w:t>4</w:t>
             </w:r>
+            <w:proofErr w:type="gramEnd"/>
           </w:p>
         </w:tc>
         <w:tc>
@@ -2670,6 +2722,7 @@
                 <w:lang w:val="pt-BR" w:eastAsia="ja-JP"/>
               </w:rPr>
             </w:pPr>
+            <w:proofErr w:type="gramStart"/>
             <w:r>
               <w:rPr>
                 <w:rFonts w:ascii="Arial" w:hAnsi="Arial" w:cs="Arial"/>
@@ -2677,6 +2730,7 @@
               </w:rPr>
               <w:t>0</w:t>
             </w:r>
+            <w:proofErr w:type="gramEnd"/>
           </w:p>
         </w:tc>
       </w:tr>
@@ -2704,7 +2758,37 @@
                 <w:rFonts w:ascii="Arial" w:hAnsi="Arial" w:cs="Arial"/>
                 <w:lang w:val="pt-BR" w:eastAsia="ja-JP"/>
               </w:rPr>
-              <w:t>Revisar o documeto de acordo com o feedback do professor</w:t>
+              <w:t>Revisar o docume</w:t>
+            </w:r>
+            <w:r>
+              <w:rPr>
+                <w:rFonts w:ascii="Arial" w:hAnsi="Arial" w:cs="Arial"/>
+                <w:lang w:val="pt-BR" w:eastAsia="ja-JP"/>
+              </w:rPr>
+              <w:t>n</w:t>
+            </w:r>
+            <w:r>
+              <w:rPr>
+                <w:rFonts w:ascii="Arial" w:hAnsi="Arial" w:cs="Arial"/>
+                <w:lang w:val="pt-BR" w:eastAsia="ja-JP"/>
+              </w:rPr>
+              <w:t xml:space="preserve">to de acordo com o </w:t>
+            </w:r>
+            <w:proofErr w:type="gramStart"/>
+            <w:r>
+              <w:rPr>
+                <w:rFonts w:ascii="Arial" w:hAnsi="Arial" w:cs="Arial"/>
+                <w:lang w:val="pt-BR" w:eastAsia="ja-JP"/>
+              </w:rPr>
+              <w:t>feedback</w:t>
+            </w:r>
+            <w:proofErr w:type="gramEnd"/>
+            <w:r>
+              <w:rPr>
+                <w:rFonts w:ascii="Arial" w:hAnsi="Arial" w:cs="Arial"/>
+                <w:lang w:val="pt-BR" w:eastAsia="ja-JP"/>
+              </w:rPr>
+              <w:t xml:space="preserve"> do professor</w:t>
             </w:r>
           </w:p>
         </w:tc>
@@ -2884,6 +2968,7 @@
                 <w:lang w:val="pt-BR" w:eastAsia="ja-JP"/>
               </w:rPr>
             </w:pPr>
+            <w:proofErr w:type="gramStart"/>
             <w:r>
               <w:rPr>
                 <w:rFonts w:ascii="Arial" w:hAnsi="Arial" w:cs="Arial"/>
@@ -2891,6 +2976,7 @@
               </w:rPr>
               <w:t>0</w:t>
             </w:r>
+            <w:proofErr w:type="gramEnd"/>
           </w:p>
         </w:tc>
       </w:tr>
@@ -3072,6 +3158,7 @@
                 <w:lang w:val="pt-BR" w:eastAsia="ja-JP"/>
               </w:rPr>
             </w:pPr>
+            <w:proofErr w:type="gramStart"/>
             <w:r>
               <w:rPr>
                 <w:rFonts w:ascii="Arial" w:hAnsi="Arial" w:cs="Arial"/>
@@ -3079,6 +3166,7 @@
               </w:rPr>
               <w:t>2</w:t>
             </w:r>
+            <w:proofErr w:type="gramEnd"/>
           </w:p>
         </w:tc>
         <w:tc>
@@ -3096,6 +3184,7 @@
                 <w:lang w:val="pt-BR" w:eastAsia="ja-JP"/>
               </w:rPr>
             </w:pPr>
+            <w:proofErr w:type="gramStart"/>
             <w:r>
               <w:rPr>
                 <w:rFonts w:ascii="Arial" w:hAnsi="Arial" w:cs="Arial"/>
@@ -3103,6 +3192,7 @@
               </w:rPr>
               <w:t>0</w:t>
             </w:r>
+            <w:proofErr w:type="gramEnd"/>
           </w:p>
         </w:tc>
       </w:tr>
@@ -3284,6 +3374,7 @@
                 <w:lang w:val="pt-BR" w:eastAsia="ja-JP"/>
               </w:rPr>
             </w:pPr>
+            <w:proofErr w:type="gramStart"/>
             <w:r>
               <w:rPr>
                 <w:rFonts w:ascii="Arial" w:hAnsi="Arial" w:cs="Arial"/>
@@ -3291,6 +3382,7 @@
               </w:rPr>
               <w:t>3</w:t>
             </w:r>
+            <w:proofErr w:type="gramEnd"/>
           </w:p>
         </w:tc>
         <w:tc>
@@ -3308,6 +3400,7 @@
                 <w:lang w:val="pt-BR" w:eastAsia="ja-JP"/>
               </w:rPr>
             </w:pPr>
+            <w:proofErr w:type="gramStart"/>
             <w:r>
               <w:rPr>
                 <w:rFonts w:ascii="Arial" w:hAnsi="Arial" w:cs="Arial"/>
@@ -3315,6 +3408,1624 @@
               </w:rPr>
               <w:t>0</w:t>
             </w:r>
+            <w:proofErr w:type="gramEnd"/>
+          </w:p>
+        </w:tc>
+      </w:tr>
+      <w:tr>
+        <w:trPr>
+          <w:trHeight w:val="255"/>
+        </w:trPr>
+        <w:tc>
+          <w:tcPr>
+            <w:tcW w:w="1543" w:type="dxa"/>
+            <w:noWrap/>
+            <w:vAlign w:val="bottom"/>
+          </w:tcPr>
+          <w:p>
+            <w:pPr>
+              <w:rPr>
+                <w:rFonts w:ascii="Arial" w:hAnsi="Arial" w:cs="Arial"/>
+                <w:lang w:val="pt-BR"/>
+              </w:rPr>
+            </w:pPr>
+            <w:r>
+              <w:rPr>
+                <w:rFonts w:ascii="Arial" w:hAnsi="Arial" w:cs="Arial"/>
+                <w:lang w:val="pt-BR"/>
+              </w:rPr>
+              <w:t xml:space="preserve">Atualizar </w:t>
+            </w:r>
+            <w:r>
+              <w:rPr>
+                <w:rFonts w:ascii="Arial" w:hAnsi="Arial" w:cs="Arial"/>
+                <w:lang w:val="pt-BR"/>
+              </w:rPr>
+              <w:t>o Documento de Visão</w:t>
+            </w:r>
+          </w:p>
+        </w:tc>
+        <w:tc>
+          <w:tcPr>
+            <w:tcW w:w="990" w:type="dxa"/>
+            <w:noWrap/>
+            <w:vAlign w:val="bottom"/>
+          </w:tcPr>
+          <w:p>
+            <w:pPr>
+              <w:widowControl/>
+              <w:spacing w:line="240" w:lineRule="auto"/>
+              <w:rPr>
+                <w:rFonts w:ascii="Arial" w:hAnsi="Arial" w:cs="Arial"/>
+                <w:lang w:val="pt-BR" w:eastAsia="ja-JP"/>
+              </w:rPr>
+            </w:pPr>
+            <w:r>
+              <w:rPr>
+                <w:rFonts w:ascii="Arial" w:hAnsi="Arial" w:cs="Arial"/>
+                <w:lang w:val="pt-BR" w:eastAsia="ja-JP"/>
+              </w:rPr>
+              <w:t>Alta</w:t>
+            </w:r>
+          </w:p>
+        </w:tc>
+        <w:tc>
+          <w:tcPr>
+            <w:tcW w:w="990" w:type="dxa"/>
+            <w:noWrap/>
+            <w:vAlign w:val="bottom"/>
+          </w:tcPr>
+          <w:p>
+            <w:pPr>
+              <w:widowControl/>
+              <w:spacing w:line="240" w:lineRule="auto"/>
+              <w:rPr>
+                <w:rFonts w:ascii="Arial" w:hAnsi="Arial" w:cs="Arial"/>
+                <w:lang w:val="pt-BR" w:eastAsia="ja-JP"/>
+              </w:rPr>
+            </w:pPr>
+            <w:r>
+              <w:rPr>
+                <w:rFonts w:ascii="Arial" w:hAnsi="Arial" w:cs="Arial"/>
+                <w:lang w:val="pt-BR" w:eastAsia="ja-JP"/>
+              </w:rPr>
+              <w:t>100</w:t>
+            </w:r>
+          </w:p>
+        </w:tc>
+        <w:tc>
+          <w:tcPr>
+            <w:tcW w:w="720" w:type="dxa"/>
+            <w:noWrap/>
+            <w:vAlign w:val="bottom"/>
+          </w:tcPr>
+          <w:p>
+            <w:pPr>
+              <w:widowControl/>
+              <w:spacing w:line="240" w:lineRule="auto"/>
+              <w:rPr>
+                <w:rFonts w:ascii="Arial" w:hAnsi="Arial" w:cs="Arial"/>
+                <w:lang w:val="pt-BR" w:eastAsia="ja-JP"/>
+              </w:rPr>
+            </w:pPr>
+            <w:r>
+              <w:rPr>
+                <w:rFonts w:ascii="Arial" w:hAnsi="Arial" w:cs="Arial"/>
+                <w:lang w:val="pt-BR" w:eastAsia="ja-JP"/>
+              </w:rPr>
+              <w:t>Completo</w:t>
+            </w:r>
+          </w:p>
+        </w:tc>
+        <w:tc>
+          <w:tcPr>
+            <w:tcW w:w="1170" w:type="dxa"/>
+            <w:noWrap/>
+            <w:vAlign w:val="bottom"/>
+          </w:tcPr>
+          <w:p>
+            <w:pPr>
+              <w:rPr>
+                <w:rFonts w:ascii="Arial" w:hAnsi="Arial" w:cs="Arial"/>
+              </w:rPr>
+            </w:pPr>
+            <w:hyperlink r:id="rId17" w:history="1">
+              <w:r>
+                <w:rPr>
+                  <w:rStyle w:val="Hyperlink"/>
+                  <w:rFonts w:ascii="Arial" w:hAnsi="Arial" w:cs="Arial"/>
+                  <w:color w:val="auto"/>
+                </w:rPr>
+                <w:t>http://meuprojeto.net/processo/</w:t>
+              </w:r>
+            </w:hyperlink>
+          </w:p>
+        </w:tc>
+        <w:tc>
+          <w:tcPr>
+            <w:tcW w:w="990" w:type="dxa"/>
+            <w:noWrap/>
+            <w:vAlign w:val="bottom"/>
+          </w:tcPr>
+          <w:p>
+            <w:pPr>
+              <w:widowControl/>
+              <w:spacing w:line="240" w:lineRule="auto"/>
+              <w:rPr>
+                <w:rFonts w:ascii="Arial" w:hAnsi="Arial" w:cs="Arial"/>
+                <w:lang w:val="pt-BR" w:eastAsia="ja-JP"/>
+              </w:rPr>
+            </w:pPr>
+          </w:p>
+        </w:tc>
+        <w:tc>
+          <w:tcPr>
+            <w:tcW w:w="1080" w:type="dxa"/>
+            <w:noWrap/>
+            <w:vAlign w:val="bottom"/>
+          </w:tcPr>
+          <w:p>
+            <w:pPr>
+              <w:widowControl/>
+              <w:spacing w:line="240" w:lineRule="auto"/>
+              <w:rPr>
+                <w:rFonts w:ascii="Arial" w:hAnsi="Arial" w:cs="Arial"/>
+                <w:lang w:val="pt-BR" w:eastAsia="ja-JP"/>
+              </w:rPr>
+            </w:pPr>
+            <w:r>
+              <w:rPr>
+                <w:rFonts w:ascii="Arial" w:hAnsi="Arial" w:cs="Arial"/>
+                <w:lang w:val="pt-BR" w:eastAsia="ja-JP"/>
+              </w:rPr>
+              <w:t>Irenildo</w:t>
+            </w:r>
+          </w:p>
+        </w:tc>
+        <w:tc>
+          <w:tcPr>
+            <w:tcW w:w="900" w:type="dxa"/>
+            <w:noWrap/>
+            <w:vAlign w:val="bottom"/>
+          </w:tcPr>
+          <w:p>
+            <w:pPr>
+              <w:widowControl/>
+              <w:spacing w:line="240" w:lineRule="auto"/>
+              <w:rPr>
+                <w:rFonts w:ascii="Arial" w:hAnsi="Arial" w:cs="Arial"/>
+                <w:lang w:val="pt-BR" w:eastAsia="ja-JP"/>
+              </w:rPr>
+            </w:pPr>
+            <w:proofErr w:type="gramStart"/>
+            <w:r>
+              <w:rPr>
+                <w:rFonts w:ascii="Arial" w:hAnsi="Arial" w:cs="Arial"/>
+                <w:lang w:val="pt-BR" w:eastAsia="ja-JP"/>
+              </w:rPr>
+              <w:t>3</w:t>
+            </w:r>
+            <w:proofErr w:type="gramEnd"/>
+          </w:p>
+        </w:tc>
+        <w:tc>
+          <w:tcPr>
+            <w:tcW w:w="1080" w:type="dxa"/>
+            <w:noWrap/>
+            <w:vAlign w:val="bottom"/>
+          </w:tcPr>
+          <w:p>
+            <w:pPr>
+              <w:widowControl/>
+              <w:spacing w:line="240" w:lineRule="auto"/>
+              <w:rPr>
+                <w:rFonts w:ascii="Arial" w:hAnsi="Arial" w:cs="Arial"/>
+                <w:lang w:val="pt-BR" w:eastAsia="ja-JP"/>
+              </w:rPr>
+            </w:pPr>
+            <w:proofErr w:type="gramStart"/>
+            <w:r>
+              <w:rPr>
+                <w:rFonts w:ascii="Arial" w:hAnsi="Arial" w:cs="Arial"/>
+                <w:lang w:val="pt-BR" w:eastAsia="ja-JP"/>
+              </w:rPr>
+              <w:t>1</w:t>
+            </w:r>
+            <w:proofErr w:type="gramEnd"/>
+          </w:p>
+        </w:tc>
+      </w:tr>
+      <w:tr>
+        <w:trPr>
+          <w:trHeight w:val="255"/>
+        </w:trPr>
+        <w:tc>
+          <w:tcPr>
+            <w:tcW w:w="1543" w:type="dxa"/>
+            <w:noWrap/>
+            <w:vAlign w:val="bottom"/>
+          </w:tcPr>
+          <w:p>
+            <w:pPr>
+              <w:rPr>
+                <w:rFonts w:ascii="Arial" w:hAnsi="Arial" w:cs="Arial"/>
+                <w:lang w:val="pt-BR"/>
+              </w:rPr>
+            </w:pPr>
+            <w:r>
+              <w:rPr>
+                <w:rFonts w:ascii="Arial" w:hAnsi="Arial" w:cs="Arial"/>
+                <w:lang w:val="pt-BR"/>
+              </w:rPr>
+              <w:t>Atualizar</w:t>
+            </w:r>
+            <w:r>
+              <w:rPr>
+                <w:rFonts w:ascii="Arial" w:hAnsi="Arial" w:cs="Arial"/>
+                <w:lang w:val="pt-BR"/>
+              </w:rPr>
+              <w:t xml:space="preserve"> o Documento Plano de Projeto</w:t>
+            </w:r>
+          </w:p>
+        </w:tc>
+        <w:tc>
+          <w:tcPr>
+            <w:tcW w:w="990" w:type="dxa"/>
+            <w:noWrap/>
+            <w:vAlign w:val="bottom"/>
+          </w:tcPr>
+          <w:p>
+            <w:pPr>
+              <w:widowControl/>
+              <w:spacing w:line="240" w:lineRule="auto"/>
+              <w:rPr>
+                <w:rFonts w:ascii="Arial" w:hAnsi="Arial" w:cs="Arial"/>
+                <w:lang w:val="pt-BR" w:eastAsia="ja-JP"/>
+              </w:rPr>
+            </w:pPr>
+            <w:r>
+              <w:rPr>
+                <w:rFonts w:ascii="Arial" w:hAnsi="Arial" w:cs="Arial"/>
+                <w:lang w:val="pt-BR" w:eastAsia="ja-JP"/>
+              </w:rPr>
+              <w:t>Alta</w:t>
+            </w:r>
+          </w:p>
+        </w:tc>
+        <w:tc>
+          <w:tcPr>
+            <w:tcW w:w="990" w:type="dxa"/>
+            <w:noWrap/>
+            <w:vAlign w:val="bottom"/>
+          </w:tcPr>
+          <w:p>
+            <w:pPr>
+              <w:widowControl/>
+              <w:spacing w:line="240" w:lineRule="auto"/>
+              <w:rPr>
+                <w:rFonts w:ascii="Arial" w:hAnsi="Arial" w:cs="Arial"/>
+                <w:lang w:val="pt-BR" w:eastAsia="ja-JP"/>
+              </w:rPr>
+            </w:pPr>
+            <w:r>
+              <w:rPr>
+                <w:rFonts w:ascii="Arial" w:hAnsi="Arial" w:cs="Arial"/>
+                <w:lang w:val="pt-BR" w:eastAsia="ja-JP"/>
+              </w:rPr>
+              <w:t>100</w:t>
+            </w:r>
+          </w:p>
+        </w:tc>
+        <w:tc>
+          <w:tcPr>
+            <w:tcW w:w="720" w:type="dxa"/>
+            <w:noWrap/>
+            <w:vAlign w:val="bottom"/>
+          </w:tcPr>
+          <w:p>
+            <w:pPr>
+              <w:widowControl/>
+              <w:spacing w:line="240" w:lineRule="auto"/>
+              <w:rPr>
+                <w:rFonts w:ascii="Arial" w:hAnsi="Arial" w:cs="Arial"/>
+                <w:lang w:val="pt-BR" w:eastAsia="ja-JP"/>
+              </w:rPr>
+            </w:pPr>
+            <w:r>
+              <w:rPr>
+                <w:rFonts w:ascii="Arial" w:hAnsi="Arial" w:cs="Arial"/>
+                <w:lang w:val="pt-BR" w:eastAsia="ja-JP"/>
+              </w:rPr>
+              <w:t>Completo</w:t>
+            </w:r>
+          </w:p>
+        </w:tc>
+        <w:tc>
+          <w:tcPr>
+            <w:tcW w:w="1170" w:type="dxa"/>
+            <w:noWrap/>
+            <w:vAlign w:val="bottom"/>
+          </w:tcPr>
+          <w:p>
+            <w:pPr>
+              <w:rPr>
+                <w:rFonts w:ascii="Arial" w:hAnsi="Arial" w:cs="Arial"/>
+              </w:rPr>
+            </w:pPr>
+            <w:hyperlink r:id="rId18" w:history="1">
+              <w:r>
+                <w:rPr>
+                  <w:rStyle w:val="Hyperlink"/>
+                  <w:rFonts w:ascii="Arial" w:hAnsi="Arial" w:cs="Arial"/>
+                  <w:color w:val="auto"/>
+                </w:rPr>
+                <w:t>http://meuprojeto.net/processo/</w:t>
+              </w:r>
+            </w:hyperlink>
+          </w:p>
+        </w:tc>
+        <w:tc>
+          <w:tcPr>
+            <w:tcW w:w="990" w:type="dxa"/>
+            <w:noWrap/>
+            <w:vAlign w:val="bottom"/>
+          </w:tcPr>
+          <w:p>
+            <w:pPr>
+              <w:widowControl/>
+              <w:spacing w:line="240" w:lineRule="auto"/>
+              <w:rPr>
+                <w:rFonts w:ascii="Arial" w:hAnsi="Arial" w:cs="Arial"/>
+                <w:lang w:val="pt-BR" w:eastAsia="ja-JP"/>
+              </w:rPr>
+            </w:pPr>
+          </w:p>
+        </w:tc>
+        <w:tc>
+          <w:tcPr>
+            <w:tcW w:w="1080" w:type="dxa"/>
+            <w:noWrap/>
+            <w:vAlign w:val="bottom"/>
+          </w:tcPr>
+          <w:p>
+            <w:pPr>
+              <w:widowControl/>
+              <w:spacing w:line="240" w:lineRule="auto"/>
+              <w:rPr>
+                <w:rFonts w:ascii="Arial" w:hAnsi="Arial" w:cs="Arial"/>
+                <w:lang w:val="pt-BR" w:eastAsia="ja-JP"/>
+              </w:rPr>
+            </w:pPr>
+            <w:r>
+              <w:rPr>
+                <w:rFonts w:ascii="Arial" w:hAnsi="Arial" w:cs="Arial"/>
+                <w:lang w:val="pt-BR" w:eastAsia="ja-JP"/>
+              </w:rPr>
+              <w:t>Irenildo</w:t>
+            </w:r>
+          </w:p>
+        </w:tc>
+        <w:tc>
+          <w:tcPr>
+            <w:tcW w:w="900" w:type="dxa"/>
+            <w:noWrap/>
+            <w:vAlign w:val="bottom"/>
+          </w:tcPr>
+          <w:p>
+            <w:pPr>
+              <w:widowControl/>
+              <w:spacing w:line="240" w:lineRule="auto"/>
+              <w:rPr>
+                <w:rFonts w:ascii="Arial" w:hAnsi="Arial" w:cs="Arial"/>
+                <w:lang w:val="pt-BR" w:eastAsia="ja-JP"/>
+              </w:rPr>
+            </w:pPr>
+            <w:proofErr w:type="gramStart"/>
+            <w:r>
+              <w:rPr>
+                <w:rFonts w:ascii="Arial" w:hAnsi="Arial" w:cs="Arial"/>
+                <w:lang w:val="pt-BR" w:eastAsia="ja-JP"/>
+              </w:rPr>
+              <w:t>4</w:t>
+            </w:r>
+            <w:proofErr w:type="gramEnd"/>
+          </w:p>
+        </w:tc>
+        <w:tc>
+          <w:tcPr>
+            <w:tcW w:w="1080" w:type="dxa"/>
+            <w:noWrap/>
+            <w:vAlign w:val="bottom"/>
+          </w:tcPr>
+          <w:p>
+            <w:pPr>
+              <w:widowControl/>
+              <w:spacing w:line="240" w:lineRule="auto"/>
+              <w:rPr>
+                <w:rFonts w:ascii="Arial" w:hAnsi="Arial" w:cs="Arial"/>
+                <w:lang w:val="pt-BR" w:eastAsia="ja-JP"/>
+              </w:rPr>
+            </w:pPr>
+            <w:proofErr w:type="gramStart"/>
+            <w:r>
+              <w:rPr>
+                <w:rFonts w:ascii="Arial" w:hAnsi="Arial" w:cs="Arial"/>
+                <w:lang w:val="pt-BR" w:eastAsia="ja-JP"/>
+              </w:rPr>
+              <w:t>0</w:t>
+            </w:r>
+            <w:proofErr w:type="gramEnd"/>
+          </w:p>
+        </w:tc>
+      </w:tr>
+      <w:tr>
+        <w:trPr>
+          <w:trHeight w:val="255"/>
+        </w:trPr>
+        <w:tc>
+          <w:tcPr>
+            <w:tcW w:w="1543" w:type="dxa"/>
+            <w:noWrap/>
+            <w:vAlign w:val="bottom"/>
+          </w:tcPr>
+          <w:p>
+            <w:pPr>
+              <w:rPr>
+                <w:rFonts w:ascii="Arial" w:hAnsi="Arial" w:cs="Arial"/>
+                <w:lang w:val="pt-BR"/>
+              </w:rPr>
+            </w:pPr>
+            <w:r>
+              <w:rPr>
+                <w:rFonts w:ascii="Arial" w:hAnsi="Arial" w:cs="Arial"/>
+                <w:lang w:val="pt-BR"/>
+              </w:rPr>
+              <w:t>Atualizar</w:t>
+            </w:r>
+            <w:r>
+              <w:rPr>
+                <w:rFonts w:ascii="Arial" w:hAnsi="Arial" w:cs="Arial"/>
+                <w:lang w:val="pt-BR"/>
+              </w:rPr>
+              <w:t xml:space="preserve"> o Documento Lista de Riscos</w:t>
+            </w:r>
+          </w:p>
+        </w:tc>
+        <w:tc>
+          <w:tcPr>
+            <w:tcW w:w="990" w:type="dxa"/>
+            <w:noWrap/>
+            <w:vAlign w:val="bottom"/>
+          </w:tcPr>
+          <w:p>
+            <w:pPr>
+              <w:widowControl/>
+              <w:spacing w:line="240" w:lineRule="auto"/>
+              <w:rPr>
+                <w:rFonts w:ascii="Arial" w:hAnsi="Arial" w:cs="Arial"/>
+                <w:lang w:val="pt-BR" w:eastAsia="ja-JP"/>
+              </w:rPr>
+            </w:pPr>
+            <w:r>
+              <w:rPr>
+                <w:rFonts w:ascii="Arial" w:hAnsi="Arial" w:cs="Arial"/>
+                <w:lang w:val="pt-BR" w:eastAsia="ja-JP"/>
+              </w:rPr>
+              <w:t>Alta</w:t>
+            </w:r>
+          </w:p>
+        </w:tc>
+        <w:tc>
+          <w:tcPr>
+            <w:tcW w:w="990" w:type="dxa"/>
+            <w:noWrap/>
+            <w:vAlign w:val="bottom"/>
+          </w:tcPr>
+          <w:p>
+            <w:pPr>
+              <w:widowControl/>
+              <w:spacing w:line="240" w:lineRule="auto"/>
+              <w:rPr>
+                <w:rFonts w:ascii="Arial" w:hAnsi="Arial" w:cs="Arial"/>
+                <w:lang w:val="pt-BR" w:eastAsia="ja-JP"/>
+              </w:rPr>
+            </w:pPr>
+            <w:r>
+              <w:rPr>
+                <w:rFonts w:ascii="Arial" w:hAnsi="Arial" w:cs="Arial"/>
+                <w:lang w:val="pt-BR" w:eastAsia="ja-JP"/>
+              </w:rPr>
+              <w:t>100</w:t>
+            </w:r>
+          </w:p>
+        </w:tc>
+        <w:tc>
+          <w:tcPr>
+            <w:tcW w:w="720" w:type="dxa"/>
+            <w:noWrap/>
+            <w:vAlign w:val="bottom"/>
+          </w:tcPr>
+          <w:p>
+            <w:pPr>
+              <w:widowControl/>
+              <w:spacing w:line="240" w:lineRule="auto"/>
+              <w:rPr>
+                <w:rFonts w:ascii="Arial" w:hAnsi="Arial" w:cs="Arial"/>
+                <w:lang w:val="pt-BR" w:eastAsia="ja-JP"/>
+              </w:rPr>
+            </w:pPr>
+            <w:r>
+              <w:rPr>
+                <w:rFonts w:ascii="Arial" w:hAnsi="Arial" w:cs="Arial"/>
+                <w:lang w:val="pt-BR" w:eastAsia="ja-JP"/>
+              </w:rPr>
+              <w:t>Completo</w:t>
+            </w:r>
+          </w:p>
+        </w:tc>
+        <w:tc>
+          <w:tcPr>
+            <w:tcW w:w="1170" w:type="dxa"/>
+            <w:noWrap/>
+            <w:vAlign w:val="bottom"/>
+          </w:tcPr>
+          <w:p>
+            <w:pPr>
+              <w:rPr>
+                <w:rFonts w:ascii="Arial" w:hAnsi="Arial" w:cs="Arial"/>
+              </w:rPr>
+            </w:pPr>
+            <w:hyperlink r:id="rId19" w:history="1">
+              <w:r>
+                <w:rPr>
+                  <w:rStyle w:val="Hyperlink"/>
+                  <w:rFonts w:ascii="Arial" w:hAnsi="Arial" w:cs="Arial"/>
+                  <w:color w:val="auto"/>
+                </w:rPr>
+                <w:t>http://meuprojeto.net/processo/</w:t>
+              </w:r>
+            </w:hyperlink>
+          </w:p>
+        </w:tc>
+        <w:tc>
+          <w:tcPr>
+            <w:tcW w:w="990" w:type="dxa"/>
+            <w:noWrap/>
+            <w:vAlign w:val="bottom"/>
+          </w:tcPr>
+          <w:p>
+            <w:pPr>
+              <w:widowControl/>
+              <w:spacing w:line="240" w:lineRule="auto"/>
+              <w:rPr>
+                <w:rFonts w:ascii="Arial" w:hAnsi="Arial" w:cs="Arial"/>
+                <w:lang w:val="pt-BR" w:eastAsia="ja-JP"/>
+              </w:rPr>
+            </w:pPr>
+          </w:p>
+        </w:tc>
+        <w:tc>
+          <w:tcPr>
+            <w:tcW w:w="1080" w:type="dxa"/>
+            <w:noWrap/>
+            <w:vAlign w:val="bottom"/>
+          </w:tcPr>
+          <w:p>
+            <w:pPr>
+              <w:widowControl/>
+              <w:spacing w:line="240" w:lineRule="auto"/>
+              <w:rPr>
+                <w:rFonts w:ascii="Arial" w:hAnsi="Arial" w:cs="Arial"/>
+                <w:lang w:val="pt-BR" w:eastAsia="ja-JP"/>
+              </w:rPr>
+            </w:pPr>
+            <w:r>
+              <w:rPr>
+                <w:rFonts w:ascii="Arial" w:hAnsi="Arial" w:cs="Arial"/>
+                <w:lang w:val="pt-BR" w:eastAsia="ja-JP"/>
+              </w:rPr>
+              <w:t>Irenildo</w:t>
+            </w:r>
+          </w:p>
+        </w:tc>
+        <w:tc>
+          <w:tcPr>
+            <w:tcW w:w="900" w:type="dxa"/>
+            <w:noWrap/>
+            <w:vAlign w:val="bottom"/>
+          </w:tcPr>
+          <w:p>
+            <w:pPr>
+              <w:widowControl/>
+              <w:spacing w:line="240" w:lineRule="auto"/>
+              <w:rPr>
+                <w:rFonts w:ascii="Arial" w:hAnsi="Arial" w:cs="Arial"/>
+                <w:lang w:val="pt-BR" w:eastAsia="ja-JP"/>
+              </w:rPr>
+            </w:pPr>
+            <w:proofErr w:type="gramStart"/>
+            <w:r>
+              <w:rPr>
+                <w:rFonts w:ascii="Arial" w:hAnsi="Arial" w:cs="Arial"/>
+                <w:lang w:val="pt-BR" w:eastAsia="ja-JP"/>
+              </w:rPr>
+              <w:t>4</w:t>
+            </w:r>
+            <w:proofErr w:type="gramEnd"/>
+          </w:p>
+        </w:tc>
+        <w:tc>
+          <w:tcPr>
+            <w:tcW w:w="1080" w:type="dxa"/>
+            <w:noWrap/>
+            <w:vAlign w:val="bottom"/>
+          </w:tcPr>
+          <w:p>
+            <w:pPr>
+              <w:widowControl/>
+              <w:spacing w:line="240" w:lineRule="auto"/>
+              <w:rPr>
+                <w:rFonts w:ascii="Arial" w:hAnsi="Arial" w:cs="Arial"/>
+                <w:lang w:val="pt-BR" w:eastAsia="ja-JP"/>
+              </w:rPr>
+            </w:pPr>
+            <w:proofErr w:type="gramStart"/>
+            <w:r>
+              <w:rPr>
+                <w:rFonts w:ascii="Arial" w:hAnsi="Arial" w:cs="Arial"/>
+                <w:lang w:val="pt-BR" w:eastAsia="ja-JP"/>
+              </w:rPr>
+              <w:t>0</w:t>
+            </w:r>
+            <w:proofErr w:type="gramEnd"/>
+          </w:p>
+        </w:tc>
+      </w:tr>
+      <w:tr>
+        <w:trPr>
+          <w:trHeight w:val="255"/>
+        </w:trPr>
+        <w:tc>
+          <w:tcPr>
+            <w:tcW w:w="1543" w:type="dxa"/>
+            <w:noWrap/>
+            <w:vAlign w:val="bottom"/>
+          </w:tcPr>
+          <w:p>
+            <w:pPr>
+              <w:rPr>
+                <w:rFonts w:ascii="Arial" w:hAnsi="Arial" w:cs="Arial"/>
+                <w:lang w:val="pt-BR"/>
+              </w:rPr>
+            </w:pPr>
+            <w:r>
+              <w:rPr>
+                <w:rFonts w:ascii="Arial" w:hAnsi="Arial" w:cs="Arial"/>
+                <w:lang w:val="pt-BR"/>
+              </w:rPr>
+              <w:t>Atualizar</w:t>
+            </w:r>
+            <w:r>
+              <w:rPr>
+                <w:rFonts w:ascii="Arial" w:hAnsi="Arial" w:cs="Arial"/>
+                <w:lang w:val="pt-BR"/>
+              </w:rPr>
+              <w:t xml:space="preserve"> o Documento Lista de Itens de Trabalho</w:t>
+            </w:r>
+          </w:p>
+        </w:tc>
+        <w:tc>
+          <w:tcPr>
+            <w:tcW w:w="990" w:type="dxa"/>
+            <w:noWrap/>
+            <w:vAlign w:val="bottom"/>
+          </w:tcPr>
+          <w:p>
+            <w:pPr>
+              <w:widowControl/>
+              <w:spacing w:line="240" w:lineRule="auto"/>
+              <w:rPr>
+                <w:rFonts w:ascii="Arial" w:hAnsi="Arial" w:cs="Arial"/>
+                <w:lang w:val="pt-BR" w:eastAsia="ja-JP"/>
+              </w:rPr>
+            </w:pPr>
+            <w:r>
+              <w:rPr>
+                <w:rFonts w:ascii="Arial" w:hAnsi="Arial" w:cs="Arial"/>
+                <w:lang w:val="pt-BR" w:eastAsia="ja-JP"/>
+              </w:rPr>
+              <w:t>Alta</w:t>
+            </w:r>
+          </w:p>
+        </w:tc>
+        <w:tc>
+          <w:tcPr>
+            <w:tcW w:w="990" w:type="dxa"/>
+            <w:noWrap/>
+            <w:vAlign w:val="bottom"/>
+          </w:tcPr>
+          <w:p>
+            <w:pPr>
+              <w:widowControl/>
+              <w:spacing w:line="240" w:lineRule="auto"/>
+              <w:rPr>
+                <w:rFonts w:ascii="Arial" w:hAnsi="Arial" w:cs="Arial"/>
+                <w:lang w:val="pt-BR" w:eastAsia="ja-JP"/>
+              </w:rPr>
+            </w:pPr>
+            <w:r>
+              <w:rPr>
+                <w:rFonts w:ascii="Arial" w:hAnsi="Arial" w:cs="Arial"/>
+                <w:lang w:val="pt-BR" w:eastAsia="ja-JP"/>
+              </w:rPr>
+              <w:t>100</w:t>
+            </w:r>
+          </w:p>
+        </w:tc>
+        <w:tc>
+          <w:tcPr>
+            <w:tcW w:w="720" w:type="dxa"/>
+            <w:noWrap/>
+            <w:vAlign w:val="bottom"/>
+          </w:tcPr>
+          <w:p>
+            <w:pPr>
+              <w:widowControl/>
+              <w:spacing w:line="240" w:lineRule="auto"/>
+              <w:rPr>
+                <w:rFonts w:ascii="Arial" w:hAnsi="Arial" w:cs="Arial"/>
+                <w:lang w:val="pt-BR" w:eastAsia="ja-JP"/>
+              </w:rPr>
+            </w:pPr>
+            <w:r>
+              <w:rPr>
+                <w:rFonts w:ascii="Arial" w:hAnsi="Arial" w:cs="Arial"/>
+                <w:lang w:val="pt-BR" w:eastAsia="ja-JP"/>
+              </w:rPr>
+              <w:t>Completo</w:t>
+            </w:r>
+          </w:p>
+        </w:tc>
+        <w:tc>
+          <w:tcPr>
+            <w:tcW w:w="1170" w:type="dxa"/>
+            <w:noWrap/>
+            <w:vAlign w:val="bottom"/>
+          </w:tcPr>
+          <w:p>
+            <w:pPr>
+              <w:rPr>
+                <w:rFonts w:ascii="Arial" w:hAnsi="Arial" w:cs="Arial"/>
+              </w:rPr>
+            </w:pPr>
+            <w:hyperlink r:id="rId20" w:history="1">
+              <w:r>
+                <w:rPr>
+                  <w:rStyle w:val="Hyperlink"/>
+                  <w:rFonts w:ascii="Arial" w:hAnsi="Arial" w:cs="Arial"/>
+                  <w:color w:val="auto"/>
+                </w:rPr>
+                <w:t>http://meuprojeto.net/processo/</w:t>
+              </w:r>
+            </w:hyperlink>
+          </w:p>
+        </w:tc>
+        <w:tc>
+          <w:tcPr>
+            <w:tcW w:w="990" w:type="dxa"/>
+            <w:noWrap/>
+            <w:vAlign w:val="bottom"/>
+          </w:tcPr>
+          <w:p>
+            <w:pPr>
+              <w:widowControl/>
+              <w:spacing w:line="240" w:lineRule="auto"/>
+              <w:rPr>
+                <w:rFonts w:ascii="Arial" w:hAnsi="Arial" w:cs="Arial"/>
+                <w:lang w:val="pt-BR" w:eastAsia="ja-JP"/>
+              </w:rPr>
+            </w:pPr>
+          </w:p>
+        </w:tc>
+        <w:tc>
+          <w:tcPr>
+            <w:tcW w:w="1080" w:type="dxa"/>
+            <w:noWrap/>
+            <w:vAlign w:val="bottom"/>
+          </w:tcPr>
+          <w:p>
+            <w:pPr>
+              <w:widowControl/>
+              <w:spacing w:line="240" w:lineRule="auto"/>
+              <w:rPr>
+                <w:rFonts w:ascii="Arial" w:hAnsi="Arial" w:cs="Arial"/>
+                <w:lang w:val="pt-BR" w:eastAsia="ja-JP"/>
+              </w:rPr>
+            </w:pPr>
+            <w:r>
+              <w:rPr>
+                <w:rFonts w:ascii="Arial" w:hAnsi="Arial" w:cs="Arial"/>
+                <w:lang w:val="pt-BR" w:eastAsia="ja-JP"/>
+              </w:rPr>
+              <w:t>Irenildo</w:t>
+            </w:r>
+          </w:p>
+        </w:tc>
+        <w:tc>
+          <w:tcPr>
+            <w:tcW w:w="900" w:type="dxa"/>
+            <w:noWrap/>
+            <w:vAlign w:val="bottom"/>
+          </w:tcPr>
+          <w:p>
+            <w:pPr>
+              <w:widowControl/>
+              <w:spacing w:line="240" w:lineRule="auto"/>
+              <w:rPr>
+                <w:rFonts w:ascii="Arial" w:hAnsi="Arial" w:cs="Arial"/>
+                <w:lang w:val="pt-BR" w:eastAsia="ja-JP"/>
+              </w:rPr>
+            </w:pPr>
+            <w:proofErr w:type="gramStart"/>
+            <w:r>
+              <w:rPr>
+                <w:rFonts w:ascii="Arial" w:hAnsi="Arial" w:cs="Arial"/>
+                <w:lang w:val="pt-BR" w:eastAsia="ja-JP"/>
+              </w:rPr>
+              <w:t>4</w:t>
+            </w:r>
+            <w:proofErr w:type="gramEnd"/>
+          </w:p>
+        </w:tc>
+        <w:tc>
+          <w:tcPr>
+            <w:tcW w:w="1080" w:type="dxa"/>
+            <w:noWrap/>
+            <w:vAlign w:val="bottom"/>
+          </w:tcPr>
+          <w:p>
+            <w:pPr>
+              <w:widowControl/>
+              <w:spacing w:line="240" w:lineRule="auto"/>
+              <w:rPr>
+                <w:rFonts w:ascii="Arial" w:hAnsi="Arial" w:cs="Arial"/>
+                <w:lang w:val="pt-BR" w:eastAsia="ja-JP"/>
+              </w:rPr>
+            </w:pPr>
+            <w:proofErr w:type="gramStart"/>
+            <w:r>
+              <w:rPr>
+                <w:rFonts w:ascii="Arial" w:hAnsi="Arial" w:cs="Arial"/>
+                <w:lang w:val="pt-BR" w:eastAsia="ja-JP"/>
+              </w:rPr>
+              <w:t>0</w:t>
+            </w:r>
+            <w:proofErr w:type="gramEnd"/>
+          </w:p>
+        </w:tc>
+      </w:tr>
+      <w:tr>
+        <w:trPr>
+          <w:trHeight w:val="255"/>
+        </w:trPr>
+        <w:tc>
+          <w:tcPr>
+            <w:tcW w:w="1543" w:type="dxa"/>
+            <w:noWrap/>
+            <w:vAlign w:val="bottom"/>
+          </w:tcPr>
+          <w:p>
+            <w:pPr>
+              <w:widowControl/>
+              <w:spacing w:line="240" w:lineRule="auto"/>
+              <w:rPr>
+                <w:rFonts w:ascii="Arial" w:hAnsi="Arial" w:cs="Arial"/>
+                <w:lang w:val="pt-BR" w:eastAsia="ja-JP"/>
+              </w:rPr>
+            </w:pPr>
+            <w:r>
+              <w:rPr>
+                <w:rFonts w:ascii="Arial" w:hAnsi="Arial" w:cs="Arial"/>
+                <w:lang w:val="pt-BR" w:eastAsia="ja-JP"/>
+              </w:rPr>
+              <w:t>Revisar o docume</w:t>
+            </w:r>
+            <w:r>
+              <w:rPr>
+                <w:rFonts w:ascii="Arial" w:hAnsi="Arial" w:cs="Arial"/>
+                <w:lang w:val="pt-BR" w:eastAsia="ja-JP"/>
+              </w:rPr>
+              <w:t>n</w:t>
+            </w:r>
+            <w:r>
+              <w:rPr>
+                <w:rFonts w:ascii="Arial" w:hAnsi="Arial" w:cs="Arial"/>
+                <w:lang w:val="pt-BR" w:eastAsia="ja-JP"/>
+              </w:rPr>
+              <w:t xml:space="preserve">to de acordo com o </w:t>
+            </w:r>
+            <w:proofErr w:type="gramStart"/>
+            <w:r>
+              <w:rPr>
+                <w:rFonts w:ascii="Arial" w:hAnsi="Arial" w:cs="Arial"/>
+                <w:lang w:val="pt-BR" w:eastAsia="ja-JP"/>
+              </w:rPr>
+              <w:t>feedback</w:t>
+            </w:r>
+            <w:proofErr w:type="gramEnd"/>
+            <w:r>
+              <w:rPr>
+                <w:rFonts w:ascii="Arial" w:hAnsi="Arial" w:cs="Arial"/>
+                <w:lang w:val="pt-BR" w:eastAsia="ja-JP"/>
+              </w:rPr>
+              <w:t xml:space="preserve"> do professor</w:t>
+            </w:r>
+          </w:p>
+        </w:tc>
+        <w:tc>
+          <w:tcPr>
+            <w:tcW w:w="990" w:type="dxa"/>
+            <w:noWrap/>
+            <w:vAlign w:val="bottom"/>
+          </w:tcPr>
+          <w:p>
+            <w:pPr>
+              <w:widowControl/>
+              <w:spacing w:line="240" w:lineRule="auto"/>
+              <w:rPr>
+                <w:rFonts w:ascii="Arial" w:hAnsi="Arial" w:cs="Arial"/>
+                <w:lang w:val="pt-BR" w:eastAsia="ja-JP"/>
+              </w:rPr>
+            </w:pPr>
+            <w:r>
+              <w:rPr>
+                <w:rFonts w:ascii="Arial" w:hAnsi="Arial" w:cs="Arial"/>
+                <w:lang w:val="pt-BR" w:eastAsia="ja-JP"/>
+              </w:rPr>
+              <w:t>Alta</w:t>
+            </w:r>
+          </w:p>
+        </w:tc>
+        <w:tc>
+          <w:tcPr>
+            <w:tcW w:w="990" w:type="dxa"/>
+            <w:noWrap/>
+            <w:vAlign w:val="bottom"/>
+          </w:tcPr>
+          <w:p>
+            <w:pPr>
+              <w:widowControl/>
+              <w:spacing w:line="240" w:lineRule="auto"/>
+              <w:rPr>
+                <w:rFonts w:ascii="Arial" w:hAnsi="Arial" w:cs="Arial"/>
+                <w:lang w:val="pt-BR" w:eastAsia="ja-JP"/>
+              </w:rPr>
+            </w:pPr>
+            <w:r>
+              <w:rPr>
+                <w:rFonts w:ascii="Arial" w:hAnsi="Arial" w:cs="Arial"/>
+                <w:lang w:val="pt-BR" w:eastAsia="ja-JP"/>
+              </w:rPr>
+              <w:t>100</w:t>
+            </w:r>
+          </w:p>
+        </w:tc>
+        <w:tc>
+          <w:tcPr>
+            <w:tcW w:w="720" w:type="dxa"/>
+            <w:noWrap/>
+            <w:vAlign w:val="bottom"/>
+          </w:tcPr>
+          <w:p>
+            <w:pPr>
+              <w:widowControl/>
+              <w:spacing w:line="240" w:lineRule="auto"/>
+              <w:rPr>
+                <w:rFonts w:ascii="Arial" w:hAnsi="Arial" w:cs="Arial"/>
+                <w:lang w:val="pt-BR" w:eastAsia="ja-JP"/>
+              </w:rPr>
+            </w:pPr>
+            <w:r>
+              <w:rPr>
+                <w:rFonts w:ascii="Arial" w:hAnsi="Arial" w:cs="Arial"/>
+                <w:lang w:val="pt-BR" w:eastAsia="ja-JP"/>
+              </w:rPr>
+              <w:t>Completo</w:t>
+            </w:r>
+          </w:p>
+        </w:tc>
+        <w:tc>
+          <w:tcPr>
+            <w:tcW w:w="1170" w:type="dxa"/>
+            <w:noWrap/>
+            <w:vAlign w:val="bottom"/>
+          </w:tcPr>
+          <w:p>
+            <w:pPr>
+              <w:rPr>
+                <w:rFonts w:ascii="Arial" w:hAnsi="Arial" w:cs="Arial"/>
+              </w:rPr>
+            </w:pPr>
+            <w:hyperlink r:id="rId21" w:history="1">
+              <w:r>
+                <w:rPr>
+                  <w:rStyle w:val="Hyperlink"/>
+                  <w:rFonts w:ascii="Arial" w:hAnsi="Arial" w:cs="Arial"/>
+                  <w:color w:val="auto"/>
+                </w:rPr>
+                <w:t>http://meuprojeto.net/processo/</w:t>
+              </w:r>
+            </w:hyperlink>
+          </w:p>
+        </w:tc>
+        <w:tc>
+          <w:tcPr>
+            <w:tcW w:w="990" w:type="dxa"/>
+            <w:noWrap/>
+            <w:vAlign w:val="bottom"/>
+          </w:tcPr>
+          <w:p>
+            <w:pPr>
+              <w:widowControl/>
+              <w:spacing w:line="240" w:lineRule="auto"/>
+              <w:rPr>
+                <w:rFonts w:ascii="Arial" w:hAnsi="Arial" w:cs="Arial"/>
+                <w:lang w:val="pt-BR" w:eastAsia="ja-JP"/>
+              </w:rPr>
+            </w:pPr>
+          </w:p>
+        </w:tc>
+        <w:tc>
+          <w:tcPr>
+            <w:tcW w:w="1080" w:type="dxa"/>
+            <w:noWrap/>
+            <w:vAlign w:val="bottom"/>
+          </w:tcPr>
+          <w:p>
+            <w:pPr>
+              <w:widowControl/>
+              <w:spacing w:line="240" w:lineRule="auto"/>
+              <w:rPr>
+                <w:rFonts w:ascii="Arial" w:hAnsi="Arial" w:cs="Arial"/>
+                <w:lang w:val="pt-BR" w:eastAsia="ja-JP"/>
+              </w:rPr>
+            </w:pPr>
+            <w:r>
+              <w:rPr>
+                <w:rFonts w:ascii="Arial" w:hAnsi="Arial" w:cs="Arial"/>
+                <w:lang w:val="pt-BR" w:eastAsia="ja-JP"/>
+              </w:rPr>
+              <w:t>Irenildo</w:t>
+            </w:r>
+          </w:p>
+        </w:tc>
+        <w:tc>
+          <w:tcPr>
+            <w:tcW w:w="900" w:type="dxa"/>
+            <w:noWrap/>
+            <w:vAlign w:val="bottom"/>
+          </w:tcPr>
+          <w:p>
+            <w:pPr>
+              <w:widowControl/>
+              <w:spacing w:line="240" w:lineRule="auto"/>
+              <w:rPr>
+                <w:rFonts w:ascii="Arial" w:hAnsi="Arial" w:cs="Arial"/>
+                <w:lang w:val="pt-BR" w:eastAsia="ja-JP"/>
+              </w:rPr>
+            </w:pPr>
+            <w:r>
+              <w:rPr>
+                <w:rFonts w:ascii="Arial" w:hAnsi="Arial" w:cs="Arial"/>
+                <w:lang w:val="pt-BR" w:eastAsia="ja-JP"/>
+              </w:rPr>
+              <w:t>2,5</w:t>
+            </w:r>
+          </w:p>
+        </w:tc>
+        <w:tc>
+          <w:tcPr>
+            <w:tcW w:w="1080" w:type="dxa"/>
+            <w:noWrap/>
+            <w:vAlign w:val="bottom"/>
+          </w:tcPr>
+          <w:p>
+            <w:pPr>
+              <w:widowControl/>
+              <w:spacing w:line="240" w:lineRule="auto"/>
+              <w:rPr>
+                <w:rFonts w:ascii="Arial" w:hAnsi="Arial" w:cs="Arial"/>
+                <w:lang w:val="pt-BR" w:eastAsia="ja-JP"/>
+              </w:rPr>
+            </w:pPr>
+            <w:proofErr w:type="gramStart"/>
+            <w:r>
+              <w:rPr>
+                <w:rFonts w:ascii="Arial" w:hAnsi="Arial" w:cs="Arial"/>
+                <w:lang w:val="pt-BR" w:eastAsia="ja-JP"/>
+              </w:rPr>
+              <w:t>0</w:t>
+            </w:r>
+            <w:proofErr w:type="gramEnd"/>
+          </w:p>
+        </w:tc>
+      </w:tr>
+      <w:tr>
+        <w:trPr>
+          <w:trHeight w:val="255"/>
+        </w:trPr>
+        <w:tc>
+          <w:tcPr>
+            <w:tcW w:w="1543" w:type="dxa"/>
+            <w:noWrap/>
+            <w:vAlign w:val="bottom"/>
+          </w:tcPr>
+          <w:p>
+            <w:pPr>
+              <w:rPr>
+                <w:rFonts w:ascii="Arial" w:hAnsi="Arial" w:cs="Arial"/>
+                <w:lang w:val="pt-BR"/>
+              </w:rPr>
+            </w:pPr>
+            <w:r>
+              <w:rPr>
+                <w:rFonts w:ascii="Arial" w:hAnsi="Arial" w:cs="Arial"/>
+                <w:lang w:val="pt-BR"/>
+              </w:rPr>
+              <w:t>Atualizar</w:t>
+            </w:r>
+            <w:r>
+              <w:rPr>
+                <w:rFonts w:ascii="Arial" w:hAnsi="Arial" w:cs="Arial"/>
+                <w:lang w:val="pt-BR"/>
+              </w:rPr>
+              <w:t xml:space="preserve"> o Documento Especificação do Caso de Uso</w:t>
+            </w:r>
+          </w:p>
+        </w:tc>
+        <w:tc>
+          <w:tcPr>
+            <w:tcW w:w="990" w:type="dxa"/>
+            <w:noWrap/>
+            <w:vAlign w:val="bottom"/>
+          </w:tcPr>
+          <w:p>
+            <w:pPr>
+              <w:widowControl/>
+              <w:spacing w:line="240" w:lineRule="auto"/>
+              <w:rPr>
+                <w:rFonts w:ascii="Arial" w:hAnsi="Arial" w:cs="Arial"/>
+                <w:lang w:val="pt-BR" w:eastAsia="ja-JP"/>
+              </w:rPr>
+            </w:pPr>
+            <w:r>
+              <w:rPr>
+                <w:rFonts w:ascii="Arial" w:hAnsi="Arial" w:cs="Arial"/>
+                <w:lang w:val="pt-BR" w:eastAsia="ja-JP"/>
+              </w:rPr>
+              <w:t>Alta</w:t>
+            </w:r>
+          </w:p>
+        </w:tc>
+        <w:tc>
+          <w:tcPr>
+            <w:tcW w:w="990" w:type="dxa"/>
+            <w:noWrap/>
+            <w:vAlign w:val="bottom"/>
+          </w:tcPr>
+          <w:p>
+            <w:pPr>
+              <w:widowControl/>
+              <w:spacing w:line="240" w:lineRule="auto"/>
+              <w:rPr>
+                <w:rFonts w:ascii="Arial" w:hAnsi="Arial" w:cs="Arial"/>
+                <w:lang w:val="pt-BR" w:eastAsia="ja-JP"/>
+              </w:rPr>
+            </w:pPr>
+            <w:r>
+              <w:rPr>
+                <w:rFonts w:ascii="Arial" w:hAnsi="Arial" w:cs="Arial"/>
+                <w:lang w:val="pt-BR" w:eastAsia="ja-JP"/>
+              </w:rPr>
+              <w:t>100</w:t>
+            </w:r>
+          </w:p>
+        </w:tc>
+        <w:tc>
+          <w:tcPr>
+            <w:tcW w:w="720" w:type="dxa"/>
+            <w:noWrap/>
+            <w:vAlign w:val="bottom"/>
+          </w:tcPr>
+          <w:p>
+            <w:pPr>
+              <w:widowControl/>
+              <w:spacing w:line="240" w:lineRule="auto"/>
+              <w:rPr>
+                <w:rFonts w:ascii="Arial" w:hAnsi="Arial" w:cs="Arial"/>
+                <w:lang w:val="pt-BR" w:eastAsia="ja-JP"/>
+              </w:rPr>
+            </w:pPr>
+            <w:r>
+              <w:rPr>
+                <w:rFonts w:ascii="Arial" w:hAnsi="Arial" w:cs="Arial"/>
+                <w:lang w:val="pt-BR" w:eastAsia="ja-JP"/>
+              </w:rPr>
+              <w:t>Completo</w:t>
+            </w:r>
+          </w:p>
+        </w:tc>
+        <w:tc>
+          <w:tcPr>
+            <w:tcW w:w="1170" w:type="dxa"/>
+            <w:noWrap/>
+            <w:vAlign w:val="bottom"/>
+          </w:tcPr>
+          <w:p>
+            <w:pPr>
+              <w:rPr>
+                <w:rFonts w:ascii="Arial" w:hAnsi="Arial" w:cs="Arial"/>
+              </w:rPr>
+            </w:pPr>
+            <w:hyperlink r:id="rId22" w:history="1">
+              <w:r>
+                <w:rPr>
+                  <w:rStyle w:val="Hyperlink"/>
+                  <w:rFonts w:ascii="Arial" w:hAnsi="Arial" w:cs="Arial"/>
+                  <w:color w:val="auto"/>
+                </w:rPr>
+                <w:t>http://meuprojeto.net/processo/</w:t>
+              </w:r>
+            </w:hyperlink>
+          </w:p>
+        </w:tc>
+        <w:tc>
+          <w:tcPr>
+            <w:tcW w:w="990" w:type="dxa"/>
+            <w:noWrap/>
+            <w:vAlign w:val="bottom"/>
+          </w:tcPr>
+          <w:p>
+            <w:pPr>
+              <w:widowControl/>
+              <w:spacing w:line="240" w:lineRule="auto"/>
+              <w:rPr>
+                <w:rFonts w:ascii="Arial" w:hAnsi="Arial" w:cs="Arial"/>
+                <w:lang w:val="pt-BR" w:eastAsia="ja-JP"/>
+              </w:rPr>
+            </w:pPr>
+          </w:p>
+        </w:tc>
+        <w:tc>
+          <w:tcPr>
+            <w:tcW w:w="1080" w:type="dxa"/>
+            <w:noWrap/>
+            <w:vAlign w:val="bottom"/>
+          </w:tcPr>
+          <w:p>
+            <w:pPr>
+              <w:widowControl/>
+              <w:spacing w:line="240" w:lineRule="auto"/>
+              <w:rPr>
+                <w:rFonts w:ascii="Arial" w:hAnsi="Arial" w:cs="Arial"/>
+                <w:lang w:val="pt-BR" w:eastAsia="ja-JP"/>
+              </w:rPr>
+            </w:pPr>
+            <w:r>
+              <w:rPr>
+                <w:rFonts w:ascii="Arial" w:hAnsi="Arial" w:cs="Arial"/>
+                <w:lang w:val="pt-BR" w:eastAsia="ja-JP"/>
+              </w:rPr>
+              <w:t>Irenildo</w:t>
+            </w:r>
+          </w:p>
+        </w:tc>
+        <w:tc>
+          <w:tcPr>
+            <w:tcW w:w="900" w:type="dxa"/>
+            <w:noWrap/>
+            <w:vAlign w:val="bottom"/>
+          </w:tcPr>
+          <w:p>
+            <w:pPr>
+              <w:widowControl/>
+              <w:spacing w:line="240" w:lineRule="auto"/>
+              <w:rPr>
+                <w:rFonts w:ascii="Arial" w:hAnsi="Arial" w:cs="Arial"/>
+                <w:lang w:val="pt-BR" w:eastAsia="ja-JP"/>
+              </w:rPr>
+            </w:pPr>
+            <w:proofErr w:type="gramStart"/>
+            <w:r>
+              <w:rPr>
+                <w:rFonts w:ascii="Arial" w:hAnsi="Arial" w:cs="Arial"/>
+                <w:lang w:val="pt-BR" w:eastAsia="ja-JP"/>
+              </w:rPr>
+              <w:t>2</w:t>
+            </w:r>
+            <w:proofErr w:type="gramEnd"/>
+          </w:p>
+        </w:tc>
+        <w:tc>
+          <w:tcPr>
+            <w:tcW w:w="1080" w:type="dxa"/>
+            <w:noWrap/>
+            <w:vAlign w:val="bottom"/>
+          </w:tcPr>
+          <w:p>
+            <w:pPr>
+              <w:widowControl/>
+              <w:spacing w:line="240" w:lineRule="auto"/>
+              <w:rPr>
+                <w:rFonts w:ascii="Arial" w:hAnsi="Arial" w:cs="Arial"/>
+                <w:lang w:val="pt-BR" w:eastAsia="ja-JP"/>
+              </w:rPr>
+            </w:pPr>
+            <w:proofErr w:type="gramStart"/>
+            <w:r>
+              <w:rPr>
+                <w:rFonts w:ascii="Arial" w:hAnsi="Arial" w:cs="Arial"/>
+                <w:lang w:val="pt-BR" w:eastAsia="ja-JP"/>
+              </w:rPr>
+              <w:t>0</w:t>
+            </w:r>
+            <w:proofErr w:type="gramEnd"/>
+          </w:p>
+        </w:tc>
+      </w:tr>
+      <w:tr>
+        <w:trPr>
+          <w:trHeight w:val="255"/>
+        </w:trPr>
+        <w:tc>
+          <w:tcPr>
+            <w:tcW w:w="1543" w:type="dxa"/>
+            <w:noWrap/>
+            <w:vAlign w:val="bottom"/>
+          </w:tcPr>
+          <w:p>
+            <w:pPr>
+              <w:rPr>
+                <w:rFonts w:ascii="Arial" w:hAnsi="Arial" w:cs="Arial"/>
+                <w:lang w:val="pt-BR"/>
+              </w:rPr>
+            </w:pPr>
+            <w:r>
+              <w:rPr>
+                <w:rFonts w:ascii="Arial" w:hAnsi="Arial" w:cs="Arial"/>
+                <w:lang w:val="pt-BR"/>
+              </w:rPr>
+              <w:t>Atualizar</w:t>
+            </w:r>
+            <w:r>
+              <w:rPr>
+                <w:rFonts w:ascii="Arial" w:hAnsi="Arial" w:cs="Arial"/>
+                <w:lang w:val="pt-BR"/>
+              </w:rPr>
+              <w:t xml:space="preserve"> </w:t>
+            </w:r>
+            <w:r>
+              <w:rPr>
+                <w:rFonts w:ascii="Arial" w:hAnsi="Arial" w:cs="Arial"/>
+                <w:lang w:val="pt-BR"/>
+              </w:rPr>
+              <w:t xml:space="preserve">o </w:t>
+            </w:r>
+            <w:r>
+              <w:rPr>
+                <w:rFonts w:ascii="Arial" w:hAnsi="Arial" w:cs="Arial"/>
+                <w:lang w:val="pt-BR"/>
+              </w:rPr>
+              <w:lastRenderedPageBreak/>
+              <w:t>Documento Plano de Iteração</w:t>
+            </w:r>
+          </w:p>
+        </w:tc>
+        <w:tc>
+          <w:tcPr>
+            <w:tcW w:w="990" w:type="dxa"/>
+            <w:noWrap/>
+            <w:vAlign w:val="bottom"/>
+          </w:tcPr>
+          <w:p>
+            <w:pPr>
+              <w:widowControl/>
+              <w:spacing w:line="240" w:lineRule="auto"/>
+              <w:rPr>
+                <w:rFonts w:ascii="Arial" w:hAnsi="Arial" w:cs="Arial"/>
+                <w:lang w:val="pt-BR" w:eastAsia="ja-JP"/>
+              </w:rPr>
+            </w:pPr>
+            <w:r>
+              <w:rPr>
+                <w:rFonts w:ascii="Arial" w:hAnsi="Arial" w:cs="Arial"/>
+                <w:lang w:val="pt-BR" w:eastAsia="ja-JP"/>
+              </w:rPr>
+              <w:lastRenderedPageBreak/>
+              <w:t>Alta</w:t>
+            </w:r>
+          </w:p>
+        </w:tc>
+        <w:tc>
+          <w:tcPr>
+            <w:tcW w:w="990" w:type="dxa"/>
+            <w:noWrap/>
+            <w:vAlign w:val="bottom"/>
+          </w:tcPr>
+          <w:p>
+            <w:pPr>
+              <w:widowControl/>
+              <w:spacing w:line="240" w:lineRule="auto"/>
+              <w:rPr>
+                <w:rFonts w:ascii="Arial" w:hAnsi="Arial" w:cs="Arial"/>
+                <w:lang w:val="pt-BR" w:eastAsia="ja-JP"/>
+              </w:rPr>
+            </w:pPr>
+            <w:r>
+              <w:rPr>
+                <w:rFonts w:ascii="Arial" w:hAnsi="Arial" w:cs="Arial"/>
+                <w:lang w:val="pt-BR" w:eastAsia="ja-JP"/>
+              </w:rPr>
+              <w:t>100</w:t>
+            </w:r>
+          </w:p>
+        </w:tc>
+        <w:tc>
+          <w:tcPr>
+            <w:tcW w:w="720" w:type="dxa"/>
+            <w:noWrap/>
+            <w:vAlign w:val="bottom"/>
+          </w:tcPr>
+          <w:p>
+            <w:pPr>
+              <w:widowControl/>
+              <w:spacing w:line="240" w:lineRule="auto"/>
+              <w:rPr>
+                <w:rFonts w:ascii="Arial" w:hAnsi="Arial" w:cs="Arial"/>
+                <w:lang w:val="pt-BR" w:eastAsia="ja-JP"/>
+              </w:rPr>
+            </w:pPr>
+            <w:r>
+              <w:rPr>
+                <w:rFonts w:ascii="Arial" w:hAnsi="Arial" w:cs="Arial"/>
+                <w:lang w:val="pt-BR" w:eastAsia="ja-JP"/>
+              </w:rPr>
+              <w:t>Com</w:t>
+            </w:r>
+            <w:r>
+              <w:rPr>
+                <w:rFonts w:ascii="Arial" w:hAnsi="Arial" w:cs="Arial"/>
+                <w:lang w:val="pt-BR" w:eastAsia="ja-JP"/>
+              </w:rPr>
+              <w:lastRenderedPageBreak/>
+              <w:t>pleto</w:t>
+            </w:r>
+          </w:p>
+        </w:tc>
+        <w:tc>
+          <w:tcPr>
+            <w:tcW w:w="1170" w:type="dxa"/>
+            <w:noWrap/>
+            <w:vAlign w:val="bottom"/>
+          </w:tcPr>
+          <w:p>
+            <w:pPr>
+              <w:rPr>
+                <w:rFonts w:ascii="Arial" w:hAnsi="Arial" w:cs="Arial"/>
+              </w:rPr>
+            </w:pPr>
+            <w:hyperlink r:id="rId23" w:history="1">
+              <w:r>
+                <w:rPr>
+                  <w:rStyle w:val="Hyperlink"/>
+                  <w:rFonts w:ascii="Arial" w:hAnsi="Arial" w:cs="Arial"/>
+                  <w:color w:val="auto"/>
+                </w:rPr>
+                <w:t>http://meu</w:t>
+              </w:r>
+              <w:r>
+                <w:rPr>
+                  <w:rStyle w:val="Hyperlink"/>
+                  <w:rFonts w:ascii="Arial" w:hAnsi="Arial" w:cs="Arial"/>
+                  <w:color w:val="auto"/>
+                </w:rPr>
+                <w:lastRenderedPageBreak/>
+                <w:t>projeto.net/processo/</w:t>
+              </w:r>
+            </w:hyperlink>
+          </w:p>
+        </w:tc>
+        <w:tc>
+          <w:tcPr>
+            <w:tcW w:w="990" w:type="dxa"/>
+            <w:noWrap/>
+            <w:vAlign w:val="bottom"/>
+          </w:tcPr>
+          <w:p>
+            <w:pPr>
+              <w:widowControl/>
+              <w:spacing w:line="240" w:lineRule="auto"/>
+              <w:rPr>
+                <w:rFonts w:ascii="Arial" w:hAnsi="Arial" w:cs="Arial"/>
+                <w:lang w:val="pt-BR" w:eastAsia="ja-JP"/>
+              </w:rPr>
+            </w:pPr>
+          </w:p>
+        </w:tc>
+        <w:tc>
+          <w:tcPr>
+            <w:tcW w:w="1080" w:type="dxa"/>
+            <w:noWrap/>
+            <w:vAlign w:val="bottom"/>
+          </w:tcPr>
+          <w:p>
+            <w:pPr>
+              <w:widowControl/>
+              <w:spacing w:line="240" w:lineRule="auto"/>
+              <w:rPr>
+                <w:rFonts w:ascii="Arial" w:hAnsi="Arial" w:cs="Arial"/>
+                <w:lang w:val="pt-BR" w:eastAsia="ja-JP"/>
+              </w:rPr>
+            </w:pPr>
+            <w:r>
+              <w:rPr>
+                <w:rFonts w:ascii="Arial" w:hAnsi="Arial" w:cs="Arial"/>
+                <w:lang w:val="pt-BR" w:eastAsia="ja-JP"/>
+              </w:rPr>
+              <w:t>Irenildo</w:t>
+            </w:r>
+          </w:p>
+        </w:tc>
+        <w:tc>
+          <w:tcPr>
+            <w:tcW w:w="900" w:type="dxa"/>
+            <w:noWrap/>
+            <w:vAlign w:val="bottom"/>
+          </w:tcPr>
+          <w:p>
+            <w:pPr>
+              <w:widowControl/>
+              <w:spacing w:line="240" w:lineRule="auto"/>
+              <w:rPr>
+                <w:rFonts w:ascii="Arial" w:hAnsi="Arial" w:cs="Arial"/>
+                <w:lang w:val="pt-BR" w:eastAsia="ja-JP"/>
+              </w:rPr>
+            </w:pPr>
+            <w:proofErr w:type="gramStart"/>
+            <w:r>
+              <w:rPr>
+                <w:rFonts w:ascii="Arial" w:hAnsi="Arial" w:cs="Arial"/>
+                <w:lang w:val="pt-BR" w:eastAsia="ja-JP"/>
+              </w:rPr>
+              <w:t>3</w:t>
+            </w:r>
+            <w:proofErr w:type="gramEnd"/>
+          </w:p>
+        </w:tc>
+        <w:tc>
+          <w:tcPr>
+            <w:tcW w:w="1080" w:type="dxa"/>
+            <w:noWrap/>
+            <w:vAlign w:val="bottom"/>
+          </w:tcPr>
+          <w:p>
+            <w:pPr>
+              <w:widowControl/>
+              <w:spacing w:line="240" w:lineRule="auto"/>
+              <w:rPr>
+                <w:rFonts w:ascii="Arial" w:hAnsi="Arial" w:cs="Arial"/>
+                <w:lang w:val="pt-BR" w:eastAsia="ja-JP"/>
+              </w:rPr>
+            </w:pPr>
+            <w:proofErr w:type="gramStart"/>
+            <w:r>
+              <w:rPr>
+                <w:rFonts w:ascii="Arial" w:hAnsi="Arial" w:cs="Arial"/>
+                <w:lang w:val="pt-BR" w:eastAsia="ja-JP"/>
+              </w:rPr>
+              <w:t>0</w:t>
+            </w:r>
+            <w:proofErr w:type="gramEnd"/>
           </w:p>
         </w:tc>
       </w:tr>
@@ -3385,6 +5096,7 @@
                 <w:lang w:eastAsia="ja-JP"/>
               </w:rPr>
             </w:pPr>
+            <w:proofErr w:type="spellStart"/>
             <w:r>
               <w:rPr>
                 <w:rFonts w:ascii="Arial" w:hAnsi="Arial" w:cs="Arial"/>
@@ -3395,6 +5107,7 @@
               </w:rPr>
               <w:t>Problema</w:t>
             </w:r>
+            <w:proofErr w:type="spellEnd"/>
           </w:p>
         </w:tc>
         <w:tc>
@@ -3455,6 +5168,7 @@
                 <w:lang w:eastAsia="ja-JP"/>
               </w:rPr>
             </w:pPr>
+            <w:proofErr w:type="spellStart"/>
             <w:r>
               <w:rPr>
                 <w:rFonts w:ascii="Arial" w:hAnsi="Arial" w:cs="Arial"/>
@@ -3465,6 +5179,7 @@
               </w:rPr>
               <w:t>Observação</w:t>
             </w:r>
+            <w:proofErr w:type="spellEnd"/>
           </w:p>
         </w:tc>
       </w:tr>
@@ -3522,8 +5237,13 @@
               <w:pStyle w:val="Corpodetexto"/>
               <w:ind w:left="0"/>
             </w:pPr>
-            <w:r>
-              <w:t>Falta: 40</w:t>
+            <w:proofErr w:type="spellStart"/>
+            <w:r>
+              <w:t>Falta</w:t>
+            </w:r>
+            <w:proofErr w:type="spellEnd"/>
+            <w:r>
+              <w:t>: 40</w:t>
             </w:r>
             <w:r>
               <w:t>%</w:t>
@@ -3558,7 +5278,21 @@
               <w:rPr>
                 <w:lang w:val="pt-BR"/>
               </w:rPr>
-              <w:t xml:space="preserve"> android </w:t>
+              <w:t xml:space="preserve"> </w:t>
+            </w:r>
+            <w:proofErr w:type="spellStart"/>
+            <w:r>
+              <w:rPr>
+                <w:lang w:val="pt-BR"/>
+              </w:rPr>
+              <w:t>android</w:t>
+            </w:r>
+            <w:proofErr w:type="spellEnd"/>
+            <w:r>
+              <w:rPr>
+                <w:lang w:val="pt-BR"/>
+              </w:rPr>
+              <w:t xml:space="preserve"> </w:t>
             </w:r>
           </w:p>
         </w:tc>
@@ -3580,8 +5314,26 @@
               <w:ind w:left="0"/>
             </w:pPr>
             <w:r>
-              <w:t>Configuração do Sistema</w:t>
-            </w:r>
+              <w:rPr>
+                <w:lang w:val="pt-BR"/>
+              </w:rPr>
+              <w:t>Configuração</w:t>
+            </w:r>
+            <w:r>
+              <w:t xml:space="preserve"> do</w:t>
+            </w:r>
+            <w:r>
+              <w:rPr>
+                <w:lang w:val="pt-BR"/>
+              </w:rPr>
+              <w:t xml:space="preserve"> Sistema</w:t>
+            </w:r>
+          </w:p>
+          <w:p>
+            <w:pPr>
+              <w:pStyle w:val="Corpodetexto"/>
+              <w:ind w:left="0"/>
+            </w:pPr>
           </w:p>
         </w:tc>
         <w:tc>
@@ -3599,8 +5351,15 @@
               <w:pStyle w:val="Corpodetexto"/>
               <w:ind w:left="0"/>
             </w:pPr>
-            <w:r>
-              <w:t>Concluido: 90%</w:t>
+            <w:proofErr w:type="spellStart"/>
+            <w:r>
+              <w:t>Concluido</w:t>
+            </w:r>
+            <w:bookmarkStart w:id="1" w:name="_GoBack"/>
+            <w:bookmarkEnd w:id="1"/>
+            <w:proofErr w:type="spellEnd"/>
+            <w:r>
+              <w:t>: 90%</w:t>
             </w:r>
           </w:p>
           <w:p>
@@ -3608,8 +5367,13 @@
               <w:pStyle w:val="Corpodetexto"/>
               <w:ind w:left="0"/>
             </w:pPr>
-            <w:r>
-              <w:t>Falta : 10%</w:t>
+            <w:proofErr w:type="spellStart"/>
+            <w:r>
+              <w:t>Falta</w:t>
+            </w:r>
+            <w:proofErr w:type="spellEnd"/>
+            <w:r>
+              <w:t xml:space="preserve"> : 10%</w:t>
             </w:r>
           </w:p>
         </w:tc>
@@ -3636,6 +5400,220 @@
                 <w:lang w:val="pt-BR"/>
               </w:rPr>
               <w:t>Problema para configurar o sistema onde será realizado o produto do projeto</w:t>
+            </w:r>
+          </w:p>
+        </w:tc>
+      </w:tr>
+      <w:tr>
+        <w:tc>
+          <w:tcPr>
+            <w:tcW w:w="3192" w:type="dxa"/>
+            <w:tcBorders>
+              <w:top w:val="single" w:sz="4" w:space="0" w:color="auto"/>
+              <w:left w:val="single" w:sz="4" w:space="0" w:color="auto"/>
+              <w:bottom w:val="single" w:sz="4" w:space="0" w:color="auto"/>
+              <w:right w:val="single" w:sz="4" w:space="0" w:color="auto"/>
+            </w:tcBorders>
+          </w:tcPr>
+          <w:p>
+            <w:pPr>
+              <w:pStyle w:val="Corpodetexto"/>
+              <w:ind w:left="0"/>
+            </w:pPr>
+            <w:r>
+              <w:rPr>
+                <w:lang w:val="pt-BR"/>
+              </w:rPr>
+              <w:t>Configuração</w:t>
+            </w:r>
+            <w:r>
+              <w:t xml:space="preserve"> </w:t>
+            </w:r>
+            <w:proofErr w:type="spellStart"/>
+            <w:r>
+              <w:t>Banco</w:t>
+            </w:r>
+            <w:proofErr w:type="spellEnd"/>
+            <w:r>
+              <w:t xml:space="preserve"> de Dados</w:t>
+            </w:r>
+          </w:p>
+        </w:tc>
+        <w:tc>
+          <w:tcPr>
+            <w:tcW w:w="1452" w:type="dxa"/>
+            <w:tcBorders>
+              <w:top w:val="single" w:sz="4" w:space="0" w:color="auto"/>
+              <w:left w:val="single" w:sz="4" w:space="0" w:color="auto"/>
+              <w:bottom w:val="single" w:sz="4" w:space="0" w:color="auto"/>
+              <w:right w:val="single" w:sz="4" w:space="0" w:color="auto"/>
+            </w:tcBorders>
+          </w:tcPr>
+          <w:p>
+            <w:pPr>
+              <w:pStyle w:val="Corpodetexto"/>
+              <w:ind w:left="0"/>
+            </w:pPr>
+            <w:proofErr w:type="spellStart"/>
+            <w:r>
+              <w:t>Concluído</w:t>
+            </w:r>
+            <w:proofErr w:type="spellEnd"/>
+            <w:r>
+              <w:t>: 4</w:t>
+            </w:r>
+            <w:r>
+              <w:t>0%</w:t>
+            </w:r>
+          </w:p>
+          <w:p>
+            <w:pPr>
+              <w:pStyle w:val="Corpodetexto"/>
+              <w:ind w:left="0"/>
+            </w:pPr>
+            <w:proofErr w:type="spellStart"/>
+            <w:r>
+              <w:t>Falta</w:t>
+            </w:r>
+            <w:proofErr w:type="spellEnd"/>
+            <w:r>
+              <w:t>: 6</w:t>
+            </w:r>
+            <w:r>
+              <w:t>0%</w:t>
+            </w:r>
+          </w:p>
+        </w:tc>
+        <w:tc>
+          <w:tcPr>
+            <w:tcW w:w="4932" w:type="dxa"/>
+            <w:tcBorders>
+              <w:top w:val="single" w:sz="4" w:space="0" w:color="auto"/>
+              <w:left w:val="single" w:sz="4" w:space="0" w:color="auto"/>
+              <w:bottom w:val="single" w:sz="4" w:space="0" w:color="auto"/>
+              <w:right w:val="single" w:sz="4" w:space="0" w:color="auto"/>
+            </w:tcBorders>
+          </w:tcPr>
+          <w:p>
+            <w:pPr>
+              <w:pStyle w:val="Corpodetexto"/>
+              <w:ind w:left="0"/>
+              <w:rPr>
+                <w:lang w:val="pt-BR"/>
+              </w:rPr>
+            </w:pPr>
+            <w:r>
+              <w:rPr>
+                <w:lang w:val="pt-BR"/>
+              </w:rPr>
+              <w:t xml:space="preserve">Dificuldade no momento de comunicação </w:t>
+            </w:r>
+            <w:proofErr w:type="spellStart"/>
+            <w:r>
+              <w:rPr>
+                <w:lang w:val="pt-BR"/>
+              </w:rPr>
+              <w:t>android</w:t>
+            </w:r>
+            <w:proofErr w:type="spellEnd"/>
+            <w:r>
+              <w:rPr>
+                <w:lang w:val="pt-BR"/>
+              </w:rPr>
+              <w:t xml:space="preserve"> e Bando e Dados</w:t>
+            </w:r>
+          </w:p>
+        </w:tc>
+      </w:tr>
+      <w:tr>
+        <w:tc>
+          <w:tcPr>
+            <w:tcW w:w="3192" w:type="dxa"/>
+            <w:tcBorders>
+              <w:top w:val="single" w:sz="4" w:space="0" w:color="auto"/>
+              <w:left w:val="single" w:sz="4" w:space="0" w:color="auto"/>
+              <w:bottom w:val="single" w:sz="4" w:space="0" w:color="auto"/>
+              <w:right w:val="single" w:sz="4" w:space="0" w:color="auto"/>
+            </w:tcBorders>
+          </w:tcPr>
+          <w:p>
+            <w:pPr>
+              <w:pStyle w:val="Corpodetexto"/>
+              <w:ind w:left="0"/>
+            </w:pPr>
+            <w:r>
+              <w:rPr>
+                <w:lang w:val="pt-BR"/>
+              </w:rPr>
+              <w:t>Programação</w:t>
+            </w:r>
+            <w:r>
+              <w:t xml:space="preserve"> Android</w:t>
+            </w:r>
+          </w:p>
+        </w:tc>
+        <w:tc>
+          <w:tcPr>
+            <w:tcW w:w="1452" w:type="dxa"/>
+            <w:tcBorders>
+              <w:top w:val="single" w:sz="4" w:space="0" w:color="auto"/>
+              <w:left w:val="single" w:sz="4" w:space="0" w:color="auto"/>
+              <w:bottom w:val="single" w:sz="4" w:space="0" w:color="auto"/>
+              <w:right w:val="single" w:sz="4" w:space="0" w:color="auto"/>
+            </w:tcBorders>
+          </w:tcPr>
+          <w:p>
+            <w:pPr>
+              <w:pStyle w:val="Corpodetexto"/>
+              <w:ind w:left="0"/>
+            </w:pPr>
+            <w:proofErr w:type="spellStart"/>
+            <w:r>
+              <w:t>Concluído</w:t>
+            </w:r>
+            <w:proofErr w:type="spellEnd"/>
+            <w:r>
+              <w:t>: 60%</w:t>
+            </w:r>
+          </w:p>
+          <w:p>
+            <w:pPr>
+              <w:pStyle w:val="Corpodetexto"/>
+              <w:ind w:left="0"/>
+            </w:pPr>
+            <w:proofErr w:type="spellStart"/>
+            <w:r>
+              <w:t>Falta</w:t>
+            </w:r>
+            <w:proofErr w:type="spellEnd"/>
+            <w:r>
+              <w:t>: 40%</w:t>
+            </w:r>
+          </w:p>
+        </w:tc>
+        <w:tc>
+          <w:tcPr>
+            <w:tcW w:w="4932" w:type="dxa"/>
+            <w:tcBorders>
+              <w:top w:val="single" w:sz="4" w:space="0" w:color="auto"/>
+              <w:left w:val="single" w:sz="4" w:space="0" w:color="auto"/>
+              <w:bottom w:val="single" w:sz="4" w:space="0" w:color="auto"/>
+              <w:right w:val="single" w:sz="4" w:space="0" w:color="auto"/>
+            </w:tcBorders>
+          </w:tcPr>
+          <w:p>
+            <w:pPr>
+              <w:pStyle w:val="Corpodetexto"/>
+              <w:ind w:left="0"/>
+              <w:rPr>
+                <w:lang w:val="pt-BR"/>
+              </w:rPr>
+            </w:pPr>
+            <w:r>
+              <w:rPr>
+                <w:lang w:val="pt-BR"/>
+              </w:rPr>
+              <w:t>Dificuldade com a Linguagem.</w:t>
             </w:r>
           </w:p>
         </w:tc>
@@ -3798,8 +5776,13 @@
         <w:pStyle w:val="Ttulo1"/>
       </w:pPr>
       <w:r>
-        <w:t>6.  Avaliação</w:t>
+        <w:t xml:space="preserve">6.  </w:t>
       </w:r>
+      <w:proofErr w:type="spellStart"/>
+      <w:r>
+        <w:t>Avaliação</w:t>
+      </w:r>
+      <w:proofErr w:type="spellEnd"/>
     </w:p>
     <w:tbl>
       <w:tblPr>
@@ -3831,19 +5814,28 @@
                 <w:bCs/>
               </w:rPr>
             </w:pPr>
+            <w:proofErr w:type="spellStart"/>
             <w:r>
               <w:rPr>
                 <w:bCs/>
               </w:rPr>
-              <w:t xml:space="preserve">Objetivo da </w:t>
-            </w:r>
+              <w:t>Objetivo</w:t>
+            </w:r>
+            <w:proofErr w:type="spellEnd"/>
             <w:r>
               <w:rPr>
                 <w:bCs/>
               </w:rPr>
-              <w:lastRenderedPageBreak/>
+              <w:t xml:space="preserve"> da </w:t>
+            </w:r>
+            <w:proofErr w:type="spellStart"/>
+            <w:r>
+              <w:rPr>
+                <w:bCs/>
+              </w:rPr>
               <w:t>Avaliação</w:t>
             </w:r>
+            <w:proofErr w:type="spellEnd"/>
           </w:p>
         </w:tc>
         <w:tc>
@@ -3864,7 +5856,6 @@
                 <w:iCs/>
                 <w:lang w:val="pt-BR"/>
               </w:rPr>
-              <w:lastRenderedPageBreak/>
               <w:t xml:space="preserve">Obter aprovação </w:t>
             </w:r>
             <w:r>
@@ -3879,15 +5870,7 @@
                 <w:iCs/>
                 <w:lang w:val="pt-BR"/>
               </w:rPr>
-              <w:t xml:space="preserve">para liberação </w:t>
-            </w:r>
-            <w:r>
-              <w:rPr>
-                <w:iCs/>
-                <w:lang w:val="pt-BR"/>
-              </w:rPr>
-              <w:lastRenderedPageBreak/>
-              <w:t>do início do caso de uso das Telas de Login</w:t>
+              <w:t>para liberação do início do caso de uso das Telas de Login</w:t>
             </w:r>
           </w:p>
         </w:tc>
@@ -3902,9 +5885,13 @@
               <w:spacing w:before="40" w:after="40"/>
             </w:pPr>
             <w:r>
-              <w:lastRenderedPageBreak/>
-              <w:t>Data da Avaliação</w:t>
-            </w:r>
+              <w:t xml:space="preserve">Data da </w:t>
+            </w:r>
+            <w:proofErr w:type="spellStart"/>
+            <w:r>
+              <w:t>Avaliação</w:t>
+            </w:r>
+            <w:proofErr w:type="spellEnd"/>
           </w:p>
         </w:tc>
         <w:tc>
@@ -3942,9 +5929,11 @@
             <w:pPr>
               <w:spacing w:before="40" w:after="40"/>
             </w:pPr>
+            <w:proofErr w:type="spellStart"/>
             <w:r>
               <w:t>Participantes</w:t>
             </w:r>
+            <w:proofErr w:type="spellEnd"/>
           </w:p>
         </w:tc>
         <w:tc>
@@ -3971,7 +5960,23 @@
                 <w:iCs/>
                 <w:lang w:val="pt-BR"/>
               </w:rPr>
-              <w:t>e Jarley Nóbrega</w:t>
+              <w:t xml:space="preserve">e </w:t>
+            </w:r>
+            <w:proofErr w:type="spellStart"/>
+            <w:r>
+              <w:rPr>
+                <w:iCs/>
+                <w:lang w:val="pt-BR"/>
+              </w:rPr>
+              <w:t>Jarley</w:t>
+            </w:r>
+            <w:proofErr w:type="spellEnd"/>
+            <w:r>
+              <w:rPr>
+                <w:iCs/>
+                <w:lang w:val="pt-BR"/>
+              </w:rPr>
+              <w:t xml:space="preserve"> Nóbrega</w:t>
             </w:r>
           </w:p>
         </w:tc>
@@ -3986,8 +5991,13 @@
               <w:spacing w:before="40" w:after="40"/>
             </w:pPr>
             <w:r>
-              <w:t>Status do Projeto</w:t>
-            </w:r>
+              <w:t xml:space="preserve">Status do </w:t>
+            </w:r>
+            <w:proofErr w:type="spellStart"/>
+            <w:r>
+              <w:t>Projeto</w:t>
+            </w:r>
+            <w:proofErr w:type="spellEnd"/>
           </w:p>
         </w:tc>
         <w:tc>
@@ -4032,15 +6042,30 @@
           <w:lang w:val="pt-BR"/>
         </w:rPr>
       </w:pPr>
+      <w:proofErr w:type="spellStart"/>
       <w:r>
-        <w:t>Avaliação X Objetivos I</w:t>
+        <w:t>Avaliação</w:t>
       </w:r>
+      <w:proofErr w:type="spellEnd"/>
+      <w:r>
+        <w:t xml:space="preserve"> X </w:t>
+      </w:r>
+      <w:proofErr w:type="spellStart"/>
+      <w:r>
+        <w:t>Objetivos</w:t>
+      </w:r>
+      <w:proofErr w:type="spellEnd"/>
+      <w:r>
+        <w:t xml:space="preserve"> I</w:t>
+      </w:r>
+      <w:proofErr w:type="spellStart"/>
       <w:r>
         <w:rPr>
           <w:lang w:val="pt-BR"/>
         </w:rPr>
         <w:t>niciais</w:t>
       </w:r>
+      <w:proofErr w:type="spellEnd"/>
     </w:p>
     <w:p>
       <w:pPr>
@@ -4160,12 +6185,14 @@
           <w:lang w:val="pt-BR"/>
         </w:rPr>
       </w:pPr>
+      <w:proofErr w:type="gramStart"/>
       <w:r>
         <w:rPr>
           <w:lang w:val="pt-BR"/>
         </w:rPr>
         <w:t>Avaliação X Resultados de Testes</w:t>
       </w:r>
+      <w:proofErr w:type="gramEnd"/>
     </w:p>
     <w:p>
       <w:pPr>
@@ -4212,6 +6239,7 @@
         <w:rPr>
           <w:lang w:val="pt-BR"/>
         </w:rPr>
+        <w:lastRenderedPageBreak/>
         <w:t>Outras Avaliações e Desvios</w:t>
       </w:r>
     </w:p>
@@ -4232,8 +6260,8 @@
       </w:r>
     </w:p>
     <w:sectPr>
-      <w:headerReference w:type="default" r:id="rId17"/>
-      <w:footerReference w:type="default" r:id="rId18"/>
+      <w:headerReference w:type="default" r:id="rId24"/>
+      <w:footerReference w:type="default" r:id="rId25"/>
       <w:pgSz w:w="12240" w:h="15840" w:code="1"/>
       <w:pgMar w:top="1440" w:right="1440" w:bottom="1440" w:left="1440" w:header="720" w:footer="720" w:gutter="0"/>
       <w:cols w:space="720"/>
@@ -4328,11 +6356,19 @@
           <w:r>
             <w:sym w:font="Symbol" w:char="F0D3"/>
           </w:r>
+          <w:proofErr w:type="gramStart"/>
           <w:r>
             <w:rPr>
               <w:lang w:val="pt-BR"/>
             </w:rPr>
-            <w:t xml:space="preserve">MeuProjeto.net,  </w:t>
+            <w:t>MeuProjeto</w:t>
+          </w:r>
+          <w:proofErr w:type="gramEnd"/>
+          <w:r>
+            <w:rPr>
+              <w:lang w:val="pt-BR"/>
+            </w:rPr>
+            <w:t xml:space="preserve">.net,  </w:t>
           </w:r>
           <w:r>
             <w:fldChar w:fldCharType="begin"/>
@@ -4402,7 +6438,7 @@
               <w:noProof/>
               <w:lang w:val="pt-BR"/>
             </w:rPr>
-            <w:t>1</w:t>
+            <w:t>3</w:t>
           </w:r>
           <w:r>
             <w:rPr>
@@ -4455,7 +6491,7 @@
               <w:rStyle w:val="Nmerodepgina"/>
               <w:noProof/>
             </w:rPr>
-            <w:t>3</w:t>
+            <w:t>4</w:t>
           </w:r>
           <w:r>
             <w:rPr>
@@ -4530,11 +6566,24 @@
               <w:tab w:val="clear" w:pos="8640"/>
             </w:tabs>
           </w:pPr>
+          <w:proofErr w:type="spellStart"/>
           <w:r>
-            <w:t>Qual o Mel</w:t>
+            <w:t>Qual</w:t>
+          </w:r>
+          <w:proofErr w:type="spellEnd"/>
+          <w:r>
+            <w:t xml:space="preserve"> o </w:t>
+          </w:r>
+          <w:proofErr w:type="spellStart"/>
+          <w:r>
+            <w:t>Mel</w:t>
           </w:r>
           <w:r>
-            <w:t>hor Lugar?</w:t>
+            <w:t>hor</w:t>
+          </w:r>
+          <w:proofErr w:type="spellEnd"/>
+          <w:r>
+            <w:t xml:space="preserve"> Lugar?</w:t>
           </w:r>
         </w:p>
       </w:tc>

--- a/acompanhamento/Plano de Iteração.docx
+++ b/acompanhamento/Plano de Iteração.docx
@@ -1160,20 +1160,8 @@
                 <w:szCs w:val="18"/>
                 <w:lang w:eastAsia="ja-JP"/>
               </w:rPr>
-              <w:t xml:space="preserve">Item de </w:t>
-            </w:r>
-            <w:proofErr w:type="spellStart"/>
-            <w:r>
-              <w:rPr>
-                <w:rFonts w:ascii="Arial" w:hAnsi="Arial" w:cs="Arial"/>
-                <w:b/>
-                <w:sz w:val="18"/>
-                <w:szCs w:val="18"/>
-                <w:lang w:eastAsia="ja-JP"/>
-              </w:rPr>
-              <w:t>Trabalho</w:t>
-            </w:r>
-            <w:proofErr w:type="spellEnd"/>
+              <w:t>Item de Trabalho</w:t>
+            </w:r>
           </w:p>
         </w:tc>
         <w:tc>
@@ -1432,19 +1420,8 @@
                 <w:rFonts w:ascii="Arial" w:hAnsi="Arial" w:cs="Arial"/>
                 <w:lang w:val="pt-BR"/>
               </w:rPr>
-              <w:t xml:space="preserve">Abrir uma conta no </w:t>
-            </w:r>
-            <w:proofErr w:type="spellStart"/>
-            <w:proofErr w:type="gramStart"/>
-            <w:r>
-              <w:rPr>
-                <w:rFonts w:ascii="Arial" w:hAnsi="Arial" w:cs="Arial"/>
-                <w:lang w:val="pt-BR"/>
-              </w:rPr>
-              <w:t>GitHub</w:t>
-            </w:r>
-            <w:proofErr w:type="spellEnd"/>
-            <w:proofErr w:type="gramEnd"/>
+              <w:t>Abrir uma conta no GitHub</w:t>
+            </w:r>
           </w:p>
         </w:tc>
         <w:tc>
@@ -1599,7 +1576,6 @@
                 <w:lang w:val="pt-BR" w:eastAsia="ja-JP"/>
               </w:rPr>
             </w:pPr>
-            <w:proofErr w:type="gramStart"/>
             <w:r>
               <w:rPr>
                 <w:rFonts w:ascii="Arial" w:hAnsi="Arial" w:cs="Arial"/>
@@ -1607,7 +1583,6 @@
               </w:rPr>
               <w:t>1</w:t>
             </w:r>
-            <w:proofErr w:type="gramEnd"/>
           </w:p>
         </w:tc>
         <w:tc>
@@ -1625,7 +1600,6 @@
                 <w:lang w:val="pt-BR" w:eastAsia="ja-JP"/>
               </w:rPr>
             </w:pPr>
-            <w:proofErr w:type="gramStart"/>
             <w:r>
               <w:rPr>
                 <w:rFonts w:ascii="Arial" w:hAnsi="Arial" w:cs="Arial"/>
@@ -1633,7 +1607,6 @@
               </w:rPr>
               <w:t>0</w:t>
             </w:r>
-            <w:proofErr w:type="gramEnd"/>
           </w:p>
         </w:tc>
       </w:tr>
@@ -1813,7 +1786,6 @@
                 <w:lang w:val="pt-BR" w:eastAsia="ja-JP"/>
               </w:rPr>
             </w:pPr>
-            <w:proofErr w:type="gramStart"/>
             <w:r>
               <w:rPr>
                 <w:rFonts w:ascii="Arial" w:hAnsi="Arial" w:cs="Arial"/>
@@ -1821,7 +1793,6 @@
               </w:rPr>
               <w:t>2</w:t>
             </w:r>
-            <w:proofErr w:type="gramEnd"/>
           </w:p>
         </w:tc>
         <w:tc>
@@ -1839,7 +1810,6 @@
                 <w:lang w:val="pt-BR" w:eastAsia="ja-JP"/>
               </w:rPr>
             </w:pPr>
-            <w:proofErr w:type="gramStart"/>
             <w:r>
               <w:rPr>
                 <w:rFonts w:ascii="Arial" w:hAnsi="Arial" w:cs="Arial"/>
@@ -1847,7 +1817,6 @@
               </w:rPr>
               <w:t>1</w:t>
             </w:r>
-            <w:proofErr w:type="gramEnd"/>
           </w:p>
         </w:tc>
       </w:tr>
@@ -2047,7 +2016,6 @@
                 <w:lang w:val="pt-BR" w:eastAsia="ja-JP"/>
               </w:rPr>
             </w:pPr>
-            <w:proofErr w:type="gramStart"/>
             <w:r>
               <w:rPr>
                 <w:rFonts w:ascii="Arial" w:hAnsi="Arial" w:cs="Arial"/>
@@ -2055,7 +2023,6 @@
               </w:rPr>
               <w:t>3</w:t>
             </w:r>
-            <w:proofErr w:type="gramEnd"/>
           </w:p>
         </w:tc>
         <w:tc>
@@ -2073,7 +2040,6 @@
                 <w:lang w:val="pt-BR" w:eastAsia="ja-JP"/>
               </w:rPr>
             </w:pPr>
-            <w:proofErr w:type="gramStart"/>
             <w:r>
               <w:rPr>
                 <w:rFonts w:ascii="Arial" w:hAnsi="Arial" w:cs="Arial"/>
@@ -2081,7 +2047,6 @@
               </w:rPr>
               <w:t>1</w:t>
             </w:r>
-            <w:proofErr w:type="gramEnd"/>
           </w:p>
         </w:tc>
       </w:tr>
@@ -2264,7 +2229,6 @@
                 <w:lang w:val="pt-BR" w:eastAsia="ja-JP"/>
               </w:rPr>
             </w:pPr>
-            <w:proofErr w:type="gramStart"/>
             <w:r>
               <w:rPr>
                 <w:rFonts w:ascii="Arial" w:hAnsi="Arial" w:cs="Arial"/>
@@ -2272,7 +2236,6 @@
               </w:rPr>
               <w:t>4</w:t>
             </w:r>
-            <w:proofErr w:type="gramEnd"/>
           </w:p>
         </w:tc>
         <w:tc>
@@ -2290,7 +2253,6 @@
                 <w:lang w:val="pt-BR" w:eastAsia="ja-JP"/>
               </w:rPr>
             </w:pPr>
-            <w:proofErr w:type="gramStart"/>
             <w:r>
               <w:rPr>
                 <w:rFonts w:ascii="Arial" w:hAnsi="Arial" w:cs="Arial"/>
@@ -2298,7 +2260,6 @@
               </w:rPr>
               <w:t>0</w:t>
             </w:r>
-            <w:proofErr w:type="gramEnd"/>
           </w:p>
         </w:tc>
       </w:tr>
@@ -2480,7 +2441,6 @@
                 <w:lang w:val="pt-BR" w:eastAsia="ja-JP"/>
               </w:rPr>
             </w:pPr>
-            <w:proofErr w:type="gramStart"/>
             <w:r>
               <w:rPr>
                 <w:rFonts w:ascii="Arial" w:hAnsi="Arial" w:cs="Arial"/>
@@ -2488,7 +2448,6 @@
               </w:rPr>
               <w:t>4</w:t>
             </w:r>
-            <w:proofErr w:type="gramEnd"/>
           </w:p>
         </w:tc>
         <w:tc>
@@ -2506,7 +2465,6 @@
                 <w:lang w:val="pt-BR" w:eastAsia="ja-JP"/>
               </w:rPr>
             </w:pPr>
-            <w:proofErr w:type="gramStart"/>
             <w:r>
               <w:rPr>
                 <w:rFonts w:ascii="Arial" w:hAnsi="Arial" w:cs="Arial"/>
@@ -2514,7 +2472,6 @@
               </w:rPr>
               <w:t>0</w:t>
             </w:r>
-            <w:proofErr w:type="gramEnd"/>
           </w:p>
         </w:tc>
       </w:tr>
@@ -2696,7 +2653,6 @@
                 <w:lang w:val="pt-BR" w:eastAsia="ja-JP"/>
               </w:rPr>
             </w:pPr>
-            <w:proofErr w:type="gramStart"/>
             <w:r>
               <w:rPr>
                 <w:rFonts w:ascii="Arial" w:hAnsi="Arial" w:cs="Arial"/>
@@ -2704,7 +2660,6 @@
               </w:rPr>
               <w:t>4</w:t>
             </w:r>
-            <w:proofErr w:type="gramEnd"/>
           </w:p>
         </w:tc>
         <w:tc>
@@ -2722,7 +2677,6 @@
                 <w:lang w:val="pt-BR" w:eastAsia="ja-JP"/>
               </w:rPr>
             </w:pPr>
-            <w:proofErr w:type="gramStart"/>
             <w:r>
               <w:rPr>
                 <w:rFonts w:ascii="Arial" w:hAnsi="Arial" w:cs="Arial"/>
@@ -2730,7 +2684,6 @@
               </w:rPr>
               <w:t>0</w:t>
             </w:r>
-            <w:proofErr w:type="gramEnd"/>
           </w:p>
         </w:tc>
       </w:tr>
@@ -2772,23 +2725,7 @@
                 <w:rFonts w:ascii="Arial" w:hAnsi="Arial" w:cs="Arial"/>
                 <w:lang w:val="pt-BR" w:eastAsia="ja-JP"/>
               </w:rPr>
-              <w:t xml:space="preserve">to de acordo com o </w:t>
-            </w:r>
-            <w:proofErr w:type="gramStart"/>
-            <w:r>
-              <w:rPr>
-                <w:rFonts w:ascii="Arial" w:hAnsi="Arial" w:cs="Arial"/>
-                <w:lang w:val="pt-BR" w:eastAsia="ja-JP"/>
-              </w:rPr>
-              <w:t>feedback</w:t>
-            </w:r>
-            <w:proofErr w:type="gramEnd"/>
-            <w:r>
-              <w:rPr>
-                <w:rFonts w:ascii="Arial" w:hAnsi="Arial" w:cs="Arial"/>
-                <w:lang w:val="pt-BR" w:eastAsia="ja-JP"/>
-              </w:rPr>
-              <w:t xml:space="preserve"> do professor</w:t>
+              <w:t>to de acordo com o feedback do professor</w:t>
             </w:r>
           </w:p>
         </w:tc>
@@ -2968,7 +2905,6 @@
                 <w:lang w:val="pt-BR" w:eastAsia="ja-JP"/>
               </w:rPr>
             </w:pPr>
-            <w:proofErr w:type="gramStart"/>
             <w:r>
               <w:rPr>
                 <w:rFonts w:ascii="Arial" w:hAnsi="Arial" w:cs="Arial"/>
@@ -2976,7 +2912,6 @@
               </w:rPr>
               <w:t>0</w:t>
             </w:r>
-            <w:proofErr w:type="gramEnd"/>
           </w:p>
         </w:tc>
       </w:tr>
@@ -3158,7 +3093,6 @@
                 <w:lang w:val="pt-BR" w:eastAsia="ja-JP"/>
               </w:rPr>
             </w:pPr>
-            <w:proofErr w:type="gramStart"/>
             <w:r>
               <w:rPr>
                 <w:rFonts w:ascii="Arial" w:hAnsi="Arial" w:cs="Arial"/>
@@ -3166,7 +3100,6 @@
               </w:rPr>
               <w:t>2</w:t>
             </w:r>
-            <w:proofErr w:type="gramEnd"/>
           </w:p>
         </w:tc>
         <w:tc>
@@ -3184,7 +3117,6 @@
                 <w:lang w:val="pt-BR" w:eastAsia="ja-JP"/>
               </w:rPr>
             </w:pPr>
-            <w:proofErr w:type="gramStart"/>
             <w:r>
               <w:rPr>
                 <w:rFonts w:ascii="Arial" w:hAnsi="Arial" w:cs="Arial"/>
@@ -3192,7 +3124,6 @@
               </w:rPr>
               <w:t>0</w:t>
             </w:r>
-            <w:proofErr w:type="gramEnd"/>
           </w:p>
         </w:tc>
       </w:tr>
@@ -3374,7 +3305,6 @@
                 <w:lang w:val="pt-BR" w:eastAsia="ja-JP"/>
               </w:rPr>
             </w:pPr>
-            <w:proofErr w:type="gramStart"/>
             <w:r>
               <w:rPr>
                 <w:rFonts w:ascii="Arial" w:hAnsi="Arial" w:cs="Arial"/>
@@ -3382,7 +3312,6 @@
               </w:rPr>
               <w:t>3</w:t>
             </w:r>
-            <w:proofErr w:type="gramEnd"/>
           </w:p>
         </w:tc>
         <w:tc>
@@ -3400,7 +3329,6 @@
                 <w:lang w:val="pt-BR" w:eastAsia="ja-JP"/>
               </w:rPr>
             </w:pPr>
-            <w:proofErr w:type="gramStart"/>
             <w:r>
               <w:rPr>
                 <w:rFonts w:ascii="Arial" w:hAnsi="Arial" w:cs="Arial"/>
@@ -3408,7 +3336,6 @@
               </w:rPr>
               <w:t>0</w:t>
             </w:r>
-            <w:proofErr w:type="gramEnd"/>
           </w:p>
         </w:tc>
       </w:tr>
@@ -3597,7 +3524,6 @@
                 <w:lang w:val="pt-BR" w:eastAsia="ja-JP"/>
               </w:rPr>
             </w:pPr>
-            <w:proofErr w:type="gramStart"/>
             <w:r>
               <w:rPr>
                 <w:rFonts w:ascii="Arial" w:hAnsi="Arial" w:cs="Arial"/>
@@ -3605,7 +3531,6 @@
               </w:rPr>
               <w:t>3</w:t>
             </w:r>
-            <w:proofErr w:type="gramEnd"/>
           </w:p>
         </w:tc>
         <w:tc>
@@ -3623,7 +3548,6 @@
                 <w:lang w:val="pt-BR" w:eastAsia="ja-JP"/>
               </w:rPr>
             </w:pPr>
-            <w:proofErr w:type="gramStart"/>
             <w:r>
               <w:rPr>
                 <w:rFonts w:ascii="Arial" w:hAnsi="Arial" w:cs="Arial"/>
@@ -3631,7 +3555,6 @@
               </w:rPr>
               <w:t>1</w:t>
             </w:r>
-            <w:proofErr w:type="gramEnd"/>
           </w:p>
         </w:tc>
       </w:tr>
@@ -3820,7 +3743,6 @@
                 <w:lang w:val="pt-BR" w:eastAsia="ja-JP"/>
               </w:rPr>
             </w:pPr>
-            <w:proofErr w:type="gramStart"/>
             <w:r>
               <w:rPr>
                 <w:rFonts w:ascii="Arial" w:hAnsi="Arial" w:cs="Arial"/>
@@ -3828,7 +3750,6 @@
               </w:rPr>
               <w:t>4</w:t>
             </w:r>
-            <w:proofErr w:type="gramEnd"/>
           </w:p>
         </w:tc>
         <w:tc>
@@ -3846,7 +3767,6 @@
                 <w:lang w:val="pt-BR" w:eastAsia="ja-JP"/>
               </w:rPr>
             </w:pPr>
-            <w:proofErr w:type="gramStart"/>
             <w:r>
               <w:rPr>
                 <w:rFonts w:ascii="Arial" w:hAnsi="Arial" w:cs="Arial"/>
@@ -3854,7 +3774,6 @@
               </w:rPr>
               <w:t>0</w:t>
             </w:r>
-            <w:proofErr w:type="gramEnd"/>
           </w:p>
         </w:tc>
       </w:tr>
@@ -4043,7 +3962,6 @@
                 <w:lang w:val="pt-BR" w:eastAsia="ja-JP"/>
               </w:rPr>
             </w:pPr>
-            <w:proofErr w:type="gramStart"/>
             <w:r>
               <w:rPr>
                 <w:rFonts w:ascii="Arial" w:hAnsi="Arial" w:cs="Arial"/>
@@ -4051,7 +3969,6 @@
               </w:rPr>
               <w:t>4</w:t>
             </w:r>
-            <w:proofErr w:type="gramEnd"/>
           </w:p>
         </w:tc>
         <w:tc>
@@ -4069,7 +3986,6 @@
                 <w:lang w:val="pt-BR" w:eastAsia="ja-JP"/>
               </w:rPr>
             </w:pPr>
-            <w:proofErr w:type="gramStart"/>
             <w:r>
               <w:rPr>
                 <w:rFonts w:ascii="Arial" w:hAnsi="Arial" w:cs="Arial"/>
@@ -4077,7 +3993,6 @@
               </w:rPr>
               <w:t>0</w:t>
             </w:r>
-            <w:proofErr w:type="gramEnd"/>
           </w:p>
         </w:tc>
       </w:tr>
@@ -4266,7 +4181,6 @@
                 <w:lang w:val="pt-BR" w:eastAsia="ja-JP"/>
               </w:rPr>
             </w:pPr>
-            <w:proofErr w:type="gramStart"/>
             <w:r>
               <w:rPr>
                 <w:rFonts w:ascii="Arial" w:hAnsi="Arial" w:cs="Arial"/>
@@ -4274,7 +4188,6 @@
               </w:rPr>
               <w:t>4</w:t>
             </w:r>
-            <w:proofErr w:type="gramEnd"/>
           </w:p>
         </w:tc>
         <w:tc>
@@ -4292,7 +4205,6 @@
                 <w:lang w:val="pt-BR" w:eastAsia="ja-JP"/>
               </w:rPr>
             </w:pPr>
-            <w:proofErr w:type="gramStart"/>
             <w:r>
               <w:rPr>
                 <w:rFonts w:ascii="Arial" w:hAnsi="Arial" w:cs="Arial"/>
@@ -4300,7 +4212,6 @@
               </w:rPr>
               <w:t>0</w:t>
             </w:r>
-            <w:proofErr w:type="gramEnd"/>
           </w:p>
         </w:tc>
       </w:tr>
@@ -4342,23 +4253,7 @@
                 <w:rFonts w:ascii="Arial" w:hAnsi="Arial" w:cs="Arial"/>
                 <w:lang w:val="pt-BR" w:eastAsia="ja-JP"/>
               </w:rPr>
-              <w:t xml:space="preserve">to de acordo com o </w:t>
-            </w:r>
-            <w:proofErr w:type="gramStart"/>
-            <w:r>
-              <w:rPr>
-                <w:rFonts w:ascii="Arial" w:hAnsi="Arial" w:cs="Arial"/>
-                <w:lang w:val="pt-BR" w:eastAsia="ja-JP"/>
-              </w:rPr>
-              <w:t>feedback</w:t>
-            </w:r>
-            <w:proofErr w:type="gramEnd"/>
-            <w:r>
-              <w:rPr>
-                <w:rFonts w:ascii="Arial" w:hAnsi="Arial" w:cs="Arial"/>
-                <w:lang w:val="pt-BR" w:eastAsia="ja-JP"/>
-              </w:rPr>
-              <w:t xml:space="preserve"> do professor</w:t>
+              <w:t>to de acordo com o feedback do professor</w:t>
             </w:r>
           </w:p>
         </w:tc>
@@ -4538,7 +4433,6 @@
                 <w:lang w:val="pt-BR" w:eastAsia="ja-JP"/>
               </w:rPr>
             </w:pPr>
-            <w:proofErr w:type="gramStart"/>
             <w:r>
               <w:rPr>
                 <w:rFonts w:ascii="Arial" w:hAnsi="Arial" w:cs="Arial"/>
@@ -4546,7 +4440,6 @@
               </w:rPr>
               <w:t>0</w:t>
             </w:r>
-            <w:proofErr w:type="gramEnd"/>
           </w:p>
         </w:tc>
       </w:tr>
@@ -4735,7 +4628,6 @@
                 <w:lang w:val="pt-BR" w:eastAsia="ja-JP"/>
               </w:rPr>
             </w:pPr>
-            <w:proofErr w:type="gramStart"/>
             <w:r>
               <w:rPr>
                 <w:rFonts w:ascii="Arial" w:hAnsi="Arial" w:cs="Arial"/>
@@ -4743,7 +4635,6 @@
               </w:rPr>
               <w:t>2</w:t>
             </w:r>
-            <w:proofErr w:type="gramEnd"/>
           </w:p>
         </w:tc>
         <w:tc>
@@ -4761,7 +4652,6 @@
                 <w:lang w:val="pt-BR" w:eastAsia="ja-JP"/>
               </w:rPr>
             </w:pPr>
-            <w:proofErr w:type="gramStart"/>
             <w:r>
               <w:rPr>
                 <w:rFonts w:ascii="Arial" w:hAnsi="Arial" w:cs="Arial"/>
@@ -4769,7 +4659,6 @@
               </w:rPr>
               <w:t>0</w:t>
             </w:r>
-            <w:proofErr w:type="gramEnd"/>
           </w:p>
         </w:tc>
       </w:tr>
@@ -4991,7 +4880,6 @@
                 <w:lang w:val="pt-BR" w:eastAsia="ja-JP"/>
               </w:rPr>
             </w:pPr>
-            <w:proofErr w:type="gramStart"/>
             <w:r>
               <w:rPr>
                 <w:rFonts w:ascii="Arial" w:hAnsi="Arial" w:cs="Arial"/>
@@ -4999,7 +4887,6 @@
               </w:rPr>
               <w:t>3</w:t>
             </w:r>
-            <w:proofErr w:type="gramEnd"/>
           </w:p>
         </w:tc>
         <w:tc>
@@ -5017,7 +4904,6 @@
                 <w:lang w:val="pt-BR" w:eastAsia="ja-JP"/>
               </w:rPr>
             </w:pPr>
-            <w:proofErr w:type="gramStart"/>
             <w:r>
               <w:rPr>
                 <w:rFonts w:ascii="Arial" w:hAnsi="Arial" w:cs="Arial"/>
@@ -5025,7 +4911,6 @@
               </w:rPr>
               <w:t>0</w:t>
             </w:r>
-            <w:proofErr w:type="gramEnd"/>
           </w:p>
         </w:tc>
       </w:tr>
@@ -5096,7 +4981,6 @@
                 <w:lang w:eastAsia="ja-JP"/>
               </w:rPr>
             </w:pPr>
-            <w:proofErr w:type="spellStart"/>
             <w:r>
               <w:rPr>
                 <w:rFonts w:ascii="Arial" w:hAnsi="Arial" w:cs="Arial"/>
@@ -5107,7 +4991,6 @@
               </w:rPr>
               <w:t>Problema</w:t>
             </w:r>
-            <w:proofErr w:type="spellEnd"/>
           </w:p>
         </w:tc>
         <w:tc>
@@ -5168,7 +5051,6 @@
                 <w:lang w:eastAsia="ja-JP"/>
               </w:rPr>
             </w:pPr>
-            <w:proofErr w:type="spellStart"/>
             <w:r>
               <w:rPr>
                 <w:rFonts w:ascii="Arial" w:hAnsi="Arial" w:cs="Arial"/>
@@ -5179,7 +5061,6 @@
               </w:rPr>
               <w:t>Observação</w:t>
             </w:r>
-            <w:proofErr w:type="spellEnd"/>
           </w:p>
         </w:tc>
       </w:tr>
@@ -5237,13 +5118,8 @@
               <w:pStyle w:val="Corpodetexto"/>
               <w:ind w:left="0"/>
             </w:pPr>
-            <w:proofErr w:type="spellStart"/>
-            <w:r>
-              <w:t>Falta</w:t>
-            </w:r>
-            <w:proofErr w:type="spellEnd"/>
-            <w:r>
-              <w:t>: 40</w:t>
+            <w:r>
+              <w:t>Falta: 40</w:t>
             </w:r>
             <w:r>
               <w:t>%</w:t>
@@ -5278,21 +5154,7 @@
               <w:rPr>
                 <w:lang w:val="pt-BR"/>
               </w:rPr>
-              <w:t xml:space="preserve"> </w:t>
-            </w:r>
-            <w:proofErr w:type="spellStart"/>
-            <w:r>
-              <w:rPr>
-                <w:lang w:val="pt-BR"/>
-              </w:rPr>
-              <w:t>android</w:t>
-            </w:r>
-            <w:proofErr w:type="spellEnd"/>
-            <w:r>
-              <w:rPr>
-                <w:lang w:val="pt-BR"/>
-              </w:rPr>
-              <w:t xml:space="preserve"> </w:t>
+              <w:t xml:space="preserve"> android </w:t>
             </w:r>
           </w:p>
         </w:tc>
@@ -5351,15 +5213,8 @@
               <w:pStyle w:val="Corpodetexto"/>
               <w:ind w:left="0"/>
             </w:pPr>
-            <w:proofErr w:type="spellStart"/>
-            <w:r>
-              <w:t>Concluido</w:t>
-            </w:r>
-            <w:bookmarkStart w:id="1" w:name="_GoBack"/>
-            <w:bookmarkEnd w:id="1"/>
-            <w:proofErr w:type="spellEnd"/>
-            <w:r>
-              <w:t>: 90%</w:t>
+            <w:r>
+              <w:t>Concluido: 90%</w:t>
             </w:r>
           </w:p>
           <w:p>
@@ -5367,13 +5222,8 @@
               <w:pStyle w:val="Corpodetexto"/>
               <w:ind w:left="0"/>
             </w:pPr>
-            <w:proofErr w:type="spellStart"/>
-            <w:r>
-              <w:t>Falta</w:t>
-            </w:r>
-            <w:proofErr w:type="spellEnd"/>
-            <w:r>
-              <w:t xml:space="preserve"> : 10%</w:t>
+            <w:r>
+              <w:t>Falta : 10%</w:t>
             </w:r>
           </w:p>
         </w:tc>
@@ -5427,15 +5277,7 @@
               <w:t>Configuração</w:t>
             </w:r>
             <w:r>
-              <w:t xml:space="preserve"> </w:t>
-            </w:r>
-            <w:proofErr w:type="spellStart"/>
-            <w:r>
-              <w:t>Banco</w:t>
-            </w:r>
-            <w:proofErr w:type="spellEnd"/>
-            <w:r>
-              <w:t xml:space="preserve"> de Dados</w:t>
+              <w:t xml:space="preserve"> Banco de Dados</w:t>
             </w:r>
           </w:p>
         </w:tc>
@@ -5454,13 +5296,8 @@
               <w:pStyle w:val="Corpodetexto"/>
               <w:ind w:left="0"/>
             </w:pPr>
-            <w:proofErr w:type="spellStart"/>
-            <w:r>
-              <w:t>Concluído</w:t>
-            </w:r>
-            <w:proofErr w:type="spellEnd"/>
-            <w:r>
-              <w:t>: 4</w:t>
+            <w:r>
+              <w:t>Concluído: 4</w:t>
             </w:r>
             <w:r>
               <w:t>0%</w:t>
@@ -5471,13 +5308,8 @@
               <w:pStyle w:val="Corpodetexto"/>
               <w:ind w:left="0"/>
             </w:pPr>
-            <w:proofErr w:type="spellStart"/>
-            <w:r>
-              <w:t>Falta</w:t>
-            </w:r>
-            <w:proofErr w:type="spellEnd"/>
-            <w:r>
-              <w:t>: 6</w:t>
+            <w:r>
+              <w:t>Falta: 6</w:t>
             </w:r>
             <w:r>
               <w:t>0%</w:t>
@@ -5506,21 +5338,7 @@
               <w:rPr>
                 <w:lang w:val="pt-BR"/>
               </w:rPr>
-              <w:t xml:space="preserve">Dificuldade no momento de comunicação </w:t>
-            </w:r>
-            <w:proofErr w:type="spellStart"/>
-            <w:r>
-              <w:rPr>
-                <w:lang w:val="pt-BR"/>
-              </w:rPr>
-              <w:t>android</w:t>
-            </w:r>
-            <w:proofErr w:type="spellEnd"/>
-            <w:r>
-              <w:rPr>
-                <w:lang w:val="pt-BR"/>
-              </w:rPr>
-              <w:t xml:space="preserve"> e Bando e Dados</w:t>
+              <w:t>Dificuldade no momento de comunicação android e Bando e Dados</w:t>
             </w:r>
           </w:p>
         </w:tc>
@@ -5567,13 +5385,8 @@
               <w:pStyle w:val="Corpodetexto"/>
               <w:ind w:left="0"/>
             </w:pPr>
-            <w:proofErr w:type="spellStart"/>
-            <w:r>
-              <w:t>Concluído</w:t>
-            </w:r>
-            <w:proofErr w:type="spellEnd"/>
-            <w:r>
-              <w:t>: 60%</w:t>
+            <w:r>
+              <w:t>Concluído: 60%</w:t>
             </w:r>
           </w:p>
           <w:p>
@@ -5581,13 +5394,8 @@
               <w:pStyle w:val="Corpodetexto"/>
               <w:ind w:left="0"/>
             </w:pPr>
-            <w:proofErr w:type="spellStart"/>
-            <w:r>
-              <w:t>Falta</w:t>
-            </w:r>
-            <w:proofErr w:type="spellEnd"/>
-            <w:r>
-              <w:t>: 40%</w:t>
+            <w:r>
+              <w:t>Falta: 40%</w:t>
             </w:r>
           </w:p>
         </w:tc>
@@ -5776,13 +5584,8 @@
         <w:pStyle w:val="Ttulo1"/>
       </w:pPr>
       <w:r>
-        <w:t xml:space="preserve">6.  </w:t>
+        <w:t>6.  Avaliação</w:t>
       </w:r>
-      <w:proofErr w:type="spellStart"/>
-      <w:r>
-        <w:t>Avaliação</w:t>
-      </w:r>
-      <w:proofErr w:type="spellEnd"/>
     </w:p>
     <w:tbl>
       <w:tblPr>
@@ -5814,28 +5617,24 @@
                 <w:bCs/>
               </w:rPr>
             </w:pPr>
-            <w:proofErr w:type="spellStart"/>
             <w:r>
               <w:rPr>
                 <w:bCs/>
               </w:rPr>
-              <w:t>Objetivo</w:t>
-            </w:r>
-            <w:proofErr w:type="spellEnd"/>
+              <w:t xml:space="preserve">Objetivo da </w:t>
+            </w:r>
             <w:r>
               <w:rPr>
                 <w:bCs/>
               </w:rPr>
-              <w:t xml:space="preserve"> da </w:t>
-            </w:r>
-            <w:proofErr w:type="spellStart"/>
+              <w:t xml:space="preserve">1º </w:t>
+            </w:r>
             <w:r>
               <w:rPr>
                 <w:bCs/>
               </w:rPr>
               <w:t>Avaliação</w:t>
             </w:r>
-            <w:proofErr w:type="spellEnd"/>
           </w:p>
         </w:tc>
         <w:tc>
@@ -5885,13 +5684,8 @@
               <w:spacing w:before="40" w:after="40"/>
             </w:pPr>
             <w:r>
-              <w:t xml:space="preserve">Data da </w:t>
-            </w:r>
-            <w:proofErr w:type="spellStart"/>
-            <w:r>
-              <w:t>Avaliação</w:t>
-            </w:r>
-            <w:proofErr w:type="spellEnd"/>
+              <w:t>Data da Avaliação</w:t>
+            </w:r>
           </w:p>
         </w:tc>
         <w:tc>
@@ -5929,11 +5723,9 @@
             <w:pPr>
               <w:spacing w:before="40" w:after="40"/>
             </w:pPr>
-            <w:proofErr w:type="spellStart"/>
             <w:r>
               <w:t>Participantes</w:t>
             </w:r>
-            <w:proofErr w:type="spellEnd"/>
           </w:p>
         </w:tc>
         <w:tc>
@@ -5960,23 +5752,7 @@
                 <w:iCs/>
                 <w:lang w:val="pt-BR"/>
               </w:rPr>
-              <w:t xml:space="preserve">e </w:t>
-            </w:r>
-            <w:proofErr w:type="spellStart"/>
-            <w:r>
-              <w:rPr>
-                <w:iCs/>
-                <w:lang w:val="pt-BR"/>
-              </w:rPr>
-              <w:t>Jarley</w:t>
-            </w:r>
-            <w:proofErr w:type="spellEnd"/>
-            <w:r>
-              <w:rPr>
-                <w:iCs/>
-                <w:lang w:val="pt-BR"/>
-              </w:rPr>
-              <w:t xml:space="preserve"> Nóbrega</w:t>
+              <w:t>e Jarley Nóbrega</w:t>
             </w:r>
           </w:p>
         </w:tc>
@@ -5991,13 +5767,217 @@
               <w:spacing w:before="40" w:after="40"/>
             </w:pPr>
             <w:r>
-              <w:t xml:space="preserve">Status do </w:t>
-            </w:r>
-            <w:proofErr w:type="spellStart"/>
-            <w:r>
-              <w:t>Projeto</w:t>
-            </w:r>
-            <w:proofErr w:type="spellEnd"/>
+              <w:t>Status do Projeto</w:t>
+            </w:r>
+          </w:p>
+        </w:tc>
+        <w:tc>
+          <w:tcPr>
+            <w:tcW w:w="3765" w:type="dxa"/>
+          </w:tcPr>
+          <w:p>
+            <w:pPr>
+              <w:spacing w:before="40" w:after="40"/>
+              <w:rPr>
+                <w:iCs/>
+                <w:lang w:val="pt-BR"/>
+              </w:rPr>
+            </w:pPr>
+            <w:r>
+              <w:rPr>
+                <w:rFonts w:ascii="Times" w:hAnsi="Times"/>
+                <w:iCs/>
+                <w:lang w:val="pt-BR"/>
+              </w:rPr>
+              <w:t>Verde</w:t>
+            </w:r>
+          </w:p>
+        </w:tc>
+      </w:tr>
+    </w:tbl>
+    <w:p>
+      <w:pPr>
+        <w:rPr>
+          <w:lang w:val="pt-BR"/>
+        </w:rPr>
+      </w:pPr>
+    </w:p>
+    <w:tbl>
+      <w:tblPr>
+        <w:tblW w:w="5543" w:type="dxa"/>
+        <w:tblInd w:w="720" w:type="dxa"/>
+        <w:tblBorders>
+          <w:top w:val="single" w:sz="4" w:space="0" w:color="auto"/>
+          <w:left w:val="single" w:sz="4" w:space="0" w:color="auto"/>
+          <w:bottom w:val="single" w:sz="4" w:space="0" w:color="auto"/>
+          <w:right w:val="single" w:sz="4" w:space="0" w:color="auto"/>
+          <w:insideH w:val="single" w:sz="4" w:space="0" w:color="auto"/>
+          <w:insideV w:val="single" w:sz="4" w:space="0" w:color="auto"/>
+        </w:tblBorders>
+        <w:tblLook w:val="0000" w:firstRow="0" w:lastRow="0" w:firstColumn="0" w:lastColumn="0" w:noHBand="0" w:noVBand="0"/>
+      </w:tblPr>
+      <w:tblGrid>
+        <w:gridCol w:w="1778"/>
+        <w:gridCol w:w="3765"/>
+      </w:tblGrid>
+      <w:tr>
+        <w:tc>
+          <w:tcPr>
+            <w:tcW w:w="1778" w:type="dxa"/>
+          </w:tcPr>
+          <w:p>
+            <w:pPr>
+              <w:spacing w:before="40" w:after="40"/>
+              <w:rPr>
+                <w:bCs/>
+              </w:rPr>
+            </w:pPr>
+            <w:r>
+              <w:rPr>
+                <w:bCs/>
+              </w:rPr>
+              <w:t xml:space="preserve">Objetivo da </w:t>
+            </w:r>
+            <w:r>
+              <w:rPr>
+                <w:bCs/>
+              </w:rPr>
+              <w:t>2</w:t>
+            </w:r>
+            <w:r>
+              <w:rPr>
+                <w:bCs/>
+              </w:rPr>
+              <w:t>º Avaliação</w:t>
+            </w:r>
+          </w:p>
+        </w:tc>
+        <w:tc>
+          <w:tcPr>
+            <w:tcW w:w="3765" w:type="dxa"/>
+          </w:tcPr>
+          <w:p>
+            <w:pPr>
+              <w:spacing w:before="40" w:after="40"/>
+              <w:rPr>
+                <w:bCs/>
+                <w:iCs/>
+                <w:lang w:val="pt-BR"/>
+              </w:rPr>
+            </w:pPr>
+            <w:r>
+              <w:rPr>
+                <w:iCs/>
+                <w:lang w:val="pt-BR"/>
+              </w:rPr>
+              <w:t xml:space="preserve">Funcionamento </w:t>
+            </w:r>
+            <w:r>
+              <w:rPr>
+                <w:iCs/>
+                <w:lang w:val="pt-BR"/>
+              </w:rPr>
+              <w:t>Login</w:t>
+            </w:r>
+          </w:p>
+        </w:tc>
+      </w:tr>
+      <w:tr>
+        <w:tc>
+          <w:tcPr>
+            <w:tcW w:w="1778" w:type="dxa"/>
+          </w:tcPr>
+          <w:p>
+            <w:pPr>
+              <w:spacing w:before="40" w:after="40"/>
+            </w:pPr>
+            <w:r>
+              <w:t>Data da Avaliação</w:t>
+            </w:r>
+          </w:p>
+        </w:tc>
+        <w:tc>
+          <w:tcPr>
+            <w:tcW w:w="3765" w:type="dxa"/>
+          </w:tcPr>
+          <w:p>
+            <w:pPr>
+              <w:spacing w:before="40" w:after="40"/>
+              <w:rPr>
+                <w:iCs/>
+              </w:rPr>
+            </w:pPr>
+            <w:r>
+              <w:rPr>
+                <w:iCs/>
+              </w:rPr>
+              <w:t>0</w:t>
+            </w:r>
+            <w:r>
+              <w:rPr>
+                <w:iCs/>
+              </w:rPr>
+              <w:t>4/12</w:t>
+            </w:r>
+            <w:r>
+              <w:rPr>
+                <w:iCs/>
+              </w:rPr>
+              <w:t>/2013</w:t>
+            </w:r>
+          </w:p>
+        </w:tc>
+      </w:tr>
+      <w:tr>
+        <w:tc>
+          <w:tcPr>
+            <w:tcW w:w="1778" w:type="dxa"/>
+          </w:tcPr>
+          <w:p>
+            <w:pPr>
+              <w:spacing w:before="40" w:after="40"/>
+            </w:pPr>
+            <w:r>
+              <w:t>Participantes</w:t>
+            </w:r>
+          </w:p>
+        </w:tc>
+        <w:tc>
+          <w:tcPr>
+            <w:tcW w:w="3765" w:type="dxa"/>
+          </w:tcPr>
+          <w:p>
+            <w:pPr>
+              <w:spacing w:before="40" w:after="40"/>
+              <w:rPr>
+                <w:iCs/>
+                <w:lang w:val="pt-BR"/>
+              </w:rPr>
+            </w:pPr>
+            <w:r>
+              <w:rPr>
+                <w:iCs/>
+                <w:lang w:val="pt-BR"/>
+              </w:rPr>
+              <w:t xml:space="preserve">Irenildo Lopes </w:t>
+            </w:r>
+            <w:bookmarkStart w:id="1" w:name="_GoBack"/>
+            <w:bookmarkEnd w:id="1"/>
+          </w:p>
+        </w:tc>
+      </w:tr>
+      <w:tr>
+        <w:tc>
+          <w:tcPr>
+            <w:tcW w:w="1778" w:type="dxa"/>
+          </w:tcPr>
+          <w:p>
+            <w:pPr>
+              <w:spacing w:before="40" w:after="40"/>
+            </w:pPr>
+            <w:r>
+              <w:t>Status do Projeto</w:t>
+            </w:r>
           </w:p>
         </w:tc>
         <w:tc>
@@ -6042,30 +6022,16 @@
           <w:lang w:val="pt-BR"/>
         </w:rPr>
       </w:pPr>
-      <w:proofErr w:type="spellStart"/>
       <w:r>
-        <w:t>Avaliação</w:t>
+        <w:lastRenderedPageBreak/>
+        <w:t>Avaliação X Objetivos I</w:t>
       </w:r>
-      <w:proofErr w:type="spellEnd"/>
-      <w:r>
-        <w:t xml:space="preserve"> X </w:t>
-      </w:r>
-      <w:proofErr w:type="spellStart"/>
-      <w:r>
-        <w:t>Objetivos</w:t>
-      </w:r>
-      <w:proofErr w:type="spellEnd"/>
-      <w:r>
-        <w:t xml:space="preserve"> I</w:t>
-      </w:r>
-      <w:proofErr w:type="spellStart"/>
       <w:r>
         <w:rPr>
           <w:lang w:val="pt-BR"/>
         </w:rPr>
         <w:t>niciais</w:t>
       </w:r>
-      <w:proofErr w:type="spellEnd"/>
     </w:p>
     <w:p>
       <w:pPr>
@@ -6185,14 +6151,12 @@
           <w:lang w:val="pt-BR"/>
         </w:rPr>
       </w:pPr>
-      <w:proofErr w:type="gramStart"/>
       <w:r>
         <w:rPr>
           <w:lang w:val="pt-BR"/>
         </w:rPr>
         <w:t>Avaliação X Resultados de Testes</w:t>
       </w:r>
-      <w:proofErr w:type="gramEnd"/>
     </w:p>
     <w:p>
       <w:pPr>
@@ -6239,7 +6203,6 @@
         <w:rPr>
           <w:lang w:val="pt-BR"/>
         </w:rPr>
-        <w:lastRenderedPageBreak/>
         <w:t>Outras Avaliações e Desvios</w:t>
       </w:r>
     </w:p>
@@ -6356,19 +6319,11 @@
           <w:r>
             <w:sym w:font="Symbol" w:char="F0D3"/>
           </w:r>
-          <w:proofErr w:type="gramStart"/>
           <w:r>
             <w:rPr>
               <w:lang w:val="pt-BR"/>
             </w:rPr>
-            <w:t>MeuProjeto</w:t>
-          </w:r>
-          <w:proofErr w:type="gramEnd"/>
-          <w:r>
-            <w:rPr>
-              <w:lang w:val="pt-BR"/>
-            </w:rPr>
-            <w:t xml:space="preserve">.net,  </w:t>
+            <w:t xml:space="preserve">MeuProjeto.net,  </w:t>
           </w:r>
           <w:r>
             <w:fldChar w:fldCharType="begin"/>
@@ -6566,24 +6521,11 @@
               <w:tab w:val="clear" w:pos="8640"/>
             </w:tabs>
           </w:pPr>
-          <w:proofErr w:type="spellStart"/>
           <w:r>
-            <w:t>Qual</w:t>
-          </w:r>
-          <w:proofErr w:type="spellEnd"/>
-          <w:r>
-            <w:t xml:space="preserve"> o </w:t>
-          </w:r>
-          <w:proofErr w:type="spellStart"/>
-          <w:r>
-            <w:t>Mel</w:t>
+            <w:t>Qual o Mel</w:t>
           </w:r>
           <w:r>
-            <w:t>hor</w:t>
-          </w:r>
-          <w:proofErr w:type="spellEnd"/>
-          <w:r>
-            <w:t xml:space="preserve"> Lugar?</w:t>
+            <w:t>hor Lugar?</w:t>
           </w:r>
         </w:p>
       </w:tc>

--- a/acompanhamento/Plano de Iteração.docx
+++ b/acompanhamento/Plano de Iteração.docx
@@ -211,19 +211,7 @@
               <w:rPr>
                 <w:lang w:val="pt-BR"/>
               </w:rPr>
-              <w:t>0</w:t>
-            </w:r>
-            <w:r>
-              <w:rPr>
-                <w:lang w:val="pt-BR"/>
-              </w:rPr>
-              <w:t>3</w:t>
-            </w:r>
-            <w:r>
-              <w:rPr>
-                <w:lang w:val="pt-BR"/>
-              </w:rPr>
-              <w:t>/09/2013</w:t>
+              <w:t>03/09/2013</w:t>
             </w:r>
           </w:p>
         </w:tc>
@@ -721,14 +709,7 @@
                 <w:rFonts w:ascii="Arial" w:hAnsi="Arial" w:cs="Arial"/>
                 <w:lang w:val="pt-BR"/>
               </w:rPr>
-              <w:t xml:space="preserve"> </w:t>
-            </w:r>
-            <w:r>
-              <w:rPr>
-                <w:rFonts w:ascii="Arial" w:hAnsi="Arial" w:cs="Arial"/>
-                <w:lang w:val="pt-BR"/>
-              </w:rPr>
-              <w:t>o Documento Especificação do Caso de Uso</w:t>
+              <w:t xml:space="preserve"> o Documento Especificação do Caso de Uso</w:t>
             </w:r>
           </w:p>
         </w:tc>
@@ -1160,8 +1141,20 @@
                 <w:szCs w:val="18"/>
                 <w:lang w:eastAsia="ja-JP"/>
               </w:rPr>
-              <w:t>Item de Trabalho</w:t>
-            </w:r>
+              <w:t xml:space="preserve">Item de </w:t>
+            </w:r>
+            <w:proofErr w:type="spellStart"/>
+            <w:r>
+              <w:rPr>
+                <w:rFonts w:ascii="Arial" w:hAnsi="Arial" w:cs="Arial"/>
+                <w:b/>
+                <w:sz w:val="18"/>
+                <w:szCs w:val="18"/>
+                <w:lang w:eastAsia="ja-JP"/>
+              </w:rPr>
+              <w:t>Trabalho</w:t>
+            </w:r>
+            <w:proofErr w:type="spellEnd"/>
           </w:p>
         </w:tc>
         <w:tc>
@@ -1420,8 +1413,19 @@
                 <w:rFonts w:ascii="Arial" w:hAnsi="Arial" w:cs="Arial"/>
                 <w:lang w:val="pt-BR"/>
               </w:rPr>
-              <w:t>Abrir uma conta no GitHub</w:t>
-            </w:r>
+              <w:t xml:space="preserve">Abrir uma conta no </w:t>
+            </w:r>
+            <w:proofErr w:type="spellStart"/>
+            <w:proofErr w:type="gramStart"/>
+            <w:r>
+              <w:rPr>
+                <w:rFonts w:ascii="Arial" w:hAnsi="Arial" w:cs="Arial"/>
+                <w:lang w:val="pt-BR"/>
+              </w:rPr>
+              <w:t>GitHub</w:t>
+            </w:r>
+            <w:proofErr w:type="spellEnd"/>
+            <w:proofErr w:type="gramEnd"/>
           </w:p>
         </w:tc>
         <w:tc>
@@ -1576,6 +1580,7 @@
                 <w:lang w:val="pt-BR" w:eastAsia="ja-JP"/>
               </w:rPr>
             </w:pPr>
+            <w:proofErr w:type="gramStart"/>
             <w:r>
               <w:rPr>
                 <w:rFonts w:ascii="Arial" w:hAnsi="Arial" w:cs="Arial"/>
@@ -1583,6 +1588,7 @@
               </w:rPr>
               <w:t>1</w:t>
             </w:r>
+            <w:proofErr w:type="gramEnd"/>
           </w:p>
         </w:tc>
         <w:tc>
@@ -1600,6 +1606,7 @@
                 <w:lang w:val="pt-BR" w:eastAsia="ja-JP"/>
               </w:rPr>
             </w:pPr>
+            <w:proofErr w:type="gramStart"/>
             <w:r>
               <w:rPr>
                 <w:rFonts w:ascii="Arial" w:hAnsi="Arial" w:cs="Arial"/>
@@ -1607,6 +1614,7 @@
               </w:rPr>
               <w:t>0</w:t>
             </w:r>
+            <w:proofErr w:type="gramEnd"/>
           </w:p>
         </w:tc>
       </w:tr>
@@ -1626,12 +1634,28 @@
                 <w:rFonts w:ascii="Arial" w:hAnsi="Arial" w:cs="Arial"/>
               </w:rPr>
             </w:pPr>
-            <w:r>
-              <w:rPr>
-                <w:rFonts w:ascii="Arial" w:hAnsi="Arial" w:cs="Arial"/>
-              </w:rPr>
-              <w:t>Configurar o GitHub</w:t>
-            </w:r>
+            <w:proofErr w:type="spellStart"/>
+            <w:r>
+              <w:rPr>
+                <w:rFonts w:ascii="Arial" w:hAnsi="Arial" w:cs="Arial"/>
+              </w:rPr>
+              <w:t>Configurar</w:t>
+            </w:r>
+            <w:proofErr w:type="spellEnd"/>
+            <w:r>
+              <w:rPr>
+                <w:rFonts w:ascii="Arial" w:hAnsi="Arial" w:cs="Arial"/>
+              </w:rPr>
+              <w:t xml:space="preserve"> o </w:t>
+            </w:r>
+            <w:proofErr w:type="spellStart"/>
+            <w:r>
+              <w:rPr>
+                <w:rFonts w:ascii="Arial" w:hAnsi="Arial" w:cs="Arial"/>
+              </w:rPr>
+              <w:t>GitHub</w:t>
+            </w:r>
+            <w:proofErr w:type="spellEnd"/>
           </w:p>
         </w:tc>
         <w:tc>
@@ -1786,6 +1810,7 @@
                 <w:lang w:val="pt-BR" w:eastAsia="ja-JP"/>
               </w:rPr>
             </w:pPr>
+            <w:proofErr w:type="gramStart"/>
             <w:r>
               <w:rPr>
                 <w:rFonts w:ascii="Arial" w:hAnsi="Arial" w:cs="Arial"/>
@@ -1793,6 +1818,7 @@
               </w:rPr>
               <w:t>2</w:t>
             </w:r>
+            <w:proofErr w:type="gramEnd"/>
           </w:p>
         </w:tc>
         <w:tc>
@@ -1810,6 +1836,7 @@
                 <w:lang w:val="pt-BR" w:eastAsia="ja-JP"/>
               </w:rPr>
             </w:pPr>
+            <w:proofErr w:type="gramStart"/>
             <w:r>
               <w:rPr>
                 <w:rFonts w:ascii="Arial" w:hAnsi="Arial" w:cs="Arial"/>
@@ -1817,6 +1844,7 @@
               </w:rPr>
               <w:t>1</w:t>
             </w:r>
+            <w:proofErr w:type="gramEnd"/>
           </w:p>
         </w:tc>
       </w:tr>
@@ -2016,6 +2044,7 @@
                 <w:lang w:val="pt-BR" w:eastAsia="ja-JP"/>
               </w:rPr>
             </w:pPr>
+            <w:proofErr w:type="gramStart"/>
             <w:r>
               <w:rPr>
                 <w:rFonts w:ascii="Arial" w:hAnsi="Arial" w:cs="Arial"/>
@@ -2023,6 +2052,7 @@
               </w:rPr>
               <w:t>3</w:t>
             </w:r>
+            <w:proofErr w:type="gramEnd"/>
           </w:p>
         </w:tc>
         <w:tc>
@@ -2040,6 +2070,7 @@
                 <w:lang w:val="pt-BR" w:eastAsia="ja-JP"/>
               </w:rPr>
             </w:pPr>
+            <w:proofErr w:type="gramStart"/>
             <w:r>
               <w:rPr>
                 <w:rFonts w:ascii="Arial" w:hAnsi="Arial" w:cs="Arial"/>
@@ -2047,6 +2078,7 @@
               </w:rPr>
               <w:t>1</w:t>
             </w:r>
+            <w:proofErr w:type="gramEnd"/>
           </w:p>
         </w:tc>
       </w:tr>
@@ -2229,6 +2261,7 @@
                 <w:lang w:val="pt-BR" w:eastAsia="ja-JP"/>
               </w:rPr>
             </w:pPr>
+            <w:proofErr w:type="gramStart"/>
             <w:r>
               <w:rPr>
                 <w:rFonts w:ascii="Arial" w:hAnsi="Arial" w:cs="Arial"/>
@@ -2236,6 +2269,7 @@
               </w:rPr>
               <w:t>4</w:t>
             </w:r>
+            <w:proofErr w:type="gramEnd"/>
           </w:p>
         </w:tc>
         <w:tc>
@@ -2253,6 +2287,7 @@
                 <w:lang w:val="pt-BR" w:eastAsia="ja-JP"/>
               </w:rPr>
             </w:pPr>
+            <w:proofErr w:type="gramStart"/>
             <w:r>
               <w:rPr>
                 <w:rFonts w:ascii="Arial" w:hAnsi="Arial" w:cs="Arial"/>
@@ -2260,6 +2295,7 @@
               </w:rPr>
               <w:t>0</w:t>
             </w:r>
+            <w:proofErr w:type="gramEnd"/>
           </w:p>
         </w:tc>
       </w:tr>
@@ -2441,6 +2477,7 @@
                 <w:lang w:val="pt-BR" w:eastAsia="ja-JP"/>
               </w:rPr>
             </w:pPr>
+            <w:proofErr w:type="gramStart"/>
             <w:r>
               <w:rPr>
                 <w:rFonts w:ascii="Arial" w:hAnsi="Arial" w:cs="Arial"/>
@@ -2448,6 +2485,7 @@
               </w:rPr>
               <w:t>4</w:t>
             </w:r>
+            <w:proofErr w:type="gramEnd"/>
           </w:p>
         </w:tc>
         <w:tc>
@@ -2465,6 +2503,7 @@
                 <w:lang w:val="pt-BR" w:eastAsia="ja-JP"/>
               </w:rPr>
             </w:pPr>
+            <w:proofErr w:type="gramStart"/>
             <w:r>
               <w:rPr>
                 <w:rFonts w:ascii="Arial" w:hAnsi="Arial" w:cs="Arial"/>
@@ -2472,6 +2511,7 @@
               </w:rPr>
               <w:t>0</w:t>
             </w:r>
+            <w:proofErr w:type="gramEnd"/>
           </w:p>
         </w:tc>
       </w:tr>
@@ -2653,6 +2693,7 @@
                 <w:lang w:val="pt-BR" w:eastAsia="ja-JP"/>
               </w:rPr>
             </w:pPr>
+            <w:proofErr w:type="gramStart"/>
             <w:r>
               <w:rPr>
                 <w:rFonts w:ascii="Arial" w:hAnsi="Arial" w:cs="Arial"/>
@@ -2660,6 +2701,7 @@
               </w:rPr>
               <w:t>4</w:t>
             </w:r>
+            <w:proofErr w:type="gramEnd"/>
           </w:p>
         </w:tc>
         <w:tc>
@@ -2677,6 +2719,7 @@
                 <w:lang w:val="pt-BR" w:eastAsia="ja-JP"/>
               </w:rPr>
             </w:pPr>
+            <w:proofErr w:type="gramStart"/>
             <w:r>
               <w:rPr>
                 <w:rFonts w:ascii="Arial" w:hAnsi="Arial" w:cs="Arial"/>
@@ -2684,6 +2727,7 @@
               </w:rPr>
               <w:t>0</w:t>
             </w:r>
+            <w:proofErr w:type="gramEnd"/>
           </w:p>
         </w:tc>
       </w:tr>
@@ -2725,7 +2769,23 @@
                 <w:rFonts w:ascii="Arial" w:hAnsi="Arial" w:cs="Arial"/>
                 <w:lang w:val="pt-BR" w:eastAsia="ja-JP"/>
               </w:rPr>
-              <w:t>to de acordo com o feedback do professor</w:t>
+              <w:t xml:space="preserve">to de acordo com o </w:t>
+            </w:r>
+            <w:proofErr w:type="gramStart"/>
+            <w:r>
+              <w:rPr>
+                <w:rFonts w:ascii="Arial" w:hAnsi="Arial" w:cs="Arial"/>
+                <w:lang w:val="pt-BR" w:eastAsia="ja-JP"/>
+              </w:rPr>
+              <w:t>feedback</w:t>
+            </w:r>
+            <w:proofErr w:type="gramEnd"/>
+            <w:r>
+              <w:rPr>
+                <w:rFonts w:ascii="Arial" w:hAnsi="Arial" w:cs="Arial"/>
+                <w:lang w:val="pt-BR" w:eastAsia="ja-JP"/>
+              </w:rPr>
+              <w:t xml:space="preserve"> do professor</w:t>
             </w:r>
           </w:p>
         </w:tc>
@@ -2905,6 +2965,7 @@
                 <w:lang w:val="pt-BR" w:eastAsia="ja-JP"/>
               </w:rPr>
             </w:pPr>
+            <w:proofErr w:type="gramStart"/>
             <w:r>
               <w:rPr>
                 <w:rFonts w:ascii="Arial" w:hAnsi="Arial" w:cs="Arial"/>
@@ -2912,6 +2973,7 @@
               </w:rPr>
               <w:t>0</w:t>
             </w:r>
+            <w:proofErr w:type="gramEnd"/>
           </w:p>
         </w:tc>
       </w:tr>
@@ -3093,6 +3155,7 @@
                 <w:lang w:val="pt-BR" w:eastAsia="ja-JP"/>
               </w:rPr>
             </w:pPr>
+            <w:proofErr w:type="gramStart"/>
             <w:r>
               <w:rPr>
                 <w:rFonts w:ascii="Arial" w:hAnsi="Arial" w:cs="Arial"/>
@@ -3100,6 +3163,7 @@
               </w:rPr>
               <w:t>2</w:t>
             </w:r>
+            <w:proofErr w:type="gramEnd"/>
           </w:p>
         </w:tc>
         <w:tc>
@@ -3117,6 +3181,7 @@
                 <w:lang w:val="pt-BR" w:eastAsia="ja-JP"/>
               </w:rPr>
             </w:pPr>
+            <w:proofErr w:type="gramStart"/>
             <w:r>
               <w:rPr>
                 <w:rFonts w:ascii="Arial" w:hAnsi="Arial" w:cs="Arial"/>
@@ -3124,6 +3189,7 @@
               </w:rPr>
               <w:t>0</w:t>
             </w:r>
+            <w:proofErr w:type="gramEnd"/>
           </w:p>
         </w:tc>
       </w:tr>
@@ -3305,6 +3371,7 @@
                 <w:lang w:val="pt-BR" w:eastAsia="ja-JP"/>
               </w:rPr>
             </w:pPr>
+            <w:proofErr w:type="gramStart"/>
             <w:r>
               <w:rPr>
                 <w:rFonts w:ascii="Arial" w:hAnsi="Arial" w:cs="Arial"/>
@@ -3312,6 +3379,7 @@
               </w:rPr>
               <w:t>3</w:t>
             </w:r>
+            <w:proofErr w:type="gramEnd"/>
           </w:p>
         </w:tc>
         <w:tc>
@@ -3329,6 +3397,7 @@
                 <w:lang w:val="pt-BR" w:eastAsia="ja-JP"/>
               </w:rPr>
             </w:pPr>
+            <w:proofErr w:type="gramStart"/>
             <w:r>
               <w:rPr>
                 <w:rFonts w:ascii="Arial" w:hAnsi="Arial" w:cs="Arial"/>
@@ -3336,6 +3405,7 @@
               </w:rPr>
               <w:t>0</w:t>
             </w:r>
+            <w:proofErr w:type="gramEnd"/>
           </w:p>
         </w:tc>
       </w:tr>
@@ -3524,6 +3594,7 @@
                 <w:lang w:val="pt-BR" w:eastAsia="ja-JP"/>
               </w:rPr>
             </w:pPr>
+            <w:proofErr w:type="gramStart"/>
             <w:r>
               <w:rPr>
                 <w:rFonts w:ascii="Arial" w:hAnsi="Arial" w:cs="Arial"/>
@@ -3531,6 +3602,7 @@
               </w:rPr>
               <w:t>3</w:t>
             </w:r>
+            <w:proofErr w:type="gramEnd"/>
           </w:p>
         </w:tc>
         <w:tc>
@@ -3548,6 +3620,7 @@
                 <w:lang w:val="pt-BR" w:eastAsia="ja-JP"/>
               </w:rPr>
             </w:pPr>
+            <w:proofErr w:type="gramStart"/>
             <w:r>
               <w:rPr>
                 <w:rFonts w:ascii="Arial" w:hAnsi="Arial" w:cs="Arial"/>
@@ -3555,6 +3628,7 @@
               </w:rPr>
               <w:t>1</w:t>
             </w:r>
+            <w:proofErr w:type="gramEnd"/>
           </w:p>
         </w:tc>
       </w:tr>
@@ -3743,6 +3817,7 @@
                 <w:lang w:val="pt-BR" w:eastAsia="ja-JP"/>
               </w:rPr>
             </w:pPr>
+            <w:proofErr w:type="gramStart"/>
             <w:r>
               <w:rPr>
                 <w:rFonts w:ascii="Arial" w:hAnsi="Arial" w:cs="Arial"/>
@@ -3750,6 +3825,7 @@
               </w:rPr>
               <w:t>4</w:t>
             </w:r>
+            <w:proofErr w:type="gramEnd"/>
           </w:p>
         </w:tc>
         <w:tc>
@@ -3767,6 +3843,7 @@
                 <w:lang w:val="pt-BR" w:eastAsia="ja-JP"/>
               </w:rPr>
             </w:pPr>
+            <w:proofErr w:type="gramStart"/>
             <w:r>
               <w:rPr>
                 <w:rFonts w:ascii="Arial" w:hAnsi="Arial" w:cs="Arial"/>
@@ -3774,6 +3851,7 @@
               </w:rPr>
               <w:t>0</w:t>
             </w:r>
+            <w:proofErr w:type="gramEnd"/>
           </w:p>
         </w:tc>
       </w:tr>
@@ -3962,6 +4040,7 @@
                 <w:lang w:val="pt-BR" w:eastAsia="ja-JP"/>
               </w:rPr>
             </w:pPr>
+            <w:proofErr w:type="gramStart"/>
             <w:r>
               <w:rPr>
                 <w:rFonts w:ascii="Arial" w:hAnsi="Arial" w:cs="Arial"/>
@@ -3969,6 +4048,7 @@
               </w:rPr>
               <w:t>4</w:t>
             </w:r>
+            <w:proofErr w:type="gramEnd"/>
           </w:p>
         </w:tc>
         <w:tc>
@@ -3986,6 +4066,7 @@
                 <w:lang w:val="pt-BR" w:eastAsia="ja-JP"/>
               </w:rPr>
             </w:pPr>
+            <w:proofErr w:type="gramStart"/>
             <w:r>
               <w:rPr>
                 <w:rFonts w:ascii="Arial" w:hAnsi="Arial" w:cs="Arial"/>
@@ -3993,6 +4074,7 @@
               </w:rPr>
               <w:t>0</w:t>
             </w:r>
+            <w:proofErr w:type="gramEnd"/>
           </w:p>
         </w:tc>
       </w:tr>
@@ -4181,6 +4263,7 @@
                 <w:lang w:val="pt-BR" w:eastAsia="ja-JP"/>
               </w:rPr>
             </w:pPr>
+            <w:proofErr w:type="gramStart"/>
             <w:r>
               <w:rPr>
                 <w:rFonts w:ascii="Arial" w:hAnsi="Arial" w:cs="Arial"/>
@@ -4188,6 +4271,7 @@
               </w:rPr>
               <w:t>4</w:t>
             </w:r>
+            <w:proofErr w:type="gramEnd"/>
           </w:p>
         </w:tc>
         <w:tc>
@@ -4205,6 +4289,7 @@
                 <w:lang w:val="pt-BR" w:eastAsia="ja-JP"/>
               </w:rPr>
             </w:pPr>
+            <w:proofErr w:type="gramStart"/>
             <w:r>
               <w:rPr>
                 <w:rFonts w:ascii="Arial" w:hAnsi="Arial" w:cs="Arial"/>
@@ -4212,6 +4297,7 @@
               </w:rPr>
               <w:t>0</w:t>
             </w:r>
+            <w:proofErr w:type="gramEnd"/>
           </w:p>
         </w:tc>
       </w:tr>
@@ -4253,7 +4339,23 @@
                 <w:rFonts w:ascii="Arial" w:hAnsi="Arial" w:cs="Arial"/>
                 <w:lang w:val="pt-BR" w:eastAsia="ja-JP"/>
               </w:rPr>
-              <w:t>to de acordo com o feedback do professor</w:t>
+              <w:t xml:space="preserve">to de acordo com o </w:t>
+            </w:r>
+            <w:proofErr w:type="gramStart"/>
+            <w:r>
+              <w:rPr>
+                <w:rFonts w:ascii="Arial" w:hAnsi="Arial" w:cs="Arial"/>
+                <w:lang w:val="pt-BR" w:eastAsia="ja-JP"/>
+              </w:rPr>
+              <w:t>feedback</w:t>
+            </w:r>
+            <w:proofErr w:type="gramEnd"/>
+            <w:r>
+              <w:rPr>
+                <w:rFonts w:ascii="Arial" w:hAnsi="Arial" w:cs="Arial"/>
+                <w:lang w:val="pt-BR" w:eastAsia="ja-JP"/>
+              </w:rPr>
+              <w:t xml:space="preserve"> do professor</w:t>
             </w:r>
           </w:p>
         </w:tc>
@@ -4433,6 +4535,7 @@
                 <w:lang w:val="pt-BR" w:eastAsia="ja-JP"/>
               </w:rPr>
             </w:pPr>
+            <w:proofErr w:type="gramStart"/>
             <w:r>
               <w:rPr>
                 <w:rFonts w:ascii="Arial" w:hAnsi="Arial" w:cs="Arial"/>
@@ -4440,6 +4543,7 @@
               </w:rPr>
               <w:t>0</w:t>
             </w:r>
+            <w:proofErr w:type="gramEnd"/>
           </w:p>
         </w:tc>
       </w:tr>
@@ -4628,6 +4732,7 @@
                 <w:lang w:val="pt-BR" w:eastAsia="ja-JP"/>
               </w:rPr>
             </w:pPr>
+            <w:proofErr w:type="gramStart"/>
             <w:r>
               <w:rPr>
                 <w:rFonts w:ascii="Arial" w:hAnsi="Arial" w:cs="Arial"/>
@@ -4635,6 +4740,7 @@
               </w:rPr>
               <w:t>2</w:t>
             </w:r>
+            <w:proofErr w:type="gramEnd"/>
           </w:p>
         </w:tc>
         <w:tc>
@@ -4652,6 +4758,7 @@
                 <w:lang w:val="pt-BR" w:eastAsia="ja-JP"/>
               </w:rPr>
             </w:pPr>
+            <w:proofErr w:type="gramStart"/>
             <w:r>
               <w:rPr>
                 <w:rFonts w:ascii="Arial" w:hAnsi="Arial" w:cs="Arial"/>
@@ -4659,6 +4766,7 @@
               </w:rPr>
               <w:t>0</w:t>
             </w:r>
+            <w:proofErr w:type="gramEnd"/>
           </w:p>
         </w:tc>
       </w:tr>
@@ -4691,14 +4799,7 @@
                 <w:rFonts w:ascii="Arial" w:hAnsi="Arial" w:cs="Arial"/>
                 <w:lang w:val="pt-BR"/>
               </w:rPr>
-              <w:t xml:space="preserve"> </w:t>
-            </w:r>
-            <w:r>
-              <w:rPr>
-                <w:rFonts w:ascii="Arial" w:hAnsi="Arial" w:cs="Arial"/>
-                <w:lang w:val="pt-BR"/>
-              </w:rPr>
-              <w:t xml:space="preserve">o </w:t>
+              <w:t xml:space="preserve"> o </w:t>
             </w:r>
             <w:r>
               <w:rPr>
@@ -4880,6 +4981,7 @@
                 <w:lang w:val="pt-BR" w:eastAsia="ja-JP"/>
               </w:rPr>
             </w:pPr>
+            <w:proofErr w:type="gramStart"/>
             <w:r>
               <w:rPr>
                 <w:rFonts w:ascii="Arial" w:hAnsi="Arial" w:cs="Arial"/>
@@ -4887,6 +4989,7 @@
               </w:rPr>
               <w:t>3</w:t>
             </w:r>
+            <w:proofErr w:type="gramEnd"/>
           </w:p>
         </w:tc>
         <w:tc>
@@ -4904,6 +5007,7 @@
                 <w:lang w:val="pt-BR" w:eastAsia="ja-JP"/>
               </w:rPr>
             </w:pPr>
+            <w:proofErr w:type="gramStart"/>
             <w:r>
               <w:rPr>
                 <w:rFonts w:ascii="Arial" w:hAnsi="Arial" w:cs="Arial"/>
@@ -4911,6 +5015,7 @@
               </w:rPr>
               <w:t>0</w:t>
             </w:r>
+            <w:proofErr w:type="gramEnd"/>
           </w:p>
         </w:tc>
       </w:tr>
@@ -4981,6 +5086,7 @@
                 <w:lang w:eastAsia="ja-JP"/>
               </w:rPr>
             </w:pPr>
+            <w:proofErr w:type="spellStart"/>
             <w:r>
               <w:rPr>
                 <w:rFonts w:ascii="Arial" w:hAnsi="Arial" w:cs="Arial"/>
@@ -4991,6 +5097,7 @@
               </w:rPr>
               <w:t>Problema</w:t>
             </w:r>
+            <w:proofErr w:type="spellEnd"/>
           </w:p>
         </w:tc>
         <w:tc>
@@ -5051,6 +5158,7 @@
                 <w:lang w:eastAsia="ja-JP"/>
               </w:rPr>
             </w:pPr>
+            <w:proofErr w:type="spellStart"/>
             <w:r>
               <w:rPr>
                 <w:rFonts w:ascii="Arial" w:hAnsi="Arial" w:cs="Arial"/>
@@ -5061,6 +5169,7 @@
               </w:rPr>
               <w:t>Observação</w:t>
             </w:r>
+            <w:proofErr w:type="spellEnd"/>
           </w:p>
         </w:tc>
       </w:tr>
@@ -5080,8 +5189,13 @@
               <w:pStyle w:val="Corpodetexto"/>
               <w:ind w:left="0"/>
             </w:pPr>
-            <w:r>
-              <w:t>Configuração do a</w:t>
+            <w:proofErr w:type="spellStart"/>
+            <w:r>
+              <w:t>Configuração</w:t>
+            </w:r>
+            <w:proofErr w:type="spellEnd"/>
+            <w:r>
+              <w:t xml:space="preserve"> do a</w:t>
             </w:r>
             <w:r>
               <w:t>n</w:t>
@@ -5106,8 +5220,13 @@
               <w:pStyle w:val="Corpodetexto"/>
               <w:ind w:left="0"/>
             </w:pPr>
-            <w:r>
-              <w:t>Concluído: 60</w:t>
+            <w:proofErr w:type="spellStart"/>
+            <w:r>
+              <w:t>Concluído</w:t>
+            </w:r>
+            <w:proofErr w:type="spellEnd"/>
+            <w:r>
+              <w:t>: 60</w:t>
             </w:r>
             <w:r>
               <w:t>%</w:t>
@@ -5118,8 +5237,13 @@
               <w:pStyle w:val="Corpodetexto"/>
               <w:ind w:left="0"/>
             </w:pPr>
-            <w:r>
-              <w:t>Falta: 40</w:t>
+            <w:proofErr w:type="spellStart"/>
+            <w:r>
+              <w:t>Falta</w:t>
+            </w:r>
+            <w:proofErr w:type="spellEnd"/>
+            <w:r>
+              <w:t>: 40</w:t>
             </w:r>
             <w:r>
               <w:t>%</w:t>
@@ -5154,7 +5278,21 @@
               <w:rPr>
                 <w:lang w:val="pt-BR"/>
               </w:rPr>
-              <w:t xml:space="preserve"> android </w:t>
+              <w:t xml:space="preserve"> </w:t>
+            </w:r>
+            <w:proofErr w:type="spellStart"/>
+            <w:r>
+              <w:rPr>
+                <w:lang w:val="pt-BR"/>
+              </w:rPr>
+              <w:t>android</w:t>
+            </w:r>
+            <w:proofErr w:type="spellEnd"/>
+            <w:r>
+              <w:rPr>
+                <w:lang w:val="pt-BR"/>
+              </w:rPr>
+              <w:t xml:space="preserve"> </w:t>
             </w:r>
           </w:p>
         </w:tc>
@@ -5213,8 +5351,13 @@
               <w:pStyle w:val="Corpodetexto"/>
               <w:ind w:left="0"/>
             </w:pPr>
-            <w:r>
-              <w:t>Concluido: 90%</w:t>
+            <w:proofErr w:type="spellStart"/>
+            <w:r>
+              <w:t>Concluido</w:t>
+            </w:r>
+            <w:proofErr w:type="spellEnd"/>
+            <w:r>
+              <w:t>: 90%</w:t>
             </w:r>
           </w:p>
           <w:p>
@@ -5222,8 +5365,13 @@
               <w:pStyle w:val="Corpodetexto"/>
               <w:ind w:left="0"/>
             </w:pPr>
-            <w:r>
-              <w:t>Falta : 10%</w:t>
+            <w:proofErr w:type="spellStart"/>
+            <w:r>
+              <w:t>Falta</w:t>
+            </w:r>
+            <w:proofErr w:type="spellEnd"/>
+            <w:r>
+              <w:t xml:space="preserve"> : 10%</w:t>
             </w:r>
           </w:p>
         </w:tc>
@@ -5277,7 +5425,15 @@
               <w:t>Configuração</w:t>
             </w:r>
             <w:r>
-              <w:t xml:space="preserve"> Banco de Dados</w:t>
+              <w:t xml:space="preserve"> </w:t>
+            </w:r>
+            <w:proofErr w:type="spellStart"/>
+            <w:r>
+              <w:t>Banco</w:t>
+            </w:r>
+            <w:proofErr w:type="spellEnd"/>
+            <w:r>
+              <w:t xml:space="preserve"> de Dados</w:t>
             </w:r>
           </w:p>
         </w:tc>
@@ -5296,11 +5452,13 @@
               <w:pStyle w:val="Corpodetexto"/>
               <w:ind w:left="0"/>
             </w:pPr>
-            <w:r>
-              <w:t>Concluído: 4</w:t>
-            </w:r>
-            <w:r>
-              <w:t>0%</w:t>
+            <w:proofErr w:type="spellStart"/>
+            <w:r>
+              <w:t>Concluído</w:t>
+            </w:r>
+            <w:proofErr w:type="spellEnd"/>
+            <w:r>
+              <w:t>: 40%</w:t>
             </w:r>
           </w:p>
           <w:p>
@@ -5308,11 +5466,13 @@
               <w:pStyle w:val="Corpodetexto"/>
               <w:ind w:left="0"/>
             </w:pPr>
-            <w:r>
-              <w:t>Falta: 6</w:t>
-            </w:r>
-            <w:r>
-              <w:t>0%</w:t>
+            <w:proofErr w:type="spellStart"/>
+            <w:r>
+              <w:t>Falta</w:t>
+            </w:r>
+            <w:proofErr w:type="spellEnd"/>
+            <w:r>
+              <w:t>: 60%</w:t>
             </w:r>
           </w:p>
         </w:tc>
@@ -5338,7 +5498,21 @@
               <w:rPr>
                 <w:lang w:val="pt-BR"/>
               </w:rPr>
-              <w:t>Dificuldade no momento de comunicação android e Bando e Dados</w:t>
+              <w:t xml:space="preserve">Dificuldade no momento de comunicação </w:t>
+            </w:r>
+            <w:proofErr w:type="spellStart"/>
+            <w:r>
+              <w:rPr>
+                <w:lang w:val="pt-BR"/>
+              </w:rPr>
+              <w:t>android</w:t>
+            </w:r>
+            <w:proofErr w:type="spellEnd"/>
+            <w:r>
+              <w:rPr>
+                <w:lang w:val="pt-BR"/>
+              </w:rPr>
+              <w:t xml:space="preserve"> e Bando e Dados</w:t>
             </w:r>
           </w:p>
         </w:tc>
@@ -5385,8 +5559,13 @@
               <w:pStyle w:val="Corpodetexto"/>
               <w:ind w:left="0"/>
             </w:pPr>
-            <w:r>
-              <w:t>Concluído: 60%</w:t>
+            <w:proofErr w:type="spellStart"/>
+            <w:r>
+              <w:t>Concluído</w:t>
+            </w:r>
+            <w:proofErr w:type="spellEnd"/>
+            <w:r>
+              <w:t>: 60%</w:t>
             </w:r>
           </w:p>
           <w:p>
@@ -5394,8 +5573,13 @@
               <w:pStyle w:val="Corpodetexto"/>
               <w:ind w:left="0"/>
             </w:pPr>
-            <w:r>
-              <w:t>Falta: 40%</w:t>
+            <w:proofErr w:type="spellStart"/>
+            <w:r>
+              <w:t>Falta</w:t>
+            </w:r>
+            <w:proofErr w:type="spellEnd"/>
+            <w:r>
+              <w:t>: 40%</w:t>
             </w:r>
           </w:p>
         </w:tc>
@@ -5584,8 +5768,13 @@
         <w:pStyle w:val="Ttulo1"/>
       </w:pPr>
       <w:r>
-        <w:t>6.  Avaliação</w:t>
+        <w:t xml:space="preserve">6.  </w:t>
       </w:r>
+      <w:proofErr w:type="spellStart"/>
+      <w:r>
+        <w:t>Avaliação</w:t>
+      </w:r>
+      <w:proofErr w:type="spellEnd"/>
     </w:p>
     <w:tbl>
       <w:tblPr>
@@ -5617,24 +5806,34 @@
                 <w:bCs/>
               </w:rPr>
             </w:pPr>
+            <w:proofErr w:type="spellStart"/>
             <w:r>
               <w:rPr>
                 <w:bCs/>
               </w:rPr>
-              <w:t xml:space="preserve">Objetivo da </w:t>
-            </w:r>
+              <w:t>Objetivo</w:t>
+            </w:r>
+            <w:proofErr w:type="spellEnd"/>
             <w:r>
               <w:rPr>
                 <w:bCs/>
               </w:rPr>
+              <w:t xml:space="preserve"> da </w:t>
+            </w:r>
+            <w:r>
+              <w:rPr>
+                <w:bCs/>
+              </w:rPr>
               <w:t xml:space="preserve">1º </w:t>
             </w:r>
+            <w:proofErr w:type="spellStart"/>
             <w:r>
               <w:rPr>
                 <w:bCs/>
               </w:rPr>
               <w:t>Avaliação</w:t>
             </w:r>
+            <w:proofErr w:type="spellEnd"/>
           </w:p>
         </w:tc>
         <w:tc>
@@ -5684,8 +5883,13 @@
               <w:spacing w:before="40" w:after="40"/>
             </w:pPr>
             <w:r>
-              <w:t>Data da Avaliação</w:t>
-            </w:r>
+              <w:t xml:space="preserve">Data da </w:t>
+            </w:r>
+            <w:proofErr w:type="spellStart"/>
+            <w:r>
+              <w:t>Avaliação</w:t>
+            </w:r>
+            <w:proofErr w:type="spellEnd"/>
           </w:p>
         </w:tc>
         <w:tc>
@@ -5723,9 +5927,11 @@
             <w:pPr>
               <w:spacing w:before="40" w:after="40"/>
             </w:pPr>
+            <w:proofErr w:type="spellStart"/>
             <w:r>
               <w:t>Participantes</w:t>
             </w:r>
+            <w:proofErr w:type="spellEnd"/>
           </w:p>
         </w:tc>
         <w:tc>
@@ -5752,7 +5958,23 @@
                 <w:iCs/>
                 <w:lang w:val="pt-BR"/>
               </w:rPr>
-              <w:t>e Jarley Nóbrega</w:t>
+              <w:t xml:space="preserve">e </w:t>
+            </w:r>
+            <w:proofErr w:type="spellStart"/>
+            <w:r>
+              <w:rPr>
+                <w:iCs/>
+                <w:lang w:val="pt-BR"/>
+              </w:rPr>
+              <w:t>Jarley</w:t>
+            </w:r>
+            <w:proofErr w:type="spellEnd"/>
+            <w:r>
+              <w:rPr>
+                <w:iCs/>
+                <w:lang w:val="pt-BR"/>
+              </w:rPr>
+              <w:t xml:space="preserve"> Nóbrega</w:t>
             </w:r>
           </w:p>
         </w:tc>
@@ -5767,8 +5989,13 @@
               <w:spacing w:before="40" w:after="40"/>
             </w:pPr>
             <w:r>
-              <w:t>Status do Projeto</w:t>
-            </w:r>
+              <w:t xml:space="preserve">Status do </w:t>
+            </w:r>
+            <w:proofErr w:type="spellStart"/>
+            <w:r>
+              <w:t>Projeto</w:t>
+            </w:r>
+            <w:proofErr w:type="spellEnd"/>
           </w:p>
         </w:tc>
         <w:tc>
@@ -5802,214 +6029,14 @@
         </w:rPr>
       </w:pPr>
     </w:p>
-    <w:tbl>
-      <w:tblPr>
-        <w:tblW w:w="5543" w:type="dxa"/>
-        <w:tblInd w:w="720" w:type="dxa"/>
-        <w:tblBorders>
-          <w:top w:val="single" w:sz="4" w:space="0" w:color="auto"/>
-          <w:left w:val="single" w:sz="4" w:space="0" w:color="auto"/>
-          <w:bottom w:val="single" w:sz="4" w:space="0" w:color="auto"/>
-          <w:right w:val="single" w:sz="4" w:space="0" w:color="auto"/>
-          <w:insideH w:val="single" w:sz="4" w:space="0" w:color="auto"/>
-          <w:insideV w:val="single" w:sz="4" w:space="0" w:color="auto"/>
-        </w:tblBorders>
-        <w:tblLook w:val="0000" w:firstRow="0" w:lastRow="0" w:firstColumn="0" w:lastColumn="0" w:noHBand="0" w:noVBand="0"/>
-      </w:tblPr>
-      <w:tblGrid>
-        <w:gridCol w:w="1778"/>
-        <w:gridCol w:w="3765"/>
-      </w:tblGrid>
-      <w:tr>
-        <w:tc>
-          <w:tcPr>
-            <w:tcW w:w="1778" w:type="dxa"/>
-          </w:tcPr>
-          <w:p>
-            <w:pPr>
-              <w:spacing w:before="40" w:after="40"/>
-              <w:rPr>
-                <w:bCs/>
-              </w:rPr>
-            </w:pPr>
-            <w:r>
-              <w:rPr>
-                <w:bCs/>
-              </w:rPr>
-              <w:t xml:space="preserve">Objetivo da </w:t>
-            </w:r>
-            <w:r>
-              <w:rPr>
-                <w:bCs/>
-              </w:rPr>
-              <w:t>2</w:t>
-            </w:r>
-            <w:r>
-              <w:rPr>
-                <w:bCs/>
-              </w:rPr>
-              <w:t>º Avaliação</w:t>
-            </w:r>
-          </w:p>
-        </w:tc>
-        <w:tc>
-          <w:tcPr>
-            <w:tcW w:w="3765" w:type="dxa"/>
-          </w:tcPr>
-          <w:p>
-            <w:pPr>
-              <w:spacing w:before="40" w:after="40"/>
-              <w:rPr>
-                <w:bCs/>
-                <w:iCs/>
-                <w:lang w:val="pt-BR"/>
-              </w:rPr>
-            </w:pPr>
-            <w:r>
-              <w:rPr>
-                <w:iCs/>
-                <w:lang w:val="pt-BR"/>
-              </w:rPr>
-              <w:t xml:space="preserve">Funcionamento </w:t>
-            </w:r>
-            <w:r>
-              <w:rPr>
-                <w:iCs/>
-                <w:lang w:val="pt-BR"/>
-              </w:rPr>
-              <w:t>Login</w:t>
-            </w:r>
-          </w:p>
-        </w:tc>
-      </w:tr>
-      <w:tr>
-        <w:tc>
-          <w:tcPr>
-            <w:tcW w:w="1778" w:type="dxa"/>
-          </w:tcPr>
-          <w:p>
-            <w:pPr>
-              <w:spacing w:before="40" w:after="40"/>
-            </w:pPr>
-            <w:r>
-              <w:t>Data da Avaliação</w:t>
-            </w:r>
-          </w:p>
-        </w:tc>
-        <w:tc>
-          <w:tcPr>
-            <w:tcW w:w="3765" w:type="dxa"/>
-          </w:tcPr>
-          <w:p>
-            <w:pPr>
-              <w:spacing w:before="40" w:after="40"/>
-              <w:rPr>
-                <w:iCs/>
-              </w:rPr>
-            </w:pPr>
-            <w:r>
-              <w:rPr>
-                <w:iCs/>
-              </w:rPr>
-              <w:t>0</w:t>
-            </w:r>
-            <w:r>
-              <w:rPr>
-                <w:iCs/>
-              </w:rPr>
-              <w:t>4/12</w:t>
-            </w:r>
-            <w:r>
-              <w:rPr>
-                <w:iCs/>
-              </w:rPr>
-              <w:t>/2013</w:t>
-            </w:r>
-          </w:p>
-        </w:tc>
-      </w:tr>
-      <w:tr>
-        <w:tc>
-          <w:tcPr>
-            <w:tcW w:w="1778" w:type="dxa"/>
-          </w:tcPr>
-          <w:p>
-            <w:pPr>
-              <w:spacing w:before="40" w:after="40"/>
-            </w:pPr>
-            <w:r>
-              <w:t>Participantes</w:t>
-            </w:r>
-          </w:p>
-        </w:tc>
-        <w:tc>
-          <w:tcPr>
-            <w:tcW w:w="3765" w:type="dxa"/>
-          </w:tcPr>
-          <w:p>
-            <w:pPr>
-              <w:spacing w:before="40" w:after="40"/>
-              <w:rPr>
-                <w:iCs/>
-                <w:lang w:val="pt-BR"/>
-              </w:rPr>
-            </w:pPr>
-            <w:r>
-              <w:rPr>
-                <w:iCs/>
-                <w:lang w:val="pt-BR"/>
-              </w:rPr>
-              <w:t xml:space="preserve">Irenildo Lopes </w:t>
-            </w:r>
-            <w:bookmarkStart w:id="1" w:name="_GoBack"/>
-            <w:bookmarkEnd w:id="1"/>
-          </w:p>
-        </w:tc>
-      </w:tr>
-      <w:tr>
-        <w:tc>
-          <w:tcPr>
-            <w:tcW w:w="1778" w:type="dxa"/>
-          </w:tcPr>
-          <w:p>
-            <w:pPr>
-              <w:spacing w:before="40" w:after="40"/>
-            </w:pPr>
-            <w:r>
-              <w:t>Status do Projeto</w:t>
-            </w:r>
-          </w:p>
-        </w:tc>
-        <w:tc>
-          <w:tcPr>
-            <w:tcW w:w="3765" w:type="dxa"/>
-          </w:tcPr>
-          <w:p>
-            <w:pPr>
-              <w:spacing w:before="40" w:after="40"/>
-              <w:rPr>
-                <w:iCs/>
-                <w:lang w:val="pt-BR"/>
-              </w:rPr>
-            </w:pPr>
-            <w:r>
-              <w:rPr>
-                <w:rFonts w:ascii="Times" w:hAnsi="Times"/>
-                <w:iCs/>
-                <w:lang w:val="pt-BR"/>
-              </w:rPr>
-              <w:t>Verde</w:t>
-            </w:r>
-          </w:p>
-        </w:tc>
-      </w:tr>
-    </w:tbl>
     <w:p>
       <w:pPr>
         <w:rPr>
           <w:lang w:val="pt-BR"/>
         </w:rPr>
       </w:pPr>
+      <w:bookmarkStart w:id="1" w:name="_GoBack"/>
+      <w:bookmarkEnd w:id="1"/>
     </w:p>
     <w:p>
       <w:pPr>
@@ -6022,16 +6049,30 @@
           <w:lang w:val="pt-BR"/>
         </w:rPr>
       </w:pPr>
+      <w:proofErr w:type="spellStart"/>
       <w:r>
-        <w:lastRenderedPageBreak/>
-        <w:t>Avaliação X Objetivos I</w:t>
+        <w:t>Avaliação</w:t>
       </w:r>
+      <w:proofErr w:type="spellEnd"/>
+      <w:r>
+        <w:t xml:space="preserve"> X </w:t>
+      </w:r>
+      <w:proofErr w:type="spellStart"/>
+      <w:r>
+        <w:t>Objetivos</w:t>
+      </w:r>
+      <w:proofErr w:type="spellEnd"/>
+      <w:r>
+        <w:t xml:space="preserve"> I</w:t>
+      </w:r>
+      <w:proofErr w:type="spellStart"/>
       <w:r>
         <w:rPr>
           <w:lang w:val="pt-BR"/>
         </w:rPr>
         <w:t>niciais</w:t>
       </w:r>
+      <w:proofErr w:type="spellEnd"/>
     </w:p>
     <w:p>
       <w:pPr>
@@ -6151,12 +6192,14 @@
           <w:lang w:val="pt-BR"/>
         </w:rPr>
       </w:pPr>
+      <w:proofErr w:type="gramStart"/>
       <w:r>
         <w:rPr>
           <w:lang w:val="pt-BR"/>
         </w:rPr>
         <w:t>Avaliação X Resultados de Testes</w:t>
       </w:r>
+      <w:proofErr w:type="gramEnd"/>
     </w:p>
     <w:p>
       <w:pPr>
@@ -6203,6 +6246,7 @@
         <w:rPr>
           <w:lang w:val="pt-BR"/>
         </w:rPr>
+        <w:lastRenderedPageBreak/>
         <w:t>Outras Avaliações e Desvios</w:t>
       </w:r>
     </w:p>
@@ -6319,11 +6363,19 @@
           <w:r>
             <w:sym w:font="Symbol" w:char="F0D3"/>
           </w:r>
+          <w:proofErr w:type="gramStart"/>
           <w:r>
             <w:rPr>
               <w:lang w:val="pt-BR"/>
             </w:rPr>
-            <w:t xml:space="preserve">MeuProjeto.net,  </w:t>
+            <w:t>MeuProjeto</w:t>
+          </w:r>
+          <w:proofErr w:type="gramEnd"/>
+          <w:r>
+            <w:rPr>
+              <w:lang w:val="pt-BR"/>
+            </w:rPr>
+            <w:t xml:space="preserve">.net,  </w:t>
           </w:r>
           <w:r>
             <w:fldChar w:fldCharType="begin"/>
@@ -6393,7 +6445,7 @@
               <w:noProof/>
               <w:lang w:val="pt-BR"/>
             </w:rPr>
-            <w:t>3</w:t>
+            <w:t>4</w:t>
           </w:r>
           <w:r>
             <w:rPr>
@@ -6521,11 +6573,24 @@
               <w:tab w:val="clear" w:pos="8640"/>
             </w:tabs>
           </w:pPr>
+          <w:proofErr w:type="spellStart"/>
           <w:r>
-            <w:t>Qual o Mel</w:t>
+            <w:t>Qual</w:t>
+          </w:r>
+          <w:proofErr w:type="spellEnd"/>
+          <w:r>
+            <w:t xml:space="preserve"> o </w:t>
+          </w:r>
+          <w:proofErr w:type="spellStart"/>
+          <w:r>
+            <w:t>Mel</w:t>
           </w:r>
           <w:r>
-            <w:t>hor Lugar?</w:t>
+            <w:t>hor</w:t>
+          </w:r>
+          <w:proofErr w:type="spellEnd"/>
+          <w:r>
+            <w:t xml:space="preserve"> Lugar?</w:t>
           </w:r>
         </w:p>
       </w:tc>

--- a/acompanhamento/Plano de Iteração.docx
+++ b/acompanhamento/Plano de Iteração.docx
@@ -636,6 +636,8 @@
             </w:r>
           </w:p>
         </w:tc>
+        <w:bookmarkStart w:id="1" w:name="_GoBack"/>
+        <w:bookmarkEnd w:id="1"/>
       </w:tr>
       <w:tr>
         <w:tc>
@@ -809,13 +811,13 @@
               <w:rPr>
                 <w:lang w:val="pt-BR"/>
               </w:rPr>
-              <w:t>13</w:t>
-            </w:r>
-            <w:r>
-              <w:rPr>
-                <w:lang w:val="pt-BR"/>
-              </w:rPr>
-              <w:t>/11/2013</w:t>
+              <w:t>04/12</w:t>
+            </w:r>
+            <w:r>
+              <w:rPr>
+                <w:lang w:val="pt-BR"/>
+              </w:rPr>
+              <w:t>/2013</w:t>
             </w:r>
           </w:p>
         </w:tc>
@@ -6035,8 +6037,6 @@
           <w:lang w:val="pt-BR"/>
         </w:rPr>
       </w:pPr>
-      <w:bookmarkStart w:id="1" w:name="_GoBack"/>
-      <w:bookmarkEnd w:id="1"/>
     </w:p>
     <w:p>
       <w:pPr>
@@ -6445,7 +6445,7 @@
               <w:noProof/>
               <w:lang w:val="pt-BR"/>
             </w:rPr>
-            <w:t>4</w:t>
+            <w:t>1</w:t>
           </w:r>
           <w:r>
             <w:rPr>

--- a/acompanhamento/Plano de Iteração.docx
+++ b/acompanhamento/Plano de Iteração.docx
@@ -193,7 +193,21 @@
                 <w:rFonts w:ascii="Arial" w:hAnsi="Arial" w:cs="Arial"/>
                 <w:lang w:val="pt-BR"/>
               </w:rPr>
-              <w:t>Criar o Documento Plano de Iteração</w:t>
+              <w:t xml:space="preserve">Criar o </w:t>
+            </w:r>
+            <w:r>
+              <w:rPr>
+                <w:rFonts w:ascii="Arial" w:hAnsi="Arial" w:cs="Arial"/>
+                <w:lang w:val="pt-BR"/>
+              </w:rPr>
+              <w:t xml:space="preserve"> </w:t>
+            </w:r>
+            <w:r>
+              <w:rPr>
+                <w:rFonts w:ascii="Arial" w:hAnsi="Arial" w:cs="Arial"/>
+                <w:lang w:val="pt-BR"/>
+              </w:rPr>
+              <w:t>Documento Plano de Iteração</w:t>
             </w:r>
           </w:p>
         </w:tc>
@@ -233,7 +247,21 @@
                 <w:rFonts w:ascii="Arial" w:hAnsi="Arial" w:cs="Arial"/>
                 <w:lang w:val="pt-BR"/>
               </w:rPr>
-              <w:t>Criar o Documento de Visão</w:t>
+              <w:t xml:space="preserve">Criar o </w:t>
+            </w:r>
+            <w:r>
+              <w:rPr>
+                <w:rFonts w:ascii="Arial" w:hAnsi="Arial" w:cs="Arial"/>
+                <w:lang w:val="pt-BR"/>
+              </w:rPr>
+              <w:t xml:space="preserve"> </w:t>
+            </w:r>
+            <w:r>
+              <w:rPr>
+                <w:rFonts w:ascii="Arial" w:hAnsi="Arial" w:cs="Arial"/>
+                <w:lang w:val="pt-BR"/>
+              </w:rPr>
+              <w:t>Documento de Visão</w:t>
             </w:r>
           </w:p>
         </w:tc>
@@ -273,7 +301,21 @@
                 <w:rFonts w:ascii="Arial" w:hAnsi="Arial" w:cs="Arial"/>
                 <w:lang w:val="pt-BR"/>
               </w:rPr>
-              <w:t>Criar o Documento Plano de Projeto</w:t>
+              <w:t xml:space="preserve">Criar o </w:t>
+            </w:r>
+            <w:r>
+              <w:rPr>
+                <w:rFonts w:ascii="Arial" w:hAnsi="Arial" w:cs="Arial"/>
+                <w:lang w:val="pt-BR"/>
+              </w:rPr>
+              <w:t xml:space="preserve"> </w:t>
+            </w:r>
+            <w:r>
+              <w:rPr>
+                <w:rFonts w:ascii="Arial" w:hAnsi="Arial" w:cs="Arial"/>
+                <w:lang w:val="pt-BR"/>
+              </w:rPr>
+              <w:t>Documento Plano de Projeto</w:t>
             </w:r>
           </w:p>
         </w:tc>
@@ -313,7 +355,21 @@
                 <w:rFonts w:ascii="Arial" w:hAnsi="Arial" w:cs="Arial"/>
                 <w:lang w:val="pt-BR"/>
               </w:rPr>
-              <w:t>Criar o Documento Lista de Riscos</w:t>
+              <w:t xml:space="preserve">Criar o </w:t>
+            </w:r>
+            <w:r>
+              <w:rPr>
+                <w:rFonts w:ascii="Arial" w:hAnsi="Arial" w:cs="Arial"/>
+                <w:lang w:val="pt-BR"/>
+              </w:rPr>
+              <w:t xml:space="preserve"> </w:t>
+            </w:r>
+            <w:r>
+              <w:rPr>
+                <w:rFonts w:ascii="Arial" w:hAnsi="Arial" w:cs="Arial"/>
+                <w:lang w:val="pt-BR"/>
+              </w:rPr>
+              <w:t>Documento Lista de Riscos</w:t>
             </w:r>
           </w:p>
         </w:tc>
@@ -353,7 +409,21 @@
                 <w:rFonts w:ascii="Arial" w:hAnsi="Arial" w:cs="Arial"/>
                 <w:lang w:val="pt-BR"/>
               </w:rPr>
-              <w:t>Criar o Documento Lista de Itens de Trabalho</w:t>
+              <w:t xml:space="preserve">Criar o </w:t>
+            </w:r>
+            <w:r>
+              <w:rPr>
+                <w:rFonts w:ascii="Arial" w:hAnsi="Arial" w:cs="Arial"/>
+                <w:lang w:val="pt-BR"/>
+              </w:rPr>
+              <w:t xml:space="preserve"> </w:t>
+            </w:r>
+            <w:r>
+              <w:rPr>
+                <w:rFonts w:ascii="Arial" w:hAnsi="Arial" w:cs="Arial"/>
+                <w:lang w:val="pt-BR"/>
+              </w:rPr>
+              <w:t>Documento Lista de Itens de Trabalho</w:t>
             </w:r>
           </w:p>
         </w:tc>
@@ -393,7 +463,23 @@
                 <w:rFonts w:ascii="Arial" w:hAnsi="Arial" w:cs="Arial"/>
                 <w:lang w:val="pt-BR"/>
               </w:rPr>
-              <w:t>Criar o Documento Especificação do Caso de Uso</w:t>
+              <w:t xml:space="preserve">Criar o </w:t>
+            </w:r>
+            <w:r>
+              <w:rPr>
+                <w:rFonts w:ascii="Arial" w:hAnsi="Arial" w:cs="Arial"/>
+                <w:lang w:val="pt-BR"/>
+              </w:rPr>
+              <w:t xml:space="preserve"> </w:t>
+            </w:r>
+            <w:bookmarkStart w:id="1" w:name="_GoBack"/>
+            <w:bookmarkEnd w:id="1"/>
+            <w:r>
+              <w:rPr>
+                <w:rFonts w:ascii="Arial" w:hAnsi="Arial" w:cs="Arial"/>
+                <w:lang w:val="pt-BR"/>
+              </w:rPr>
+              <w:t>Documento Especificação do Caso de Uso</w:t>
             </w:r>
           </w:p>
         </w:tc>
@@ -636,8 +722,6 @@
             </w:r>
           </w:p>
         </w:tc>
-        <w:bookmarkStart w:id="1" w:name="_GoBack"/>
-        <w:bookmarkEnd w:id="1"/>
       </w:tr>
       <w:tr>
         <w:tc>
@@ -1143,20 +1227,8 @@
                 <w:szCs w:val="18"/>
                 <w:lang w:eastAsia="ja-JP"/>
               </w:rPr>
-              <w:t xml:space="preserve">Item de </w:t>
-            </w:r>
-            <w:proofErr w:type="spellStart"/>
-            <w:r>
-              <w:rPr>
-                <w:rFonts w:ascii="Arial" w:hAnsi="Arial" w:cs="Arial"/>
-                <w:b/>
-                <w:sz w:val="18"/>
-                <w:szCs w:val="18"/>
-                <w:lang w:eastAsia="ja-JP"/>
-              </w:rPr>
-              <w:t>Trabalho</w:t>
-            </w:r>
-            <w:proofErr w:type="spellEnd"/>
+              <w:t>Item de Trabalho</w:t>
+            </w:r>
           </w:p>
         </w:tc>
         <w:tc>
@@ -1415,19 +1487,8 @@
                 <w:rFonts w:ascii="Arial" w:hAnsi="Arial" w:cs="Arial"/>
                 <w:lang w:val="pt-BR"/>
               </w:rPr>
-              <w:t xml:space="preserve">Abrir uma conta no </w:t>
-            </w:r>
-            <w:proofErr w:type="spellStart"/>
-            <w:proofErr w:type="gramStart"/>
-            <w:r>
-              <w:rPr>
-                <w:rFonts w:ascii="Arial" w:hAnsi="Arial" w:cs="Arial"/>
-                <w:lang w:val="pt-BR"/>
-              </w:rPr>
-              <w:t>GitHub</w:t>
-            </w:r>
-            <w:proofErr w:type="spellEnd"/>
-            <w:proofErr w:type="gramEnd"/>
+              <w:t>Abrir uma conta no GitHub</w:t>
+            </w:r>
           </w:p>
         </w:tc>
         <w:tc>
@@ -1582,7 +1643,6 @@
                 <w:lang w:val="pt-BR" w:eastAsia="ja-JP"/>
               </w:rPr>
             </w:pPr>
-            <w:proofErr w:type="gramStart"/>
             <w:r>
               <w:rPr>
                 <w:rFonts w:ascii="Arial" w:hAnsi="Arial" w:cs="Arial"/>
@@ -1590,7 +1650,6 @@
               </w:rPr>
               <w:t>1</w:t>
             </w:r>
-            <w:proofErr w:type="gramEnd"/>
           </w:p>
         </w:tc>
         <w:tc>
@@ -1608,7 +1667,6 @@
                 <w:lang w:val="pt-BR" w:eastAsia="ja-JP"/>
               </w:rPr>
             </w:pPr>
-            <w:proofErr w:type="gramStart"/>
             <w:r>
               <w:rPr>
                 <w:rFonts w:ascii="Arial" w:hAnsi="Arial" w:cs="Arial"/>
@@ -1616,7 +1674,6 @@
               </w:rPr>
               <w:t>0</w:t>
             </w:r>
-            <w:proofErr w:type="gramEnd"/>
           </w:p>
         </w:tc>
       </w:tr>
@@ -1636,28 +1693,12 @@
                 <w:rFonts w:ascii="Arial" w:hAnsi="Arial" w:cs="Arial"/>
               </w:rPr>
             </w:pPr>
-            <w:proofErr w:type="spellStart"/>
-            <w:r>
-              <w:rPr>
-                <w:rFonts w:ascii="Arial" w:hAnsi="Arial" w:cs="Arial"/>
-              </w:rPr>
-              <w:t>Configurar</w:t>
-            </w:r>
-            <w:proofErr w:type="spellEnd"/>
-            <w:r>
-              <w:rPr>
-                <w:rFonts w:ascii="Arial" w:hAnsi="Arial" w:cs="Arial"/>
-              </w:rPr>
-              <w:t xml:space="preserve"> o </w:t>
-            </w:r>
-            <w:proofErr w:type="spellStart"/>
-            <w:r>
-              <w:rPr>
-                <w:rFonts w:ascii="Arial" w:hAnsi="Arial" w:cs="Arial"/>
-              </w:rPr>
-              <w:t>GitHub</w:t>
-            </w:r>
-            <w:proofErr w:type="spellEnd"/>
+            <w:r>
+              <w:rPr>
+                <w:rFonts w:ascii="Arial" w:hAnsi="Arial" w:cs="Arial"/>
+              </w:rPr>
+              <w:t>Configurar o GitHub</w:t>
+            </w:r>
           </w:p>
         </w:tc>
         <w:tc>
@@ -1812,7 +1853,6 @@
                 <w:lang w:val="pt-BR" w:eastAsia="ja-JP"/>
               </w:rPr>
             </w:pPr>
-            <w:proofErr w:type="gramStart"/>
             <w:r>
               <w:rPr>
                 <w:rFonts w:ascii="Arial" w:hAnsi="Arial" w:cs="Arial"/>
@@ -1820,7 +1860,6 @@
               </w:rPr>
               <w:t>2</w:t>
             </w:r>
-            <w:proofErr w:type="gramEnd"/>
           </w:p>
         </w:tc>
         <w:tc>
@@ -1838,7 +1877,6 @@
                 <w:lang w:val="pt-BR" w:eastAsia="ja-JP"/>
               </w:rPr>
             </w:pPr>
-            <w:proofErr w:type="gramStart"/>
             <w:r>
               <w:rPr>
                 <w:rFonts w:ascii="Arial" w:hAnsi="Arial" w:cs="Arial"/>
@@ -1846,7 +1884,6 @@
               </w:rPr>
               <w:t>1</w:t>
             </w:r>
-            <w:proofErr w:type="gramEnd"/>
           </w:p>
         </w:tc>
       </w:tr>
@@ -2046,7 +2083,6 @@
                 <w:lang w:val="pt-BR" w:eastAsia="ja-JP"/>
               </w:rPr>
             </w:pPr>
-            <w:proofErr w:type="gramStart"/>
             <w:r>
               <w:rPr>
                 <w:rFonts w:ascii="Arial" w:hAnsi="Arial" w:cs="Arial"/>
@@ -2054,7 +2090,6 @@
               </w:rPr>
               <w:t>3</w:t>
             </w:r>
-            <w:proofErr w:type="gramEnd"/>
           </w:p>
         </w:tc>
         <w:tc>
@@ -2072,7 +2107,6 @@
                 <w:lang w:val="pt-BR" w:eastAsia="ja-JP"/>
               </w:rPr>
             </w:pPr>
-            <w:proofErr w:type="gramStart"/>
             <w:r>
               <w:rPr>
                 <w:rFonts w:ascii="Arial" w:hAnsi="Arial" w:cs="Arial"/>
@@ -2080,7 +2114,6 @@
               </w:rPr>
               <w:t>1</w:t>
             </w:r>
-            <w:proofErr w:type="gramEnd"/>
           </w:p>
         </w:tc>
       </w:tr>
@@ -2263,7 +2296,6 @@
                 <w:lang w:val="pt-BR" w:eastAsia="ja-JP"/>
               </w:rPr>
             </w:pPr>
-            <w:proofErr w:type="gramStart"/>
             <w:r>
               <w:rPr>
                 <w:rFonts w:ascii="Arial" w:hAnsi="Arial" w:cs="Arial"/>
@@ -2271,7 +2303,6 @@
               </w:rPr>
               <w:t>4</w:t>
             </w:r>
-            <w:proofErr w:type="gramEnd"/>
           </w:p>
         </w:tc>
         <w:tc>
@@ -2289,7 +2320,6 @@
                 <w:lang w:val="pt-BR" w:eastAsia="ja-JP"/>
               </w:rPr>
             </w:pPr>
-            <w:proofErr w:type="gramStart"/>
             <w:r>
               <w:rPr>
                 <w:rFonts w:ascii="Arial" w:hAnsi="Arial" w:cs="Arial"/>
@@ -2297,7 +2327,6 @@
               </w:rPr>
               <w:t>0</w:t>
             </w:r>
-            <w:proofErr w:type="gramEnd"/>
           </w:p>
         </w:tc>
       </w:tr>
@@ -2479,7 +2508,6 @@
                 <w:lang w:val="pt-BR" w:eastAsia="ja-JP"/>
               </w:rPr>
             </w:pPr>
-            <w:proofErr w:type="gramStart"/>
             <w:r>
               <w:rPr>
                 <w:rFonts w:ascii="Arial" w:hAnsi="Arial" w:cs="Arial"/>
@@ -2487,7 +2515,6 @@
               </w:rPr>
               <w:t>4</w:t>
             </w:r>
-            <w:proofErr w:type="gramEnd"/>
           </w:p>
         </w:tc>
         <w:tc>
@@ -2505,7 +2532,6 @@
                 <w:lang w:val="pt-BR" w:eastAsia="ja-JP"/>
               </w:rPr>
             </w:pPr>
-            <w:proofErr w:type="gramStart"/>
             <w:r>
               <w:rPr>
                 <w:rFonts w:ascii="Arial" w:hAnsi="Arial" w:cs="Arial"/>
@@ -2513,7 +2539,6 @@
               </w:rPr>
               <w:t>0</w:t>
             </w:r>
-            <w:proofErr w:type="gramEnd"/>
           </w:p>
         </w:tc>
       </w:tr>
@@ -2695,7 +2720,6 @@
                 <w:lang w:val="pt-BR" w:eastAsia="ja-JP"/>
               </w:rPr>
             </w:pPr>
-            <w:proofErr w:type="gramStart"/>
             <w:r>
               <w:rPr>
                 <w:rFonts w:ascii="Arial" w:hAnsi="Arial" w:cs="Arial"/>
@@ -2703,7 +2727,6 @@
               </w:rPr>
               <w:t>4</w:t>
             </w:r>
-            <w:proofErr w:type="gramEnd"/>
           </w:p>
         </w:tc>
         <w:tc>
@@ -2721,7 +2744,6 @@
                 <w:lang w:val="pt-BR" w:eastAsia="ja-JP"/>
               </w:rPr>
             </w:pPr>
-            <w:proofErr w:type="gramStart"/>
             <w:r>
               <w:rPr>
                 <w:rFonts w:ascii="Arial" w:hAnsi="Arial" w:cs="Arial"/>
@@ -2729,7 +2751,6 @@
               </w:rPr>
               <w:t>0</w:t>
             </w:r>
-            <w:proofErr w:type="gramEnd"/>
           </w:p>
         </w:tc>
       </w:tr>
@@ -2771,23 +2792,7 @@
                 <w:rFonts w:ascii="Arial" w:hAnsi="Arial" w:cs="Arial"/>
                 <w:lang w:val="pt-BR" w:eastAsia="ja-JP"/>
               </w:rPr>
-              <w:t xml:space="preserve">to de acordo com o </w:t>
-            </w:r>
-            <w:proofErr w:type="gramStart"/>
-            <w:r>
-              <w:rPr>
-                <w:rFonts w:ascii="Arial" w:hAnsi="Arial" w:cs="Arial"/>
-                <w:lang w:val="pt-BR" w:eastAsia="ja-JP"/>
-              </w:rPr>
-              <w:t>feedback</w:t>
-            </w:r>
-            <w:proofErr w:type="gramEnd"/>
-            <w:r>
-              <w:rPr>
-                <w:rFonts w:ascii="Arial" w:hAnsi="Arial" w:cs="Arial"/>
-                <w:lang w:val="pt-BR" w:eastAsia="ja-JP"/>
-              </w:rPr>
-              <w:t xml:space="preserve"> do professor</w:t>
+              <w:t>to de acordo com o feedback do professor</w:t>
             </w:r>
           </w:p>
         </w:tc>
@@ -2967,7 +2972,6 @@
                 <w:lang w:val="pt-BR" w:eastAsia="ja-JP"/>
               </w:rPr>
             </w:pPr>
-            <w:proofErr w:type="gramStart"/>
             <w:r>
               <w:rPr>
                 <w:rFonts w:ascii="Arial" w:hAnsi="Arial" w:cs="Arial"/>
@@ -2975,7 +2979,6 @@
               </w:rPr>
               <w:t>0</w:t>
             </w:r>
-            <w:proofErr w:type="gramEnd"/>
           </w:p>
         </w:tc>
       </w:tr>
@@ -3157,7 +3160,6 @@
                 <w:lang w:val="pt-BR" w:eastAsia="ja-JP"/>
               </w:rPr>
             </w:pPr>
-            <w:proofErr w:type="gramStart"/>
             <w:r>
               <w:rPr>
                 <w:rFonts w:ascii="Arial" w:hAnsi="Arial" w:cs="Arial"/>
@@ -3165,7 +3167,6 @@
               </w:rPr>
               <w:t>2</w:t>
             </w:r>
-            <w:proofErr w:type="gramEnd"/>
           </w:p>
         </w:tc>
         <w:tc>
@@ -3183,7 +3184,6 @@
                 <w:lang w:val="pt-BR" w:eastAsia="ja-JP"/>
               </w:rPr>
             </w:pPr>
-            <w:proofErr w:type="gramStart"/>
             <w:r>
               <w:rPr>
                 <w:rFonts w:ascii="Arial" w:hAnsi="Arial" w:cs="Arial"/>
@@ -3191,7 +3191,6 @@
               </w:rPr>
               <w:t>0</w:t>
             </w:r>
-            <w:proofErr w:type="gramEnd"/>
           </w:p>
         </w:tc>
       </w:tr>
@@ -3373,7 +3372,6 @@
                 <w:lang w:val="pt-BR" w:eastAsia="ja-JP"/>
               </w:rPr>
             </w:pPr>
-            <w:proofErr w:type="gramStart"/>
             <w:r>
               <w:rPr>
                 <w:rFonts w:ascii="Arial" w:hAnsi="Arial" w:cs="Arial"/>
@@ -3381,7 +3379,6 @@
               </w:rPr>
               <w:t>3</w:t>
             </w:r>
-            <w:proofErr w:type="gramEnd"/>
           </w:p>
         </w:tc>
         <w:tc>
@@ -3399,7 +3396,6 @@
                 <w:lang w:val="pt-BR" w:eastAsia="ja-JP"/>
               </w:rPr>
             </w:pPr>
-            <w:proofErr w:type="gramStart"/>
             <w:r>
               <w:rPr>
                 <w:rFonts w:ascii="Arial" w:hAnsi="Arial" w:cs="Arial"/>
@@ -3407,7 +3403,6 @@
               </w:rPr>
               <w:t>0</w:t>
             </w:r>
-            <w:proofErr w:type="gramEnd"/>
           </w:p>
         </w:tc>
       </w:tr>
@@ -3596,7 +3591,6 @@
                 <w:lang w:val="pt-BR" w:eastAsia="ja-JP"/>
               </w:rPr>
             </w:pPr>
-            <w:proofErr w:type="gramStart"/>
             <w:r>
               <w:rPr>
                 <w:rFonts w:ascii="Arial" w:hAnsi="Arial" w:cs="Arial"/>
@@ -3604,7 +3598,6 @@
               </w:rPr>
               <w:t>3</w:t>
             </w:r>
-            <w:proofErr w:type="gramEnd"/>
           </w:p>
         </w:tc>
         <w:tc>
@@ -3622,7 +3615,6 @@
                 <w:lang w:val="pt-BR" w:eastAsia="ja-JP"/>
               </w:rPr>
             </w:pPr>
-            <w:proofErr w:type="gramStart"/>
             <w:r>
               <w:rPr>
                 <w:rFonts w:ascii="Arial" w:hAnsi="Arial" w:cs="Arial"/>
@@ -3630,7 +3622,6 @@
               </w:rPr>
               <w:t>1</w:t>
             </w:r>
-            <w:proofErr w:type="gramEnd"/>
           </w:p>
         </w:tc>
       </w:tr>
@@ -3819,7 +3810,6 @@
                 <w:lang w:val="pt-BR" w:eastAsia="ja-JP"/>
               </w:rPr>
             </w:pPr>
-            <w:proofErr w:type="gramStart"/>
             <w:r>
               <w:rPr>
                 <w:rFonts w:ascii="Arial" w:hAnsi="Arial" w:cs="Arial"/>
@@ -3827,7 +3817,6 @@
               </w:rPr>
               <w:t>4</w:t>
             </w:r>
-            <w:proofErr w:type="gramEnd"/>
           </w:p>
         </w:tc>
         <w:tc>
@@ -3845,7 +3834,6 @@
                 <w:lang w:val="pt-BR" w:eastAsia="ja-JP"/>
               </w:rPr>
             </w:pPr>
-            <w:proofErr w:type="gramStart"/>
             <w:r>
               <w:rPr>
                 <w:rFonts w:ascii="Arial" w:hAnsi="Arial" w:cs="Arial"/>
@@ -3853,7 +3841,6 @@
               </w:rPr>
               <w:t>0</w:t>
             </w:r>
-            <w:proofErr w:type="gramEnd"/>
           </w:p>
         </w:tc>
       </w:tr>
@@ -4042,7 +4029,6 @@
                 <w:lang w:val="pt-BR" w:eastAsia="ja-JP"/>
               </w:rPr>
             </w:pPr>
-            <w:proofErr w:type="gramStart"/>
             <w:r>
               <w:rPr>
                 <w:rFonts w:ascii="Arial" w:hAnsi="Arial" w:cs="Arial"/>
@@ -4050,7 +4036,6 @@
               </w:rPr>
               <w:t>4</w:t>
             </w:r>
-            <w:proofErr w:type="gramEnd"/>
           </w:p>
         </w:tc>
         <w:tc>
@@ -4068,7 +4053,6 @@
                 <w:lang w:val="pt-BR" w:eastAsia="ja-JP"/>
               </w:rPr>
             </w:pPr>
-            <w:proofErr w:type="gramStart"/>
             <w:r>
               <w:rPr>
                 <w:rFonts w:ascii="Arial" w:hAnsi="Arial" w:cs="Arial"/>
@@ -4076,7 +4060,6 @@
               </w:rPr>
               <w:t>0</w:t>
             </w:r>
-            <w:proofErr w:type="gramEnd"/>
           </w:p>
         </w:tc>
       </w:tr>
@@ -4265,7 +4248,6 @@
                 <w:lang w:val="pt-BR" w:eastAsia="ja-JP"/>
               </w:rPr>
             </w:pPr>
-            <w:proofErr w:type="gramStart"/>
             <w:r>
               <w:rPr>
                 <w:rFonts w:ascii="Arial" w:hAnsi="Arial" w:cs="Arial"/>
@@ -4273,7 +4255,6 @@
               </w:rPr>
               <w:t>4</w:t>
             </w:r>
-            <w:proofErr w:type="gramEnd"/>
           </w:p>
         </w:tc>
         <w:tc>
@@ -4291,7 +4272,6 @@
                 <w:lang w:val="pt-BR" w:eastAsia="ja-JP"/>
               </w:rPr>
             </w:pPr>
-            <w:proofErr w:type="gramStart"/>
             <w:r>
               <w:rPr>
                 <w:rFonts w:ascii="Arial" w:hAnsi="Arial" w:cs="Arial"/>
@@ -4299,7 +4279,6 @@
               </w:rPr>
               <w:t>0</w:t>
             </w:r>
-            <w:proofErr w:type="gramEnd"/>
           </w:p>
         </w:tc>
       </w:tr>
@@ -4341,23 +4320,7 @@
                 <w:rFonts w:ascii="Arial" w:hAnsi="Arial" w:cs="Arial"/>
                 <w:lang w:val="pt-BR" w:eastAsia="ja-JP"/>
               </w:rPr>
-              <w:t xml:space="preserve">to de acordo com o </w:t>
-            </w:r>
-            <w:proofErr w:type="gramStart"/>
-            <w:r>
-              <w:rPr>
-                <w:rFonts w:ascii="Arial" w:hAnsi="Arial" w:cs="Arial"/>
-                <w:lang w:val="pt-BR" w:eastAsia="ja-JP"/>
-              </w:rPr>
-              <w:t>feedback</w:t>
-            </w:r>
-            <w:proofErr w:type="gramEnd"/>
-            <w:r>
-              <w:rPr>
-                <w:rFonts w:ascii="Arial" w:hAnsi="Arial" w:cs="Arial"/>
-                <w:lang w:val="pt-BR" w:eastAsia="ja-JP"/>
-              </w:rPr>
-              <w:t xml:space="preserve"> do professor</w:t>
+              <w:t>to de acordo com o feedback do professor</w:t>
             </w:r>
           </w:p>
         </w:tc>
@@ -4537,7 +4500,6 @@
                 <w:lang w:val="pt-BR" w:eastAsia="ja-JP"/>
               </w:rPr>
             </w:pPr>
-            <w:proofErr w:type="gramStart"/>
             <w:r>
               <w:rPr>
                 <w:rFonts w:ascii="Arial" w:hAnsi="Arial" w:cs="Arial"/>
@@ -4545,7 +4507,6 @@
               </w:rPr>
               <w:t>0</w:t>
             </w:r>
-            <w:proofErr w:type="gramEnd"/>
           </w:p>
         </w:tc>
       </w:tr>
@@ -4734,7 +4695,6 @@
                 <w:lang w:val="pt-BR" w:eastAsia="ja-JP"/>
               </w:rPr>
             </w:pPr>
-            <w:proofErr w:type="gramStart"/>
             <w:r>
               <w:rPr>
                 <w:rFonts w:ascii="Arial" w:hAnsi="Arial" w:cs="Arial"/>
@@ -4742,7 +4702,6 @@
               </w:rPr>
               <w:t>2</w:t>
             </w:r>
-            <w:proofErr w:type="gramEnd"/>
           </w:p>
         </w:tc>
         <w:tc>
@@ -4760,7 +4719,6 @@
                 <w:lang w:val="pt-BR" w:eastAsia="ja-JP"/>
               </w:rPr>
             </w:pPr>
-            <w:proofErr w:type="gramStart"/>
             <w:r>
               <w:rPr>
                 <w:rFonts w:ascii="Arial" w:hAnsi="Arial" w:cs="Arial"/>
@@ -4768,7 +4726,6 @@
               </w:rPr>
               <w:t>0</w:t>
             </w:r>
-            <w:proofErr w:type="gramEnd"/>
           </w:p>
         </w:tc>
       </w:tr>
@@ -4983,7 +4940,6 @@
                 <w:lang w:val="pt-BR" w:eastAsia="ja-JP"/>
               </w:rPr>
             </w:pPr>
-            <w:proofErr w:type="gramStart"/>
             <w:r>
               <w:rPr>
                 <w:rFonts w:ascii="Arial" w:hAnsi="Arial" w:cs="Arial"/>
@@ -4991,7 +4947,6 @@
               </w:rPr>
               <w:t>3</w:t>
             </w:r>
-            <w:proofErr w:type="gramEnd"/>
           </w:p>
         </w:tc>
         <w:tc>
@@ -5009,7 +4964,6 @@
                 <w:lang w:val="pt-BR" w:eastAsia="ja-JP"/>
               </w:rPr>
             </w:pPr>
-            <w:proofErr w:type="gramStart"/>
             <w:r>
               <w:rPr>
                 <w:rFonts w:ascii="Arial" w:hAnsi="Arial" w:cs="Arial"/>
@@ -5017,7 +4971,6 @@
               </w:rPr>
               <w:t>0</w:t>
             </w:r>
-            <w:proofErr w:type="gramEnd"/>
           </w:p>
         </w:tc>
       </w:tr>
@@ -5088,7 +5041,6 @@
                 <w:lang w:eastAsia="ja-JP"/>
               </w:rPr>
             </w:pPr>
-            <w:proofErr w:type="spellStart"/>
             <w:r>
               <w:rPr>
                 <w:rFonts w:ascii="Arial" w:hAnsi="Arial" w:cs="Arial"/>
@@ -5099,7 +5051,6 @@
               </w:rPr>
               <w:t>Problema</w:t>
             </w:r>
-            <w:proofErr w:type="spellEnd"/>
           </w:p>
         </w:tc>
         <w:tc>
@@ -5160,7 +5111,6 @@
                 <w:lang w:eastAsia="ja-JP"/>
               </w:rPr>
             </w:pPr>
-            <w:proofErr w:type="spellStart"/>
             <w:r>
               <w:rPr>
                 <w:rFonts w:ascii="Arial" w:hAnsi="Arial" w:cs="Arial"/>
@@ -5171,7 +5121,6 @@
               </w:rPr>
               <w:t>Observação</w:t>
             </w:r>
-            <w:proofErr w:type="spellEnd"/>
           </w:p>
         </w:tc>
       </w:tr>
@@ -5191,13 +5140,8 @@
               <w:pStyle w:val="Corpodetexto"/>
               <w:ind w:left="0"/>
             </w:pPr>
-            <w:proofErr w:type="spellStart"/>
-            <w:r>
-              <w:t>Configuração</w:t>
-            </w:r>
-            <w:proofErr w:type="spellEnd"/>
-            <w:r>
-              <w:t xml:space="preserve"> do a</w:t>
+            <w:r>
+              <w:t>Configuração do a</w:t>
             </w:r>
             <w:r>
               <w:t>n</w:t>
@@ -5222,13 +5166,8 @@
               <w:pStyle w:val="Corpodetexto"/>
               <w:ind w:left="0"/>
             </w:pPr>
-            <w:proofErr w:type="spellStart"/>
-            <w:r>
-              <w:t>Concluído</w:t>
-            </w:r>
-            <w:proofErr w:type="spellEnd"/>
-            <w:r>
-              <w:t>: 60</w:t>
+            <w:r>
+              <w:t>Concluído: 60</w:t>
             </w:r>
             <w:r>
               <w:t>%</w:t>
@@ -5239,13 +5178,8 @@
               <w:pStyle w:val="Corpodetexto"/>
               <w:ind w:left="0"/>
             </w:pPr>
-            <w:proofErr w:type="spellStart"/>
-            <w:r>
-              <w:t>Falta</w:t>
-            </w:r>
-            <w:proofErr w:type="spellEnd"/>
-            <w:r>
-              <w:t>: 40</w:t>
+            <w:r>
+              <w:t>Falta: 40</w:t>
             </w:r>
             <w:r>
               <w:t>%</w:t>
@@ -5280,21 +5214,7 @@
               <w:rPr>
                 <w:lang w:val="pt-BR"/>
               </w:rPr>
-              <w:t xml:space="preserve"> </w:t>
-            </w:r>
-            <w:proofErr w:type="spellStart"/>
-            <w:r>
-              <w:rPr>
-                <w:lang w:val="pt-BR"/>
-              </w:rPr>
-              <w:t>android</w:t>
-            </w:r>
-            <w:proofErr w:type="spellEnd"/>
-            <w:r>
-              <w:rPr>
-                <w:lang w:val="pt-BR"/>
-              </w:rPr>
-              <w:t xml:space="preserve"> </w:t>
+              <w:t xml:space="preserve"> android </w:t>
             </w:r>
           </w:p>
         </w:tc>
@@ -5353,13 +5273,8 @@
               <w:pStyle w:val="Corpodetexto"/>
               <w:ind w:left="0"/>
             </w:pPr>
-            <w:proofErr w:type="spellStart"/>
-            <w:r>
-              <w:t>Concluido</w:t>
-            </w:r>
-            <w:proofErr w:type="spellEnd"/>
-            <w:r>
-              <w:t>: 90%</w:t>
+            <w:r>
+              <w:t>Concluido: 90%</w:t>
             </w:r>
           </w:p>
           <w:p>
@@ -5367,13 +5282,8 @@
               <w:pStyle w:val="Corpodetexto"/>
               <w:ind w:left="0"/>
             </w:pPr>
-            <w:proofErr w:type="spellStart"/>
-            <w:r>
-              <w:t>Falta</w:t>
-            </w:r>
-            <w:proofErr w:type="spellEnd"/>
-            <w:r>
-              <w:t xml:space="preserve"> : 10%</w:t>
+            <w:r>
+              <w:t>Falta : 10%</w:t>
             </w:r>
           </w:p>
         </w:tc>
@@ -5427,15 +5337,7 @@
               <w:t>Configuração</w:t>
             </w:r>
             <w:r>
-              <w:t xml:space="preserve"> </w:t>
-            </w:r>
-            <w:proofErr w:type="spellStart"/>
-            <w:r>
-              <w:t>Banco</w:t>
-            </w:r>
-            <w:proofErr w:type="spellEnd"/>
-            <w:r>
-              <w:t xml:space="preserve"> de Dados</w:t>
+              <w:t xml:space="preserve"> Banco de Dados</w:t>
             </w:r>
           </w:p>
         </w:tc>
@@ -5454,13 +5356,8 @@
               <w:pStyle w:val="Corpodetexto"/>
               <w:ind w:left="0"/>
             </w:pPr>
-            <w:proofErr w:type="spellStart"/>
-            <w:r>
-              <w:t>Concluído</w:t>
-            </w:r>
-            <w:proofErr w:type="spellEnd"/>
-            <w:r>
-              <w:t>: 40%</w:t>
+            <w:r>
+              <w:t>Concluído: 40%</w:t>
             </w:r>
           </w:p>
           <w:p>
@@ -5468,13 +5365,8 @@
               <w:pStyle w:val="Corpodetexto"/>
               <w:ind w:left="0"/>
             </w:pPr>
-            <w:proofErr w:type="spellStart"/>
-            <w:r>
-              <w:t>Falta</w:t>
-            </w:r>
-            <w:proofErr w:type="spellEnd"/>
-            <w:r>
-              <w:t>: 60%</w:t>
+            <w:r>
+              <w:t>Falta: 60%</w:t>
             </w:r>
           </w:p>
         </w:tc>
@@ -5500,21 +5392,7 @@
               <w:rPr>
                 <w:lang w:val="pt-BR"/>
               </w:rPr>
-              <w:t xml:space="preserve">Dificuldade no momento de comunicação </w:t>
-            </w:r>
-            <w:proofErr w:type="spellStart"/>
-            <w:r>
-              <w:rPr>
-                <w:lang w:val="pt-BR"/>
-              </w:rPr>
-              <w:t>android</w:t>
-            </w:r>
-            <w:proofErr w:type="spellEnd"/>
-            <w:r>
-              <w:rPr>
-                <w:lang w:val="pt-BR"/>
-              </w:rPr>
-              <w:t xml:space="preserve"> e Bando e Dados</w:t>
+              <w:t>Dificuldade no momento de comunicação android e Bando e Dados</w:t>
             </w:r>
           </w:p>
         </w:tc>
@@ -5561,13 +5439,8 @@
               <w:pStyle w:val="Corpodetexto"/>
               <w:ind w:left="0"/>
             </w:pPr>
-            <w:proofErr w:type="spellStart"/>
-            <w:r>
-              <w:t>Concluído</w:t>
-            </w:r>
-            <w:proofErr w:type="spellEnd"/>
-            <w:r>
-              <w:t>: 60%</w:t>
+            <w:r>
+              <w:t>Concluído: 60%</w:t>
             </w:r>
           </w:p>
           <w:p>
@@ -5575,13 +5448,8 @@
               <w:pStyle w:val="Corpodetexto"/>
               <w:ind w:left="0"/>
             </w:pPr>
-            <w:proofErr w:type="spellStart"/>
-            <w:r>
-              <w:t>Falta</w:t>
-            </w:r>
-            <w:proofErr w:type="spellEnd"/>
-            <w:r>
-              <w:t>: 40%</w:t>
+            <w:r>
+              <w:t>Falta: 40%</w:t>
             </w:r>
           </w:p>
         </w:tc>
@@ -5770,13 +5638,8 @@
         <w:pStyle w:val="Ttulo1"/>
       </w:pPr>
       <w:r>
-        <w:t xml:space="preserve">6.  </w:t>
+        <w:t>6.  Avaliação</w:t>
       </w:r>
-      <w:proofErr w:type="spellStart"/>
-      <w:r>
-        <w:t>Avaliação</w:t>
-      </w:r>
-      <w:proofErr w:type="spellEnd"/>
     </w:p>
     <w:tbl>
       <w:tblPr>
@@ -5808,34 +5671,24 @@
                 <w:bCs/>
               </w:rPr>
             </w:pPr>
-            <w:proofErr w:type="spellStart"/>
             <w:r>
               <w:rPr>
                 <w:bCs/>
               </w:rPr>
-              <w:t>Objetivo</w:t>
-            </w:r>
-            <w:proofErr w:type="spellEnd"/>
+              <w:t xml:space="preserve">Objetivo da </w:t>
+            </w:r>
             <w:r>
               <w:rPr>
                 <w:bCs/>
               </w:rPr>
-              <w:t xml:space="preserve"> da </w:t>
+              <w:t xml:space="preserve">1º </w:t>
             </w:r>
             <w:r>
               <w:rPr>
                 <w:bCs/>
               </w:rPr>
-              <w:t xml:space="preserve">1º </w:t>
-            </w:r>
-            <w:proofErr w:type="spellStart"/>
-            <w:r>
-              <w:rPr>
-                <w:bCs/>
-              </w:rPr>
               <w:t>Avaliação</w:t>
             </w:r>
-            <w:proofErr w:type="spellEnd"/>
           </w:p>
         </w:tc>
         <w:tc>
@@ -5885,13 +5738,8 @@
               <w:spacing w:before="40" w:after="40"/>
             </w:pPr>
             <w:r>
-              <w:t xml:space="preserve">Data da </w:t>
-            </w:r>
-            <w:proofErr w:type="spellStart"/>
-            <w:r>
-              <w:t>Avaliação</w:t>
-            </w:r>
-            <w:proofErr w:type="spellEnd"/>
+              <w:t>Data da Avaliação</w:t>
+            </w:r>
           </w:p>
         </w:tc>
         <w:tc>
@@ -5929,11 +5777,9 @@
             <w:pPr>
               <w:spacing w:before="40" w:after="40"/>
             </w:pPr>
-            <w:proofErr w:type="spellStart"/>
             <w:r>
               <w:t>Participantes</w:t>
             </w:r>
-            <w:proofErr w:type="spellEnd"/>
           </w:p>
         </w:tc>
         <w:tc>
@@ -5960,23 +5806,7 @@
                 <w:iCs/>
                 <w:lang w:val="pt-BR"/>
               </w:rPr>
-              <w:t xml:space="preserve">e </w:t>
-            </w:r>
-            <w:proofErr w:type="spellStart"/>
-            <w:r>
-              <w:rPr>
-                <w:iCs/>
-                <w:lang w:val="pt-BR"/>
-              </w:rPr>
-              <w:t>Jarley</w:t>
-            </w:r>
-            <w:proofErr w:type="spellEnd"/>
-            <w:r>
-              <w:rPr>
-                <w:iCs/>
-                <w:lang w:val="pt-BR"/>
-              </w:rPr>
-              <w:t xml:space="preserve"> Nóbrega</w:t>
+              <w:t>e Jarley Nóbrega</w:t>
             </w:r>
           </w:p>
         </w:tc>
@@ -5991,13 +5821,8 @@
               <w:spacing w:before="40" w:after="40"/>
             </w:pPr>
             <w:r>
-              <w:t xml:space="preserve">Status do </w:t>
-            </w:r>
-            <w:proofErr w:type="spellStart"/>
-            <w:r>
-              <w:t>Projeto</w:t>
-            </w:r>
-            <w:proofErr w:type="spellEnd"/>
+              <w:t>Status do Projeto</w:t>
+            </w:r>
           </w:p>
         </w:tc>
         <w:tc>
@@ -6049,30 +5874,15 @@
           <w:lang w:val="pt-BR"/>
         </w:rPr>
       </w:pPr>
-      <w:proofErr w:type="spellStart"/>
       <w:r>
-        <w:t>Avaliação</w:t>
+        <w:t>Avaliação X Objetivos I</w:t>
       </w:r>
-      <w:proofErr w:type="spellEnd"/>
-      <w:r>
-        <w:t xml:space="preserve"> X </w:t>
-      </w:r>
-      <w:proofErr w:type="spellStart"/>
-      <w:r>
-        <w:t>Objetivos</w:t>
-      </w:r>
-      <w:proofErr w:type="spellEnd"/>
-      <w:r>
-        <w:t xml:space="preserve"> I</w:t>
-      </w:r>
-      <w:proofErr w:type="spellStart"/>
       <w:r>
         <w:rPr>
           <w:lang w:val="pt-BR"/>
         </w:rPr>
         <w:t>niciais</w:t>
       </w:r>
-      <w:proofErr w:type="spellEnd"/>
     </w:p>
     <w:p>
       <w:pPr>
@@ -6192,14 +6002,12 @@
           <w:lang w:val="pt-BR"/>
         </w:rPr>
       </w:pPr>
-      <w:proofErr w:type="gramStart"/>
       <w:r>
         <w:rPr>
           <w:lang w:val="pt-BR"/>
         </w:rPr>
         <w:t>Avaliação X Resultados de Testes</w:t>
       </w:r>
-      <w:proofErr w:type="gramEnd"/>
     </w:p>
     <w:p>
       <w:pPr>
@@ -6363,19 +6171,11 @@
           <w:r>
             <w:sym w:font="Symbol" w:char="F0D3"/>
           </w:r>
-          <w:proofErr w:type="gramStart"/>
           <w:r>
             <w:rPr>
               <w:lang w:val="pt-BR"/>
             </w:rPr>
-            <w:t>MeuProjeto</w:t>
-          </w:r>
-          <w:proofErr w:type="gramEnd"/>
-          <w:r>
-            <w:rPr>
-              <w:lang w:val="pt-BR"/>
-            </w:rPr>
-            <w:t xml:space="preserve">.net,  </w:t>
+            <w:t xml:space="preserve">MeuProjeto.net,  </w:t>
           </w:r>
           <w:r>
             <w:fldChar w:fldCharType="begin"/>
@@ -6390,7 +6190,7 @@
             <w:rPr>
               <w:noProof/>
             </w:rPr>
-            <w:t>2013</w:t>
+            <w:t>2014</w:t>
           </w:r>
           <w:r>
             <w:fldChar w:fldCharType="end"/>
@@ -6573,24 +6373,11 @@
               <w:tab w:val="clear" w:pos="8640"/>
             </w:tabs>
           </w:pPr>
-          <w:proofErr w:type="spellStart"/>
           <w:r>
-            <w:t>Qual</w:t>
-          </w:r>
-          <w:proofErr w:type="spellEnd"/>
-          <w:r>
-            <w:t xml:space="preserve"> o </w:t>
-          </w:r>
-          <w:proofErr w:type="spellStart"/>
-          <w:r>
-            <w:t>Mel</w:t>
+            <w:t>Qual o Mel</w:t>
           </w:r>
           <w:r>
-            <w:t>hor</w:t>
-          </w:r>
-          <w:proofErr w:type="spellEnd"/>
-          <w:r>
-            <w:t xml:space="preserve"> Lugar?</w:t>
+            <w:t>hor Lugar?</w:t>
           </w:r>
         </w:p>
       </w:tc>
